--- a/kik-modeldocumenten/modeldocumenten/Hypotheek NIBC/20230415000027/Toelichting modeldocument NIBC Direct v2.0 - v2.0.docx
+++ b/kik-modeldocumenten/modeldocumenten/Hypotheek NIBC/20230415000027/Toelichting modeldocument NIBC Direct v2.0 - v2.0.docx
@@ -10976,7 +10976,21 @@
               <w:rPr>
                 <w:szCs w:val="18"/>
               </w:rPr>
-              <w:t>(‘true’ = tekst wordt wel getoond; ‘false’ = tekst wordt niet getoond)</w:t>
+              <w:t>(</w:t>
+            </w:r>
+            <w:r>
+              <w:rPr>
+                <w:rFonts w:cs="Arial"/>
+                <w:color w:val="800080"/>
+                <w:sz w:val="20"/>
+              </w:rPr>
+              <w:t>Partijen kiezen woonplaats ten kantore van de bewaarder van deze akte</w:t>
+            </w:r>
+            <w:r>
+              <w:rPr>
+                <w:szCs w:val="18"/>
+              </w:rPr>
+              <w:t>)</w:t>
             </w:r>
           </w:p>
         </w:tc>
@@ -11300,11 +11314,11 @@
 
 <file path=word/header2.xml><?xml version="1.0" encoding="utf-8"?>
 <w:hdr xmlns:wpc="http://schemas.microsoft.com/office/word/2010/wordprocessingCanvas" xmlns:cx="http://schemas.microsoft.com/office/drawing/2014/chartex" xmlns:cx1="http://schemas.microsoft.com/office/drawing/2015/9/8/chartex" xmlns:cx2="http://schemas.microsoft.com/office/drawing/2015/10/21/chartex" xmlns:cx3="http://schemas.microsoft.com/office/drawing/2016/5/9/chartex" xmlns:cx4="http://schemas.microsoft.com/office/drawing/2016/5/10/chartex" xmlns:cx5="http://schemas.microsoft.com/office/drawing/2016/5/11/chartex" xmlns:cx6="http://schemas.microsoft.com/office/drawing/2016/5/12/chartex" xmlns:cx7="http://schemas.microsoft.com/office/drawing/2016/5/13/chartex" xmlns:cx8="http://schemas.microsoft.com/office/drawing/2016/5/14/chartex" xmlns:mc="http://schemas.openxmlformats.org/markup-compatibility/2006" xmlns:aink="http://schemas.microsoft.com/office/drawing/2016/ink" xmlns:am3d="http://schemas.microsoft.com/office/drawing/2017/model3d" xmlns:o="urn:schemas-microsoft-com:office:office" xmlns:oel="http://schemas.microsoft.com/office/2019/extlst" xmlns:r="http://schemas.openxmlformats.org/officeDocument/2006/relationships" xmlns:m="http://schemas.openxmlformats.org/officeDocument/2006/math" xmlns:v="urn:schemas-microsoft-com:vml" xmlns:wp14="http://schemas.microsoft.com/office/word/2010/wordprocessingDrawing" xmlns:wp="http://schemas.openxmlformats.org/drawingml/2006/wordprocessingDrawing" xmlns:w10="urn:schemas-microsoft-com:office:word" xmlns:w="http://schemas.openxmlformats.org/wordprocessingml/2006/main" xmlns:w14="http://schemas.microsoft.com/office/word/2010/wordml" xmlns:w15="http://schemas.microsoft.com/office/word/2012/wordml" xmlns:w16cex="http://schemas.microsoft.com/office/word/2018/wordml/cex" xmlns:w16cid="http://schemas.microsoft.com/office/word/2016/wordml/cid" xmlns:w16="http://schemas.microsoft.com/office/word/2018/wordml" xmlns:w16du="http://schemas.microsoft.com/office/word/2023/wordml/word16du" xmlns:w16sdtdh="http://schemas.microsoft.com/office/word/2020/wordml/sdtdatahash" xmlns:w16se="http://schemas.microsoft.com/office/word/2015/wordml/symex" xmlns:wpg="http://schemas.microsoft.com/office/word/2010/wordprocessingGroup" xmlns:wpi="http://schemas.microsoft.com/office/word/2010/wordprocessingInk" xmlns:wne="http://schemas.microsoft.com/office/word/2006/wordml" xmlns:wps="http://schemas.microsoft.com/office/word/2010/wordprocessingShape" mc:Ignorable="w14 w15 w16se w16cid w16 w16cex w16sdtdh wp14">
+  <w:bookmarkStart w:id="6" w:name="bmLogo_K"/>
   <w:p>
     <w:pPr>
       <w:pStyle w:val="Koptekst"/>
     </w:pPr>
-    <w:bookmarkStart w:id="6" w:name="bmLogo_K"/>
     <w:r>
       <w:rPr>
         <w:noProof/>
@@ -11446,7 +11460,7 @@
                                   <pic:cNvPicPr/>
                                 </pic:nvPicPr>
                                 <pic:blipFill>
-                                  <a:blip r:embed="rId1" cstate="print">
+                                  <a:blip r:embed="rId2" cstate="print">
                                     <a:extLst>
                                       <a:ext uri="{28A0092B-C50C-407E-A947-70E740481C1C}">
                                         <a14:useLocalDpi xmlns:a14="http://schemas.microsoft.com/office/drawing/2010/main" val="0"/>
@@ -17814,25 +17828,10 @@
 </file>
 
 <file path=customXml/item1.xml><?xml version="1.0" encoding="utf-8"?>
-<?mso-contentType ?>
-<FormTemplates xmlns="http://schemas.microsoft.com/sharepoint/v3/contenttype/forms">
-  <Display>DocumentLibraryForm</Display>
-  <Edit>DocumentLibraryForm</Edit>
-  <New>DocumentLibraryForm</New>
-</FormTemplates>
+<b:Sources xmlns:b="http://schemas.openxmlformats.org/officeDocument/2006/bibliography" xmlns="http://schemas.openxmlformats.org/officeDocument/2006/bibliography" SelectedStyle="\APASixthEditionOfficeOnline.xsl" StyleName="APA" Version="6"/>
 </file>
 
 <file path=customXml/item2.xml><?xml version="1.0" encoding="utf-8"?>
-<p:properties xmlns:p="http://schemas.microsoft.com/office/2006/metadata/properties" xmlns:xsi="http://www.w3.org/2001/XMLSchema-instance" xmlns:pc="http://schemas.microsoft.com/office/infopath/2007/PartnerControls">
-  <documentManagement/>
-</p:properties>
-</file>
-
-<file path=customXml/item3.xml><?xml version="1.0" encoding="utf-8"?>
-<b:Sources xmlns:b="http://schemas.openxmlformats.org/officeDocument/2006/bibliography" xmlns="http://schemas.openxmlformats.org/officeDocument/2006/bibliography" SelectedStyle="\APASixthEditionOfficeOnline.xsl" StyleName="APA" Version="6"/>
-</file>
-
-<file path=customXml/item4.xml><?xml version="1.0" encoding="utf-8"?>
 <ct:contentTypeSchema xmlns:ct="http://schemas.microsoft.com/office/2006/metadata/contentType" xmlns:ma="http://schemas.microsoft.com/office/2006/metadata/properties/metaAttributes" ct:_="" ma:_="" ma:contentTypeName="Document" ma:contentTypeID="0x01010012E2C2384C349543963A2073EF438932" ma:contentTypeVersion="8" ma:contentTypeDescription="Een nieuw document maken." ma:contentTypeScope="" ma:versionID="4d23d5bc3a94cfe371cf7b7d7d42703e">
   <xsd:schema xmlns:xsd="http://www.w3.org/2001/XMLSchema" xmlns:xs="http://www.w3.org/2001/XMLSchema" xmlns:p="http://schemas.microsoft.com/office/2006/metadata/properties" xmlns:ns2="f29ce940-6454-41f2-9408-424cb451ee9e" xmlns:ns3="c8d1ea5a-d4fc-45b6-8212-11b2dc676b62" targetNamespace="http://schemas.microsoft.com/office/2006/metadata/properties" ma:root="true" ma:fieldsID="2700679c87cece134cd79b4f0c90732f" ns2:_="" ns3:_="">
     <xsd:import namespace="f29ce940-6454-41f2-9408-424cb451ee9e"/>
@@ -18023,24 +18022,22 @@
 </ct:contentTypeSchema>
 </file>
 
-<file path=customXml/itemProps1.xml><?xml version="1.0" encoding="utf-8"?>
-<ds:datastoreItem xmlns:ds="http://schemas.openxmlformats.org/officeDocument/2006/customXml" ds:itemID="{5DA16296-C8F1-4FEE-971F-83FE3993CF4C}">
-  <ds:schemaRefs>
-    <ds:schemaRef ds:uri="http://schemas.microsoft.com/sharepoint/v3/contenttype/forms"/>
-  </ds:schemaRefs>
-</ds:datastoreItem>
+<file path=customXml/item3.xml><?xml version="1.0" encoding="utf-8"?>
+<?mso-contentType ?>
+<FormTemplates xmlns="http://schemas.microsoft.com/sharepoint/v3/contenttype/forms">
+  <Display>DocumentLibraryForm</Display>
+  <Edit>DocumentLibraryForm</Edit>
+  <New>DocumentLibraryForm</New>
+</FormTemplates>
 </file>
 
-<file path=customXml/itemProps2.xml><?xml version="1.0" encoding="utf-8"?>
-<ds:datastoreItem xmlns:ds="http://schemas.openxmlformats.org/officeDocument/2006/customXml" ds:itemID="{FABEC470-BD01-46DD-B483-F73931E26A8C}">
-  <ds:schemaRefs>
-    <ds:schemaRef ds:uri="http://schemas.microsoft.com/office/2006/metadata/properties"/>
-    <ds:schemaRef ds:uri="http://schemas.microsoft.com/office/infopath/2007/PartnerControls"/>
-  </ds:schemaRefs>
-</ds:datastoreItem>
+<file path=customXml/item4.xml><?xml version="1.0" encoding="utf-8"?>
+<p:properties xmlns:p="http://schemas.microsoft.com/office/2006/metadata/properties" xmlns:xsi="http://www.w3.org/2001/XMLSchema-instance" xmlns:pc="http://schemas.microsoft.com/office/infopath/2007/PartnerControls">
+  <documentManagement/>
+</p:properties>
 </file>
 
-<file path=customXml/itemProps3.xml><?xml version="1.0" encoding="utf-8"?>
+<file path=customXml/itemProps1.xml><?xml version="1.0" encoding="utf-8"?>
 <ds:datastoreItem xmlns:ds="http://schemas.openxmlformats.org/officeDocument/2006/customXml" ds:itemID="{8A45CF24-0288-4325-A308-278537852F13}">
   <ds:schemaRefs>
     <ds:schemaRef ds:uri="http://schemas.openxmlformats.org/officeDocument/2006/bibliography"/>
@@ -18048,7 +18045,7 @@
 </ds:datastoreItem>
 </file>
 
-<file path=customXml/itemProps4.xml><?xml version="1.0" encoding="utf-8"?>
+<file path=customXml/itemProps2.xml><?xml version="1.0" encoding="utf-8"?>
 <ds:datastoreItem xmlns:ds="http://schemas.openxmlformats.org/officeDocument/2006/customXml" ds:itemID="{E3CE7A7D-2451-4A78-8A2F-ECB1CD62685B}">
   <ds:schemaRefs>
     <ds:schemaRef ds:uri="http://schemas.microsoft.com/office/2006/metadata/contentType"/>
@@ -18065,4 +18062,21 @@
     <ds:schemaRef ds:uri="http://schemas.microsoft.com/internal/obd"/>
   </ds:schemaRefs>
 </ds:datastoreItem>
+</file>
+
+<file path=customXml/itemProps3.xml><?xml version="1.0" encoding="utf-8"?>
+<ds:datastoreItem xmlns:ds="http://schemas.openxmlformats.org/officeDocument/2006/customXml" ds:itemID="{5DA16296-C8F1-4FEE-971F-83FE3993CF4C}">
+  <ds:schemaRefs>
+    <ds:schemaRef ds:uri="http://schemas.microsoft.com/sharepoint/v3/contenttype/forms"/>
+  </ds:schemaRefs>
+</ds:datastoreItem>
+</file>
+
+<file path=customXml/itemProps4.xml><?xml version="1.0" encoding="utf-8"?>
+<ds:datastoreItem xmlns:ds="http://schemas.openxmlformats.org/officeDocument/2006/customXml" ds:itemID="{FABEC470-BD01-46DD-B483-F73931E26A8C}">
+  <ds:schemaRefs>
+    <ds:schemaRef ds:uri="http://schemas.microsoft.com/office/2006/metadata/properties"/>
+    <ds:schemaRef ds:uri="http://schemas.microsoft.com/office/infopath/2007/PartnerControls"/>
+  </ds:schemaRefs>
+</ds:datastoreItem>
 </file>
--- a/kik-modeldocumenten/modeldocumenten/Hypotheek NIBC/20230415000027/Toelichting modeldocument NIBC Direct v2.0 - v2.0.docx
+++ b/kik-modeldocumenten/modeldocumenten/Hypotheek NIBC/20230415000027/Toelichting modeldocument NIBC Direct v2.0 - v2.0.docx
@@ -8996,7 +8996,37 @@
                 <w:sz w:val="20"/>
                 <w:szCs w:val="16"/>
               </w:rPr>
-              <w:t>, zijnde 40% van het laats genoemde bedrag;</w:t>
+              <w:t xml:space="preserve">, </w:t>
+            </w:r>
+            <w:ins w:id="27" w:author="Groot, Karina de" w:date="2023-05-12T14:04:00Z">
+              <w:r>
+                <w:rPr>
+                  <w:rFonts w:cs="Arial"/>
+                  <w:color w:val="FF0000"/>
+                  <w:sz w:val="20"/>
+                </w:rPr>
+                <w:t xml:space="preserve">zijnde veertig procent (40%) </w:t>
+              </w:r>
+            </w:ins>
+            <w:del w:id="28" w:author="Groot, Karina de" w:date="2023-05-12T14:04:00Z">
+              <w:r>
+                <w:rPr>
+                  <w:rFonts w:cs="Arial"/>
+                  <w:color w:val="FF0000"/>
+                  <w:sz w:val="20"/>
+                  <w:szCs w:val="16"/>
+                </w:rPr>
+                <w:delText xml:space="preserve">zijnde 40% </w:delText>
+              </w:r>
+            </w:del>
+            <w:r>
+              <w:rPr>
+                <w:rFonts w:cs="Arial"/>
+                <w:color w:val="FF0000"/>
+                <w:sz w:val="20"/>
+                <w:szCs w:val="16"/>
+              </w:rPr>
+              <w:t>van het laats genoemde bedrag;</w:t>
             </w:r>
           </w:p>
           <w:p>
@@ -9576,12 +9606,12 @@
       <w:pPr>
         <w:pStyle w:val="Kop2"/>
       </w:pPr>
-      <w:bookmarkStart w:id="27" w:name="_Toc132199288"/>
+      <w:bookmarkStart w:id="29" w:name="_Toc132199288"/>
       <w:r>
         <w:lastRenderedPageBreak/>
         <w:t>Registergoed</w:t>
       </w:r>
-      <w:bookmarkEnd w:id="27"/>
+      <w:bookmarkEnd w:id="29"/>
     </w:p>
     <w:p>
       <w:pPr>
@@ -10049,11 +10079,11 @@
       <w:pPr>
         <w:pStyle w:val="Kop2"/>
       </w:pPr>
-      <w:bookmarkStart w:id="28" w:name="_Toc132199289"/>
+      <w:bookmarkStart w:id="30" w:name="_Toc132199289"/>
       <w:r>
         <w:t>Overbruggingshypotheek</w:t>
       </w:r>
-      <w:bookmarkEnd w:id="28"/>
+      <w:bookmarkEnd w:id="30"/>
     </w:p>
     <w:p>
       <w:pPr>
@@ -10720,12 +10750,12 @@
       <w:pPr>
         <w:pStyle w:val="Kop2"/>
       </w:pPr>
-      <w:bookmarkStart w:id="29" w:name="_Toc132199290"/>
+      <w:bookmarkStart w:id="31" w:name="_Toc132199290"/>
       <w:r>
         <w:lastRenderedPageBreak/>
         <w:t>Woonplaatskeuze</w:t>
       </w:r>
-      <w:bookmarkEnd w:id="29"/>
+      <w:bookmarkEnd w:id="31"/>
     </w:p>
     <w:p>
       <w:pPr>
@@ -11022,13 +11052,13 @@
         </w:tabs>
         <w:ind w:left="0" w:hanging="426"/>
       </w:pPr>
-      <w:bookmarkStart w:id="30" w:name="_Toc71278524"/>
-      <w:bookmarkStart w:id="31" w:name="_Toc132199291"/>
+      <w:bookmarkStart w:id="32" w:name="_Toc71278524"/>
+      <w:bookmarkStart w:id="33" w:name="_Toc132199291"/>
       <w:r>
         <w:t>Einde kadasterdeel</w:t>
       </w:r>
-      <w:bookmarkEnd w:id="30"/>
-      <w:bookmarkEnd w:id="31"/>
+      <w:bookmarkEnd w:id="32"/>
+      <w:bookmarkEnd w:id="33"/>
     </w:p>
     <w:p>
       <w:pPr>
@@ -11314,11 +11344,11 @@
 
 <file path=word/header2.xml><?xml version="1.0" encoding="utf-8"?>
 <w:hdr xmlns:wpc="http://schemas.microsoft.com/office/word/2010/wordprocessingCanvas" xmlns:cx="http://schemas.microsoft.com/office/drawing/2014/chartex" xmlns:cx1="http://schemas.microsoft.com/office/drawing/2015/9/8/chartex" xmlns:cx2="http://schemas.microsoft.com/office/drawing/2015/10/21/chartex" xmlns:cx3="http://schemas.microsoft.com/office/drawing/2016/5/9/chartex" xmlns:cx4="http://schemas.microsoft.com/office/drawing/2016/5/10/chartex" xmlns:cx5="http://schemas.microsoft.com/office/drawing/2016/5/11/chartex" xmlns:cx6="http://schemas.microsoft.com/office/drawing/2016/5/12/chartex" xmlns:cx7="http://schemas.microsoft.com/office/drawing/2016/5/13/chartex" xmlns:cx8="http://schemas.microsoft.com/office/drawing/2016/5/14/chartex" xmlns:mc="http://schemas.openxmlformats.org/markup-compatibility/2006" xmlns:aink="http://schemas.microsoft.com/office/drawing/2016/ink" xmlns:am3d="http://schemas.microsoft.com/office/drawing/2017/model3d" xmlns:o="urn:schemas-microsoft-com:office:office" xmlns:oel="http://schemas.microsoft.com/office/2019/extlst" xmlns:r="http://schemas.openxmlformats.org/officeDocument/2006/relationships" xmlns:m="http://schemas.openxmlformats.org/officeDocument/2006/math" xmlns:v="urn:schemas-microsoft-com:vml" xmlns:wp14="http://schemas.microsoft.com/office/word/2010/wordprocessingDrawing" xmlns:wp="http://schemas.openxmlformats.org/drawingml/2006/wordprocessingDrawing" xmlns:w10="urn:schemas-microsoft-com:office:word" xmlns:w="http://schemas.openxmlformats.org/wordprocessingml/2006/main" xmlns:w14="http://schemas.microsoft.com/office/word/2010/wordml" xmlns:w15="http://schemas.microsoft.com/office/word/2012/wordml" xmlns:w16cex="http://schemas.microsoft.com/office/word/2018/wordml/cex" xmlns:w16cid="http://schemas.microsoft.com/office/word/2016/wordml/cid" xmlns:w16="http://schemas.microsoft.com/office/word/2018/wordml" xmlns:w16du="http://schemas.microsoft.com/office/word/2023/wordml/word16du" xmlns:w16sdtdh="http://schemas.microsoft.com/office/word/2020/wordml/sdtdatahash" xmlns:w16se="http://schemas.microsoft.com/office/word/2015/wordml/symex" xmlns:wpg="http://schemas.microsoft.com/office/word/2010/wordprocessingGroup" xmlns:wpi="http://schemas.microsoft.com/office/word/2010/wordprocessingInk" xmlns:wne="http://schemas.microsoft.com/office/word/2006/wordml" xmlns:wps="http://schemas.microsoft.com/office/word/2010/wordprocessingShape" mc:Ignorable="w14 w15 w16se w16cid w16 w16cex w16sdtdh wp14">
-  <w:bookmarkStart w:id="6" w:name="bmLogo_K"/>
   <w:p>
     <w:pPr>
       <w:pStyle w:val="Koptekst"/>
     </w:pPr>
+    <w:bookmarkStart w:id="6" w:name="bmLogo_K"/>
     <w:r>
       <w:rPr>
         <w:noProof/>
@@ -11460,7 +11490,7 @@
                                   <pic:cNvPicPr/>
                                 </pic:nvPicPr>
                                 <pic:blipFill>
-                                  <a:blip r:embed="rId2" cstate="print">
+                                  <a:blip r:embed="rId1" cstate="print">
                                     <a:extLst>
                                       <a:ext uri="{28A0092B-C50C-407E-A947-70E740481C1C}">
                                         <a14:useLocalDpi xmlns:a14="http://schemas.microsoft.com/office/drawing/2010/main" val="0"/>
@@ -14936,6 +14966,14 @@
     <w:abstractNumId w:val="8"/>
   </w:num>
 </w:numbering>
+</file>
+
+<file path=word/people.xml><?xml version="1.0" encoding="utf-8"?>
+<w15:people xmlns:wpc="http://schemas.microsoft.com/office/word/2010/wordprocessingCanvas" xmlns:cx="http://schemas.microsoft.com/office/drawing/2014/chartex" xmlns:cx1="http://schemas.microsoft.com/office/drawing/2015/9/8/chartex" xmlns:cx2="http://schemas.microsoft.com/office/drawing/2015/10/21/chartex" xmlns:cx3="http://schemas.microsoft.com/office/drawing/2016/5/9/chartex" xmlns:cx4="http://schemas.microsoft.com/office/drawing/2016/5/10/chartex" xmlns:cx5="http://schemas.microsoft.com/office/drawing/2016/5/11/chartex" xmlns:cx6="http://schemas.microsoft.com/office/drawing/2016/5/12/chartex" xmlns:cx7="http://schemas.microsoft.com/office/drawing/2016/5/13/chartex" xmlns:cx8="http://schemas.microsoft.com/office/drawing/2016/5/14/chartex" xmlns:mc="http://schemas.openxmlformats.org/markup-compatibility/2006" xmlns:aink="http://schemas.microsoft.com/office/drawing/2016/ink" xmlns:am3d="http://schemas.microsoft.com/office/drawing/2017/model3d" xmlns:o="urn:schemas-microsoft-com:office:office" xmlns:oel="http://schemas.microsoft.com/office/2019/extlst" xmlns:r="http://schemas.openxmlformats.org/officeDocument/2006/relationships" xmlns:m="http://schemas.openxmlformats.org/officeDocument/2006/math" xmlns:v="urn:schemas-microsoft-com:vml" xmlns:wp14="http://schemas.microsoft.com/office/word/2010/wordprocessingDrawing" xmlns:wp="http://schemas.openxmlformats.org/drawingml/2006/wordprocessingDrawing" xmlns:w10="urn:schemas-microsoft-com:office:word" xmlns:w="http://schemas.openxmlformats.org/wordprocessingml/2006/main" xmlns:w14="http://schemas.microsoft.com/office/word/2010/wordml" xmlns:w15="http://schemas.microsoft.com/office/word/2012/wordml" xmlns:w16cex="http://schemas.microsoft.com/office/word/2018/wordml/cex" xmlns:w16cid="http://schemas.microsoft.com/office/word/2016/wordml/cid" xmlns:w16="http://schemas.microsoft.com/office/word/2018/wordml" xmlns:w16du="http://schemas.microsoft.com/office/word/2023/wordml/word16du" xmlns:w16sdtdh="http://schemas.microsoft.com/office/word/2020/wordml/sdtdatahash" xmlns:w16se="http://schemas.microsoft.com/office/word/2015/wordml/symex" xmlns:wpg="http://schemas.microsoft.com/office/word/2010/wordprocessingGroup" xmlns:wpi="http://schemas.microsoft.com/office/word/2010/wordprocessingInk" xmlns:wne="http://schemas.microsoft.com/office/word/2006/wordml" xmlns:wps="http://schemas.microsoft.com/office/word/2010/wordprocessingShape" mc:Ignorable="w14 w15 w16se w16cid w16 w16cex w16sdtdh wp14">
+  <w15:person w15:author="Groot, Karina de">
+    <w15:presenceInfo w15:providerId="None" w15:userId="Groot, Karina de"/>
+  </w15:person>
+</w15:people>
 </file>
 
 <file path=word/styles.xml><?xml version="1.0" encoding="utf-8"?>
@@ -17828,7 +17866,12 @@
 </file>
 
 <file path=customXml/item1.xml><?xml version="1.0" encoding="utf-8"?>
-<b:Sources xmlns:b="http://schemas.openxmlformats.org/officeDocument/2006/bibliography" xmlns="http://schemas.openxmlformats.org/officeDocument/2006/bibliography" SelectedStyle="\APASixthEditionOfficeOnline.xsl" StyleName="APA" Version="6"/>
+<?mso-contentType ?>
+<FormTemplates xmlns="http://schemas.microsoft.com/sharepoint/v3/contenttype/forms">
+  <Display>DocumentLibraryForm</Display>
+  <Edit>DocumentLibraryForm</Edit>
+  <New>DocumentLibraryForm</New>
+</FormTemplates>
 </file>
 
 <file path=customXml/item2.xml><?xml version="1.0" encoding="utf-8"?>
@@ -18023,12 +18066,7 @@
 </file>
 
 <file path=customXml/item3.xml><?xml version="1.0" encoding="utf-8"?>
-<?mso-contentType ?>
-<FormTemplates xmlns="http://schemas.microsoft.com/sharepoint/v3/contenttype/forms">
-  <Display>DocumentLibraryForm</Display>
-  <Edit>DocumentLibraryForm</Edit>
-  <New>DocumentLibraryForm</New>
-</FormTemplates>
+<b:Sources xmlns:b="http://schemas.openxmlformats.org/officeDocument/2006/bibliography" xmlns="http://schemas.openxmlformats.org/officeDocument/2006/bibliography" SelectedStyle="\APASixthEditionOfficeOnline.xsl" StyleName="APA" Version="6"/>
 </file>
 
 <file path=customXml/item4.xml><?xml version="1.0" encoding="utf-8"?>
@@ -18038,9 +18076,9 @@
 </file>
 
 <file path=customXml/itemProps1.xml><?xml version="1.0" encoding="utf-8"?>
-<ds:datastoreItem xmlns:ds="http://schemas.openxmlformats.org/officeDocument/2006/customXml" ds:itemID="{8A45CF24-0288-4325-A308-278537852F13}">
+<ds:datastoreItem xmlns:ds="http://schemas.openxmlformats.org/officeDocument/2006/customXml" ds:itemID="{5DA16296-C8F1-4FEE-971F-83FE3993CF4C}">
   <ds:schemaRefs>
-    <ds:schemaRef ds:uri="http://schemas.openxmlformats.org/officeDocument/2006/bibliography"/>
+    <ds:schemaRef ds:uri="http://schemas.microsoft.com/sharepoint/v3/contenttype/forms"/>
   </ds:schemaRefs>
 </ds:datastoreItem>
 </file>
@@ -18065,9 +18103,9 @@
 </file>
 
 <file path=customXml/itemProps3.xml><?xml version="1.0" encoding="utf-8"?>
-<ds:datastoreItem xmlns:ds="http://schemas.openxmlformats.org/officeDocument/2006/customXml" ds:itemID="{5DA16296-C8F1-4FEE-971F-83FE3993CF4C}">
+<ds:datastoreItem xmlns:ds="http://schemas.openxmlformats.org/officeDocument/2006/customXml" ds:itemID="{8A45CF24-0288-4325-A308-278537852F13}">
   <ds:schemaRefs>
-    <ds:schemaRef ds:uri="http://schemas.microsoft.com/sharepoint/v3/contenttype/forms"/>
+    <ds:schemaRef ds:uri="http://schemas.openxmlformats.org/officeDocument/2006/bibliography"/>
   </ds:schemaRefs>
 </ds:datastoreItem>
 </file>

--- a/kik-modeldocumenten/modeldocumenten/Hypotheek NIBC/20230415000027/Toelichting modeldocument NIBC Direct v2.0 - v2.0.docx
+++ b/kik-modeldocumenten/modeldocumenten/Hypotheek NIBC/20230415000027/Toelichting modeldocument NIBC Direct v2.0 - v2.0.docx
@@ -7924,6 +7924,14 @@
                 <w:sz w:val="20"/>
               </w:rPr>
               <w:t>”</w:t>
+            </w:r>
+            <w:r>
+              <w:rPr>
+                <w:rFonts w:cs="Arial"/>
+                <w:color w:val="FF0000"/>
+                <w:sz w:val="20"/>
+              </w:rPr>
+              <w:t>)</w:t>
             </w:r>
             <w:r>
               <w:rPr>
@@ -17866,12 +17874,7 @@
 </file>
 
 <file path=customXml/item1.xml><?xml version="1.0" encoding="utf-8"?>
-<?mso-contentType ?>
-<FormTemplates xmlns="http://schemas.microsoft.com/sharepoint/v3/contenttype/forms">
-  <Display>DocumentLibraryForm</Display>
-  <Edit>DocumentLibraryForm</Edit>
-  <New>DocumentLibraryForm</New>
-</FormTemplates>
+<b:Sources xmlns:b="http://schemas.openxmlformats.org/officeDocument/2006/bibliography" xmlns="http://schemas.openxmlformats.org/officeDocument/2006/bibliography" SelectedStyle="\APASixthEditionOfficeOnline.xsl" StyleName="APA" Version="6"/>
 </file>
 
 <file path=customXml/item2.xml><?xml version="1.0" encoding="utf-8"?>
@@ -18066,7 +18069,12 @@
 </file>
 
 <file path=customXml/item3.xml><?xml version="1.0" encoding="utf-8"?>
-<b:Sources xmlns:b="http://schemas.openxmlformats.org/officeDocument/2006/bibliography" xmlns="http://schemas.openxmlformats.org/officeDocument/2006/bibliography" SelectedStyle="\APASixthEditionOfficeOnline.xsl" StyleName="APA" Version="6"/>
+<?mso-contentType ?>
+<FormTemplates xmlns="http://schemas.microsoft.com/sharepoint/v3/contenttype/forms">
+  <Display>DocumentLibraryForm</Display>
+  <Edit>DocumentLibraryForm</Edit>
+  <New>DocumentLibraryForm</New>
+</FormTemplates>
 </file>
 
 <file path=customXml/item4.xml><?xml version="1.0" encoding="utf-8"?>
@@ -18076,9 +18084,9 @@
 </file>
 
 <file path=customXml/itemProps1.xml><?xml version="1.0" encoding="utf-8"?>
-<ds:datastoreItem xmlns:ds="http://schemas.openxmlformats.org/officeDocument/2006/customXml" ds:itemID="{5DA16296-C8F1-4FEE-971F-83FE3993CF4C}">
+<ds:datastoreItem xmlns:ds="http://schemas.openxmlformats.org/officeDocument/2006/customXml" ds:itemID="{8A45CF24-0288-4325-A308-278537852F13}">
   <ds:schemaRefs>
-    <ds:schemaRef ds:uri="http://schemas.microsoft.com/sharepoint/v3/contenttype/forms"/>
+    <ds:schemaRef ds:uri="http://schemas.openxmlformats.org/officeDocument/2006/bibliography"/>
   </ds:schemaRefs>
 </ds:datastoreItem>
 </file>
@@ -18103,9 +18111,9 @@
 </file>
 
 <file path=customXml/itemProps3.xml><?xml version="1.0" encoding="utf-8"?>
-<ds:datastoreItem xmlns:ds="http://schemas.openxmlformats.org/officeDocument/2006/customXml" ds:itemID="{8A45CF24-0288-4325-A308-278537852F13}">
+<ds:datastoreItem xmlns:ds="http://schemas.openxmlformats.org/officeDocument/2006/customXml" ds:itemID="{5DA16296-C8F1-4FEE-971F-83FE3993CF4C}">
   <ds:schemaRefs>
-    <ds:schemaRef ds:uri="http://schemas.openxmlformats.org/officeDocument/2006/bibliography"/>
+    <ds:schemaRef ds:uri="http://schemas.microsoft.com/sharepoint/v3/contenttype/forms"/>
   </ds:schemaRefs>
 </ds:datastoreItem>
 </file>

--- a/kik-modeldocumenten/modeldocumenten/Hypotheek NIBC/20230415000027/Toelichting modeldocument NIBC Direct v2.0 - v2.0.docx
+++ b/kik-modeldocumenten/modeldocumenten/Hypotheek NIBC/20230415000027/Toelichting modeldocument NIBC Direct v2.0 - v2.0.docx
@@ -1,6 +1,6 @@
 
 <file path=word/document.xml><?xml version="1.0" encoding="utf-8"?>
-<w:document xmlns:wpc="http://schemas.microsoft.com/office/word/2010/wordprocessingCanvas" xmlns:cx="http://schemas.microsoft.com/office/drawing/2014/chartex" xmlns:cx1="http://schemas.microsoft.com/office/drawing/2015/9/8/chartex" xmlns:cx2="http://schemas.microsoft.com/office/drawing/2015/10/21/chartex" xmlns:cx3="http://schemas.microsoft.com/office/drawing/2016/5/9/chartex" xmlns:cx4="http://schemas.microsoft.com/office/drawing/2016/5/10/chartex" xmlns:cx5="http://schemas.microsoft.com/office/drawing/2016/5/11/chartex" xmlns:cx6="http://schemas.microsoft.com/office/drawing/2016/5/12/chartex" xmlns:cx7="http://schemas.microsoft.com/office/drawing/2016/5/13/chartex" xmlns:cx8="http://schemas.microsoft.com/office/drawing/2016/5/14/chartex" xmlns:mc="http://schemas.openxmlformats.org/markup-compatibility/2006" xmlns:aink="http://schemas.microsoft.com/office/drawing/2016/ink" xmlns:am3d="http://schemas.microsoft.com/office/drawing/2017/model3d" xmlns:o="urn:schemas-microsoft-com:office:office" xmlns:oel="http://schemas.microsoft.com/office/2019/extlst" xmlns:r="http://schemas.openxmlformats.org/officeDocument/2006/relationships" xmlns:m="http://schemas.openxmlformats.org/officeDocument/2006/math" xmlns:v="urn:schemas-microsoft-com:vml" xmlns:wp14="http://schemas.microsoft.com/office/word/2010/wordprocessingDrawing" xmlns:wp="http://schemas.openxmlformats.org/drawingml/2006/wordprocessingDrawing" xmlns:w10="urn:schemas-microsoft-com:office:word" xmlns:w="http://schemas.openxmlformats.org/wordprocessingml/2006/main" xmlns:w14="http://schemas.microsoft.com/office/word/2010/wordml" xmlns:w15="http://schemas.microsoft.com/office/word/2012/wordml" xmlns:w16cex="http://schemas.microsoft.com/office/word/2018/wordml/cex" xmlns:w16cid="http://schemas.microsoft.com/office/word/2016/wordml/cid" xmlns:w16="http://schemas.microsoft.com/office/word/2018/wordml" xmlns:w16du="http://schemas.microsoft.com/office/word/2023/wordml/word16du" xmlns:w16sdtdh="http://schemas.microsoft.com/office/word/2020/wordml/sdtdatahash" xmlns:w16se="http://schemas.microsoft.com/office/word/2015/wordml/symex" xmlns:wpg="http://schemas.microsoft.com/office/word/2010/wordprocessingGroup" xmlns:wpi="http://schemas.microsoft.com/office/word/2010/wordprocessingInk" xmlns:wne="http://schemas.microsoft.com/office/word/2006/wordml" xmlns:wps="http://schemas.microsoft.com/office/word/2010/wordprocessingShape" mc:Ignorable="w14 w15 w16se w16cid w16 w16cex w16sdtdh wp14">
+<w:document xmlns:wpc="http://schemas.microsoft.com/office/word/2010/wordprocessingCanvas" xmlns:cx="http://schemas.microsoft.com/office/drawing/2014/chartex" xmlns:cx1="http://schemas.microsoft.com/office/drawing/2015/9/8/chartex" xmlns:cx2="http://schemas.microsoft.com/office/drawing/2015/10/21/chartex" xmlns:cx3="http://schemas.microsoft.com/office/drawing/2016/5/9/chartex" xmlns:cx4="http://schemas.microsoft.com/office/drawing/2016/5/10/chartex" xmlns:cx5="http://schemas.microsoft.com/office/drawing/2016/5/11/chartex" xmlns:cx6="http://schemas.microsoft.com/office/drawing/2016/5/12/chartex" xmlns:cx7="http://schemas.microsoft.com/office/drawing/2016/5/13/chartex" xmlns:cx8="http://schemas.microsoft.com/office/drawing/2016/5/14/chartex" xmlns:mc="http://schemas.openxmlformats.org/markup-compatibility/2006" xmlns:aink="http://schemas.microsoft.com/office/drawing/2016/ink" xmlns:am3d="http://schemas.microsoft.com/office/drawing/2017/model3d" xmlns:o="urn:schemas-microsoft-com:office:office" xmlns:oel="http://schemas.microsoft.com/office/2019/extlst" xmlns:r="http://schemas.openxmlformats.org/officeDocument/2006/relationships" xmlns:m="http://schemas.openxmlformats.org/officeDocument/2006/math" xmlns:v="urn:schemas-microsoft-com:vml" xmlns:wp14="http://schemas.microsoft.com/office/word/2010/wordprocessingDrawing" xmlns:wp="http://schemas.openxmlformats.org/drawingml/2006/wordprocessingDrawing" xmlns:w10="urn:schemas-microsoft-com:office:word" xmlns:w="http://schemas.openxmlformats.org/wordprocessingml/2006/main" xmlns:w14="http://schemas.microsoft.com/office/word/2010/wordml" xmlns:w15="http://schemas.microsoft.com/office/word/2012/wordml" xmlns:w16cex="http://schemas.microsoft.com/office/word/2018/wordml/cex" xmlns:w16cid="http://schemas.microsoft.com/office/word/2016/wordml/cid" xmlns:w16="http://schemas.microsoft.com/office/word/2018/wordml" xmlns:w16sdtdh="http://schemas.microsoft.com/office/word/2020/wordml/sdtdatahash" xmlns:w16se="http://schemas.microsoft.com/office/word/2015/wordml/symex" xmlns:wpg="http://schemas.microsoft.com/office/word/2010/wordprocessingGroup" xmlns:wpi="http://schemas.microsoft.com/office/word/2010/wordprocessingInk" xmlns:wne="http://schemas.microsoft.com/office/word/2006/wordml" xmlns:wps="http://schemas.microsoft.com/office/word/2010/wordprocessingShape" mc:Ignorable="w14 w15 w16se w16cid w16 w16cex w16sdtdh wp14">
   <w:body>
     <w:tbl>
       <w:tblPr>
@@ -2418,7 +2418,15 @@
         <w:t>geïnterpreteerd moet worden.</w:t>
       </w:r>
       <w:r>
-        <w:t xml:space="preserve"> Het modeldocument is, samen met het schema (XSD) van het essentialiabestand (de stukgegevens in XML), de basis voor de gegevensuitwisseling tussen notariaat en het Kadaster in het kader van de automatische verwerking. Het dient ook als ingangsdocument voor de bouw van de stylesheet, waarmee van het essentialiabestand een stuk kan worden samengesteld. </w:t>
+        <w:t xml:space="preserve"> Het modeldocument is, samen met het schema (XSD) van het essentialiabestand (de stukgegevens in XML), de basis voor de gegevensuitwisseling tussen notariaat en het Kadaster in het kader van de automatische verwerking. Het dient ook als ingangsdocument voor de bouw van de </w:t>
+      </w:r>
+      <w:proofErr w:type="spellStart"/>
+      <w:r>
+        <w:t>stylesheet</w:t>
+      </w:r>
+      <w:proofErr w:type="spellEnd"/>
+      <w:r>
+        <w:t xml:space="preserve">, waarmee van het essentialiabestand een stuk kan worden samengesteld. </w:t>
       </w:r>
     </w:p>
     <w:p>
@@ -2766,7 +2774,15 @@
               <w:t xml:space="preserve">Documentatie standaard tekstblokken: namen van de documenten en de versies daarvan zijn </w:t>
             </w:r>
             <w:r>
-              <w:t xml:space="preserve">te vinden in de releasenotes van </w:t>
+              <w:t xml:space="preserve">te vinden in de </w:t>
+            </w:r>
+            <w:proofErr w:type="spellStart"/>
+            <w:r>
+              <w:t>releasenotes</w:t>
+            </w:r>
+            <w:proofErr w:type="spellEnd"/>
+            <w:r>
+              <w:t xml:space="preserve"> van </w:t>
             </w:r>
             <w:r>
               <w:t>NIBC</w:t>
@@ -2831,8 +2847,13 @@
           </w:tcPr>
           <w:p>
             <w:r>
-              <w:t>Toelichting - Comparitie nummering en layout</w:t>
-            </w:r>
+              <w:t xml:space="preserve">Toelichting - Comparitie nummering en </w:t>
+            </w:r>
+            <w:proofErr w:type="spellStart"/>
+            <w:r>
+              <w:t>layout</w:t>
+            </w:r>
+            <w:proofErr w:type="spellEnd"/>
           </w:p>
         </w:tc>
       </w:tr>
@@ -2857,9 +2878,11 @@
             <w:r>
               <w:t xml:space="preserve">Generieke XSD </w:t>
             </w:r>
+            <w:proofErr w:type="spellStart"/>
             <w:r>
               <w:t>StukAlgemeen</w:t>
             </w:r>
+            <w:proofErr w:type="spellEnd"/>
           </w:p>
         </w:tc>
       </w:tr>
@@ -2902,7 +2925,15 @@
     </w:p>
     <w:p>
       <w:r>
-        <w:t xml:space="preserve">Bij de uitwerking staat ook de mapping naar de elementen in het essentialia bestand vermeld. Hierbij wordt eerst het basispad genoemd en, voorafgaand door een opsommingsteken, worden de achtereenvolgende elementen genoemd die corresponderen met de variabelen in het modeldocument. </w:t>
+        <w:t xml:space="preserve">Bij de uitwerking staat ook de mapping naar de elementen in het essentialia bestand vermeld. Hierbij wordt eerst het </w:t>
+      </w:r>
+      <w:proofErr w:type="spellStart"/>
+      <w:r>
+        <w:t>basispad</w:t>
+      </w:r>
+      <w:proofErr w:type="spellEnd"/>
+      <w:r>
+        <w:t xml:space="preserve"> genoemd en, voorafgaand door een opsommingsteken, worden de achtereenvolgende elementen genoemd die corresponderen met de variabelen in het modeldocument. </w:t>
       </w:r>
     </w:p>
     <w:p>
@@ -3544,7 +3575,23 @@
           <w:snapToGrid/>
           <w:szCs w:val="18"/>
         </w:rPr>
-        <w:t xml:space="preserve">In dit deel van de akte worden de partijen opgesomd. Partijen kunnen zich laten vertegenwoordigen door een gevolmachtigde. Als er sprake is van een volmacht wordt eerst de gevolmachtigde genoemd en daarna volgt (een opsomming van) de perso(o)n(en) die de gevolmachtigde vertegenwoordigt/vertegenwoordigen. Elke partij kan meer personen bevatten. Er moeten twee partijen worden genoemd. De nummering van partijen en personen wordt toegelicht in </w:t>
+        <w:t xml:space="preserve">In dit deel van de akte worden de partijen opgesomd. Partijen kunnen zich laten vertegenwoordigen door een gevolmachtigde. Als er sprake is van een volmacht wordt eerst de gevolmachtigde genoemd en daarna volgt (een opsomming van) de </w:t>
+      </w:r>
+      <w:proofErr w:type="spellStart"/>
+      <w:r>
+        <w:rPr>
+          <w:snapToGrid/>
+          <w:szCs w:val="18"/>
+        </w:rPr>
+        <w:t>perso</w:t>
+      </w:r>
+      <w:proofErr w:type="spellEnd"/>
+      <w:r>
+        <w:rPr>
+          <w:snapToGrid/>
+          <w:szCs w:val="18"/>
+        </w:rPr>
+        <w:t xml:space="preserve">(o)n(en) die de gevolmachtigde vertegenwoordigt/vertegenwoordigen. Elke partij kan meer personen bevatten. Er moeten twee partijen worden genoemd. De nummering van partijen en personen wordt toegelicht in </w:t>
       </w:r>
       <w:r>
         <w:rPr>
@@ -3814,37 +3861,50 @@
                 <w:szCs w:val="16"/>
                 <w:lang w:eastAsia="nl-NL"/>
               </w:rPr>
-              <w:t>//IMKAD_</w:t>
-            </w:r>
-            <w:r>
-              <w:rPr>
+              <w:t>//</w:t>
+            </w:r>
+            <w:proofErr w:type="spellStart"/>
+            <w:r>
+              <w:rPr>
+                <w:rFonts w:cs="Arial"/>
                 <w:snapToGrid/>
                 <w:kern w:val="0"/>
                 <w:sz w:val="16"/>
                 <w:szCs w:val="16"/>
                 <w:lang w:eastAsia="nl-NL"/>
               </w:rPr>
-              <w:t>AangebodenStuk</w:t>
-            </w:r>
-            <w:r>
-              <w:rPr>
-                <w:rFonts w:cs="Arial"/>
+              <w:t>IMKAD_</w:t>
+            </w:r>
+            <w:r>
+              <w:rPr>
                 <w:snapToGrid/>
                 <w:kern w:val="0"/>
                 <w:sz w:val="16"/>
                 <w:szCs w:val="16"/>
                 <w:lang w:eastAsia="nl-NL"/>
               </w:rPr>
-              <w:t>/Partij/</w:t>
-            </w:r>
-            <w:r>
-              <w:rPr>
+              <w:t>AangebodenStuk</w:t>
+            </w:r>
+            <w:proofErr w:type="spellEnd"/>
+            <w:r>
+              <w:rPr>
+                <w:rFonts w:cs="Arial"/>
                 <w:snapToGrid/>
                 <w:kern w:val="0"/>
                 <w:sz w:val="16"/>
                 <w:szCs w:val="16"/>
                 <w:lang w:eastAsia="nl-NL"/>
               </w:rPr>
+              <w:t>/Partij/</w:t>
+            </w:r>
+            <w:r>
+              <w:rPr>
+                <w:snapToGrid/>
+                <w:kern w:val="0"/>
+                <w:sz w:val="16"/>
+                <w:szCs w:val="16"/>
+                <w:lang w:eastAsia="nl-NL"/>
+              </w:rPr>
               <w:t xml:space="preserve"> </w:t>
             </w:r>
             <w:r>
@@ -3854,7 +3914,27 @@
                 <w:szCs w:val="16"/>
                 <w:lang w:eastAsia="nl-NL"/>
               </w:rPr>
-              <w:t>waarbij ./aanduidingPartij(‘bank’)</w:t>
+              <w:t>waarbij ./</w:t>
+            </w:r>
+            <w:proofErr w:type="spellStart"/>
+            <w:r>
+              <w:rPr>
+                <w:kern w:val="0"/>
+                <w:sz w:val="16"/>
+                <w:szCs w:val="16"/>
+                <w:lang w:eastAsia="nl-NL"/>
+              </w:rPr>
+              <w:t>aanduidingPartij</w:t>
+            </w:r>
+            <w:proofErr w:type="spellEnd"/>
+            <w:r>
+              <w:rPr>
+                <w:kern w:val="0"/>
+                <w:sz w:val="16"/>
+                <w:szCs w:val="16"/>
+                <w:lang w:eastAsia="nl-NL"/>
+              </w:rPr>
+              <w:t>(‘bank’)</w:t>
             </w:r>
           </w:p>
           <w:p>
@@ -3884,8 +3964,36 @@
                 <w:sz w:val="16"/>
                 <w:szCs w:val="16"/>
               </w:rPr>
-              <w:t>//IMKAD_AangebodenStuk/StukdeelHypotheek</w:t>
-            </w:r>
+              <w:t>//</w:t>
+            </w:r>
+            <w:proofErr w:type="spellStart"/>
+            <w:r>
+              <w:rPr>
+                <w:rFonts w:cs="Arial"/>
+                <w:sz w:val="16"/>
+                <w:szCs w:val="16"/>
+              </w:rPr>
+              <w:t>IMKAD_AangebodenStuk</w:t>
+            </w:r>
+            <w:proofErr w:type="spellEnd"/>
+            <w:r>
+              <w:rPr>
+                <w:rFonts w:cs="Arial"/>
+                <w:sz w:val="16"/>
+                <w:szCs w:val="16"/>
+              </w:rPr>
+              <w:t>/</w:t>
+            </w:r>
+            <w:proofErr w:type="spellStart"/>
+            <w:r>
+              <w:rPr>
+                <w:rFonts w:cs="Arial"/>
+                <w:sz w:val="16"/>
+                <w:szCs w:val="16"/>
+              </w:rPr>
+              <w:t>StukdeelHypotheek</w:t>
+            </w:r>
+            <w:proofErr w:type="spellEnd"/>
             <w:r>
               <w:rPr>
                 <w:rFonts w:cs="Arial"/>
@@ -3900,7 +4008,25 @@
                 <w:sz w:val="16"/>
                 <w:szCs w:val="16"/>
               </w:rPr>
-              <w:t>[aanduidingHypotheek =</w:t>
+              <w:t>[</w:t>
+            </w:r>
+            <w:proofErr w:type="spellStart"/>
+            <w:r>
+              <w:rPr>
+                <w:rFonts w:cs="Arial"/>
+                <w:sz w:val="16"/>
+                <w:szCs w:val="16"/>
+              </w:rPr>
+              <w:t>aanduidingHypotheek</w:t>
+            </w:r>
+            <w:proofErr w:type="spellEnd"/>
+            <w:r>
+              <w:rPr>
+                <w:rFonts w:cs="Arial"/>
+                <w:sz w:val="16"/>
+                <w:szCs w:val="16"/>
+              </w:rPr>
+              <w:t xml:space="preserve"> =</w:t>
             </w:r>
             <w:r>
               <w:rPr>
@@ -3926,7 +4052,16 @@
                 <w:sz w:val="16"/>
                 <w:szCs w:val="16"/>
               </w:rPr>
-              <w:t>/ver</w:t>
+              <w:t>/</w:t>
+            </w:r>
+            <w:proofErr w:type="spellStart"/>
+            <w:r>
+              <w:rPr>
+                <w:rFonts w:cs="Arial"/>
+                <w:sz w:val="16"/>
+                <w:szCs w:val="16"/>
+              </w:rPr>
+              <w:t>ver</w:t>
             </w:r>
             <w:r>
               <w:rPr>
@@ -3942,7 +4077,16 @@
                 <w:sz w:val="16"/>
                 <w:szCs w:val="16"/>
               </w:rPr>
-              <w:t xml:space="preserve">RechtRef </w:t>
+              <w:t>RechtRef</w:t>
+            </w:r>
+            <w:proofErr w:type="spellEnd"/>
+            <w:r>
+              <w:rPr>
+                <w:rFonts w:cs="Arial"/>
+                <w:sz w:val="16"/>
+                <w:szCs w:val="16"/>
+              </w:rPr>
+              <w:t xml:space="preserve"> </w:t>
             </w:r>
             <w:r>
               <w:rPr>
@@ -3952,13 +4096,41 @@
               </w:rPr>
               <w:t>[</w:t>
             </w:r>
-            <w:r>
-              <w:rPr>
-                <w:rFonts w:cs="Arial"/>
-                <w:sz w:val="16"/>
-                <w:szCs w:val="16"/>
-              </w:rPr>
-              <w:t>xlink:href="#id hypot</w:t>
+            <w:proofErr w:type="spellStart"/>
+            <w:r>
+              <w:rPr>
+                <w:rFonts w:cs="Arial"/>
+                <w:sz w:val="16"/>
+                <w:szCs w:val="16"/>
+              </w:rPr>
+              <w:t>xlink:href</w:t>
+            </w:r>
+            <w:proofErr w:type="spellEnd"/>
+            <w:r>
+              <w:rPr>
+                <w:rFonts w:cs="Arial"/>
+                <w:sz w:val="16"/>
+                <w:szCs w:val="16"/>
+              </w:rPr>
+              <w:t>="#</w:t>
+            </w:r>
+            <w:proofErr w:type="spellStart"/>
+            <w:r>
+              <w:rPr>
+                <w:rFonts w:cs="Arial"/>
+                <w:sz w:val="16"/>
+                <w:szCs w:val="16"/>
+              </w:rPr>
+              <w:t>id</w:t>
+            </w:r>
+            <w:proofErr w:type="spellEnd"/>
+            <w:r>
+              <w:rPr>
+                <w:rFonts w:cs="Arial"/>
+                <w:sz w:val="16"/>
+                <w:szCs w:val="16"/>
+              </w:rPr>
+              <w:t xml:space="preserve"> hypot</w:t>
             </w:r>
             <w:r>
               <w:rPr>
@@ -4165,7 +4337,29 @@
                 <w:szCs w:val="16"/>
                 <w:lang w:eastAsia="nl-NL"/>
               </w:rPr>
-              <w:t>//IMKAD_AangebodenStuk/Partij/Gevolmachtigde</w:t>
+              <w:t>//</w:t>
+            </w:r>
+            <w:proofErr w:type="spellStart"/>
+            <w:r>
+              <w:rPr>
+                <w:snapToGrid/>
+                <w:kern w:val="0"/>
+                <w:sz w:val="16"/>
+                <w:szCs w:val="16"/>
+                <w:lang w:eastAsia="nl-NL"/>
+              </w:rPr>
+              <w:t>IMKAD_AangebodenStuk</w:t>
+            </w:r>
+            <w:proofErr w:type="spellEnd"/>
+            <w:r>
+              <w:rPr>
+                <w:snapToGrid/>
+                <w:kern w:val="0"/>
+                <w:sz w:val="16"/>
+                <w:szCs w:val="16"/>
+                <w:lang w:eastAsia="nl-NL"/>
+              </w:rPr>
+              <w:t>/Partij/Gevolmachtigde</w:t>
             </w:r>
           </w:p>
           <w:p>
@@ -5357,7 +5551,21 @@
               <w:rPr>
                 <w:szCs w:val="18"/>
               </w:rPr>
-              <w:t>Voor plaats en land moet gekozen worden uit een waardelijst.</w:t>
+              <w:t xml:space="preserve">Voor plaats en land moet gekozen worden uit een </w:t>
+            </w:r>
+            <w:proofErr w:type="spellStart"/>
+            <w:r>
+              <w:rPr>
+                <w:szCs w:val="18"/>
+              </w:rPr>
+              <w:t>waardelijst</w:t>
+            </w:r>
+            <w:proofErr w:type="spellEnd"/>
+            <w:r>
+              <w:rPr>
+                <w:szCs w:val="18"/>
+              </w:rPr>
+              <w:t>.</w:t>
             </w:r>
           </w:p>
           <w:p>
@@ -5411,7 +5619,43 @@
                 <w:szCs w:val="16"/>
                 <w:lang w:val="nl-NL"/>
               </w:rPr>
-              <w:t>//IMKAD_Persoon/IMKAD_PostlocatiePersoon/</w:t>
+              <w:t>//</w:t>
+            </w:r>
+            <w:proofErr w:type="spellStart"/>
+            <w:r>
+              <w:rPr>
+                <w:sz w:val="16"/>
+                <w:szCs w:val="16"/>
+                <w:lang w:val="nl-NL"/>
+              </w:rPr>
+              <w:t>IMKAD_Persoon</w:t>
+            </w:r>
+            <w:proofErr w:type="spellEnd"/>
+            <w:r>
+              <w:rPr>
+                <w:sz w:val="16"/>
+                <w:szCs w:val="16"/>
+                <w:lang w:val="nl-NL"/>
+              </w:rPr>
+              <w:t>/</w:t>
+            </w:r>
+            <w:proofErr w:type="spellStart"/>
+            <w:r>
+              <w:rPr>
+                <w:sz w:val="16"/>
+                <w:szCs w:val="16"/>
+                <w:lang w:val="nl-NL"/>
+              </w:rPr>
+              <w:t>IMKAD_PostlocatiePersoon</w:t>
+            </w:r>
+            <w:proofErr w:type="spellEnd"/>
+            <w:r>
+              <w:rPr>
+                <w:sz w:val="16"/>
+                <w:szCs w:val="16"/>
+                <w:lang w:val="nl-NL"/>
+              </w:rPr>
+              <w:t>/</w:t>
             </w:r>
           </w:p>
           <w:p>
@@ -5504,7 +5748,61 @@
                 <w:szCs w:val="16"/>
                 <w:lang w:val="nl-NL"/>
               </w:rPr>
-              <w:t>//IMKAD_Persoon/IMKAD_PostlocatiePersoon/adres/binnenlandsAdres/</w:t>
+              <w:t>//</w:t>
+            </w:r>
+            <w:proofErr w:type="spellStart"/>
+            <w:r>
+              <w:rPr>
+                <w:sz w:val="16"/>
+                <w:szCs w:val="16"/>
+                <w:lang w:val="nl-NL"/>
+              </w:rPr>
+              <w:t>IMKAD_Persoon</w:t>
+            </w:r>
+            <w:proofErr w:type="spellEnd"/>
+            <w:r>
+              <w:rPr>
+                <w:sz w:val="16"/>
+                <w:szCs w:val="16"/>
+                <w:lang w:val="nl-NL"/>
+              </w:rPr>
+              <w:t>/</w:t>
+            </w:r>
+            <w:proofErr w:type="spellStart"/>
+            <w:r>
+              <w:rPr>
+                <w:sz w:val="16"/>
+                <w:szCs w:val="16"/>
+                <w:lang w:val="nl-NL"/>
+              </w:rPr>
+              <w:t>IMKAD_PostlocatiePersoon</w:t>
+            </w:r>
+            <w:proofErr w:type="spellEnd"/>
+            <w:r>
+              <w:rPr>
+                <w:sz w:val="16"/>
+                <w:szCs w:val="16"/>
+                <w:lang w:val="nl-NL"/>
+              </w:rPr>
+              <w:t>/adres/</w:t>
+            </w:r>
+            <w:proofErr w:type="spellStart"/>
+            <w:r>
+              <w:rPr>
+                <w:sz w:val="16"/>
+                <w:szCs w:val="16"/>
+                <w:lang w:val="nl-NL"/>
+              </w:rPr>
+              <w:t>binnenlandsAdres</w:t>
+            </w:r>
+            <w:proofErr w:type="spellEnd"/>
+            <w:r>
+              <w:rPr>
+                <w:sz w:val="16"/>
+                <w:szCs w:val="16"/>
+                <w:lang w:val="nl-NL"/>
+              </w:rPr>
+              <w:t>/</w:t>
             </w:r>
           </w:p>
           <w:p>
@@ -5521,7 +5819,23 @@
                 <w:szCs w:val="16"/>
               </w:rPr>
               <w:tab/>
-              <w:t>./BAG_NummerAanduiding/postcode</w:t>
+              <w:t>./</w:t>
+            </w:r>
+            <w:proofErr w:type="spellStart"/>
+            <w:r>
+              <w:rPr>
+                <w:sz w:val="16"/>
+                <w:szCs w:val="16"/>
+              </w:rPr>
+              <w:t>BAG_NummerAanduiding</w:t>
+            </w:r>
+            <w:proofErr w:type="spellEnd"/>
+            <w:r>
+              <w:rPr>
+                <w:sz w:val="16"/>
+                <w:szCs w:val="16"/>
+              </w:rPr>
+              <w:t>/postcode</w:t>
             </w:r>
           </w:p>
           <w:p>
@@ -5538,7 +5852,23 @@
                 <w:szCs w:val="16"/>
               </w:rPr>
               <w:tab/>
-              <w:t>./BAG_Woonplaats/woonplaatsnaam</w:t>
+              <w:t>./</w:t>
+            </w:r>
+            <w:proofErr w:type="spellStart"/>
+            <w:r>
+              <w:rPr>
+                <w:sz w:val="16"/>
+                <w:szCs w:val="16"/>
+              </w:rPr>
+              <w:t>BAG_Woonplaats</w:t>
+            </w:r>
+            <w:proofErr w:type="spellEnd"/>
+            <w:r>
+              <w:rPr>
+                <w:sz w:val="16"/>
+                <w:szCs w:val="16"/>
+              </w:rPr>
+              <w:t>/woonplaatsnaam</w:t>
             </w:r>
           </w:p>
           <w:p>
@@ -5555,8 +5885,33 @@
                 <w:szCs w:val="16"/>
               </w:rPr>
               <w:tab/>
-              <w:t>./BAG_OpenbareRuimte/openbareRuimteNaam</w:t>
-            </w:r>
+              <w:t>./</w:t>
+            </w:r>
+            <w:proofErr w:type="spellStart"/>
+            <w:r>
+              <w:rPr>
+                <w:sz w:val="16"/>
+                <w:szCs w:val="16"/>
+              </w:rPr>
+              <w:t>BAG_OpenbareRuimte</w:t>
+            </w:r>
+            <w:proofErr w:type="spellEnd"/>
+            <w:r>
+              <w:rPr>
+                <w:sz w:val="16"/>
+                <w:szCs w:val="16"/>
+              </w:rPr>
+              <w:t>/</w:t>
+            </w:r>
+            <w:proofErr w:type="spellStart"/>
+            <w:r>
+              <w:rPr>
+                <w:sz w:val="16"/>
+                <w:szCs w:val="16"/>
+              </w:rPr>
+              <w:t>openbareRuimteNaam</w:t>
+            </w:r>
+            <w:proofErr w:type="spellEnd"/>
           </w:p>
           <w:p>
             <w:pPr>
@@ -5572,7 +5927,23 @@
                 <w:szCs w:val="16"/>
               </w:rPr>
               <w:tab/>
-              <w:t>./BAG_NummerAanduiding/huisnummer</w:t>
+              <w:t>./</w:t>
+            </w:r>
+            <w:proofErr w:type="spellStart"/>
+            <w:r>
+              <w:rPr>
+                <w:sz w:val="16"/>
+                <w:szCs w:val="16"/>
+              </w:rPr>
+              <w:t>BAG_NummerAanduiding</w:t>
+            </w:r>
+            <w:proofErr w:type="spellEnd"/>
+            <w:r>
+              <w:rPr>
+                <w:sz w:val="16"/>
+                <w:szCs w:val="16"/>
+              </w:rPr>
+              <w:t>/huisnummer</w:t>
             </w:r>
           </w:p>
           <w:p>
@@ -5589,7 +5960,23 @@
                 <w:szCs w:val="16"/>
               </w:rPr>
               <w:tab/>
-              <w:t>./BAG_NummerAanduiding/huisletter</w:t>
+              <w:t>./</w:t>
+            </w:r>
+            <w:proofErr w:type="spellStart"/>
+            <w:r>
+              <w:rPr>
+                <w:sz w:val="16"/>
+                <w:szCs w:val="16"/>
+              </w:rPr>
+              <w:t>BAG_NummerAanduiding</w:t>
+            </w:r>
+            <w:proofErr w:type="spellEnd"/>
+            <w:r>
+              <w:rPr>
+                <w:sz w:val="16"/>
+                <w:szCs w:val="16"/>
+              </w:rPr>
+              <w:t>/huisletter</w:t>
             </w:r>
           </w:p>
           <w:p>
@@ -5612,7 +5999,25 @@
                 <w:lang w:val="nl-NL"/>
               </w:rPr>
               <w:tab/>
-              <w:t>./BAG_NummerAanduiding/huisnummertoevoeging</w:t>
+              <w:t>./</w:t>
+            </w:r>
+            <w:proofErr w:type="spellStart"/>
+            <w:r>
+              <w:rPr>
+                <w:sz w:val="16"/>
+                <w:szCs w:val="16"/>
+                <w:lang w:val="nl-NL"/>
+              </w:rPr>
+              <w:t>BAG_NummerAanduiding</w:t>
+            </w:r>
+            <w:proofErr w:type="spellEnd"/>
+            <w:r>
+              <w:rPr>
+                <w:sz w:val="16"/>
+                <w:szCs w:val="16"/>
+                <w:lang w:val="nl-NL"/>
+              </w:rPr>
+              <w:t>/huisnummertoevoeging</w:t>
             </w:r>
             <w:r>
               <w:rPr>
@@ -5674,14 +6079,66 @@
                 <w:szCs w:val="16"/>
                 <w:lang w:val="nl-NL"/>
               </w:rPr>
-              <w:t>//IMKAD_Persoon/IMKAD_PostlocatiePersoon/</w:t>
-            </w:r>
-            <w:r>
-              <w:rPr>
-                <w:sz w:val="16"/>
+              <w:t>//</w:t>
+            </w:r>
+            <w:proofErr w:type="spellStart"/>
+            <w:r>
+              <w:rPr>
+                <w:sz w:val="16"/>
+                <w:szCs w:val="16"/>
                 <w:lang w:val="nl-NL"/>
               </w:rPr>
-              <w:t>adres/buitenlandsAdres/</w:t>
+              <w:t>IMKAD_Persoon</w:t>
+            </w:r>
+            <w:proofErr w:type="spellEnd"/>
+            <w:r>
+              <w:rPr>
+                <w:sz w:val="16"/>
+                <w:szCs w:val="16"/>
+                <w:lang w:val="nl-NL"/>
+              </w:rPr>
+              <w:t>/</w:t>
+            </w:r>
+            <w:proofErr w:type="spellStart"/>
+            <w:r>
+              <w:rPr>
+                <w:sz w:val="16"/>
+                <w:szCs w:val="16"/>
+                <w:lang w:val="nl-NL"/>
+              </w:rPr>
+              <w:t>IMKAD_PostlocatiePersoon</w:t>
+            </w:r>
+            <w:proofErr w:type="spellEnd"/>
+            <w:r>
+              <w:rPr>
+                <w:sz w:val="16"/>
+                <w:szCs w:val="16"/>
+                <w:lang w:val="nl-NL"/>
+              </w:rPr>
+              <w:t>/</w:t>
+            </w:r>
+            <w:r>
+              <w:rPr>
+                <w:sz w:val="16"/>
+                <w:lang w:val="nl-NL"/>
+              </w:rPr>
+              <w:t>adres/</w:t>
+            </w:r>
+            <w:proofErr w:type="spellStart"/>
+            <w:r>
+              <w:rPr>
+                <w:sz w:val="16"/>
+                <w:lang w:val="nl-NL"/>
+              </w:rPr>
+              <w:t>buitenlandsAdres</w:t>
+            </w:r>
+            <w:proofErr w:type="spellEnd"/>
+            <w:r>
+              <w:rPr>
+                <w:sz w:val="16"/>
+                <w:lang w:val="nl-NL"/>
+              </w:rPr>
+              <w:t>/</w:t>
             </w:r>
           </w:p>
           <w:p>
@@ -6242,37 +6699,50 @@
                 <w:szCs w:val="16"/>
                 <w:lang w:eastAsia="nl-NL"/>
               </w:rPr>
-              <w:t>//IMKAD_</w:t>
-            </w:r>
-            <w:r>
-              <w:rPr>
+              <w:t>//</w:t>
+            </w:r>
+            <w:proofErr w:type="spellStart"/>
+            <w:r>
+              <w:rPr>
+                <w:rFonts w:cs="Arial"/>
                 <w:snapToGrid/>
                 <w:kern w:val="0"/>
                 <w:sz w:val="16"/>
                 <w:szCs w:val="16"/>
                 <w:lang w:eastAsia="nl-NL"/>
               </w:rPr>
-              <w:t>AangebodenStuk</w:t>
-            </w:r>
-            <w:r>
-              <w:rPr>
-                <w:rFonts w:cs="Arial"/>
+              <w:t>IMKAD_</w:t>
+            </w:r>
+            <w:r>
+              <w:rPr>
                 <w:snapToGrid/>
                 <w:kern w:val="0"/>
                 <w:sz w:val="16"/>
                 <w:szCs w:val="16"/>
                 <w:lang w:eastAsia="nl-NL"/>
               </w:rPr>
-              <w:t>/Partij/</w:t>
-            </w:r>
-            <w:r>
-              <w:rPr>
+              <w:t>AangebodenStuk</w:t>
+            </w:r>
+            <w:proofErr w:type="spellEnd"/>
+            <w:r>
+              <w:rPr>
+                <w:rFonts w:cs="Arial"/>
                 <w:snapToGrid/>
                 <w:kern w:val="0"/>
                 <w:sz w:val="16"/>
                 <w:szCs w:val="16"/>
                 <w:lang w:eastAsia="nl-NL"/>
               </w:rPr>
+              <w:t>/Partij/</w:t>
+            </w:r>
+            <w:r>
+              <w:rPr>
+                <w:snapToGrid/>
+                <w:kern w:val="0"/>
+                <w:sz w:val="16"/>
+                <w:szCs w:val="16"/>
+                <w:lang w:eastAsia="nl-NL"/>
+              </w:rPr>
               <w:t xml:space="preserve"> </w:t>
             </w:r>
             <w:r>
@@ -6282,8 +6752,9 @@
                 <w:szCs w:val="16"/>
                 <w:lang w:eastAsia="nl-NL"/>
               </w:rPr>
-              <w:t>waarbij ./aanduidingPartij(‘</w:t>
-            </w:r>
+              <w:t>waarbij ./</w:t>
+            </w:r>
+            <w:proofErr w:type="spellStart"/>
             <w:r>
               <w:rPr>
                 <w:kern w:val="0"/>
@@ -6291,6 +6762,25 @@
                 <w:szCs w:val="16"/>
                 <w:lang w:eastAsia="nl-NL"/>
               </w:rPr>
+              <w:t>aanduidingPartij</w:t>
+            </w:r>
+            <w:proofErr w:type="spellEnd"/>
+            <w:r>
+              <w:rPr>
+                <w:kern w:val="0"/>
+                <w:sz w:val="16"/>
+                <w:szCs w:val="16"/>
+                <w:lang w:eastAsia="nl-NL"/>
+              </w:rPr>
+              <w:t>(‘</w:t>
+            </w:r>
+            <w:r>
+              <w:rPr>
+                <w:kern w:val="0"/>
+                <w:sz w:val="16"/>
+                <w:szCs w:val="16"/>
+                <w:lang w:eastAsia="nl-NL"/>
+              </w:rPr>
               <w:t xml:space="preserve">hypotheekgever en </w:t>
             </w:r>
             <w:r>
@@ -6327,8 +6817,36 @@
                 <w:sz w:val="16"/>
                 <w:szCs w:val="16"/>
               </w:rPr>
-              <w:t>//IMKAD_AangebodenStuk/StukdeelHypotheek</w:t>
-            </w:r>
+              <w:t>//</w:t>
+            </w:r>
+            <w:proofErr w:type="spellStart"/>
+            <w:r>
+              <w:rPr>
+                <w:rFonts w:cs="Arial"/>
+                <w:sz w:val="16"/>
+                <w:szCs w:val="16"/>
+              </w:rPr>
+              <w:t>IMKAD_AangebodenStuk</w:t>
+            </w:r>
+            <w:proofErr w:type="spellEnd"/>
+            <w:r>
+              <w:rPr>
+                <w:rFonts w:cs="Arial"/>
+                <w:sz w:val="16"/>
+                <w:szCs w:val="16"/>
+              </w:rPr>
+              <w:t>/</w:t>
+            </w:r>
+            <w:proofErr w:type="spellStart"/>
+            <w:r>
+              <w:rPr>
+                <w:rFonts w:cs="Arial"/>
+                <w:sz w:val="16"/>
+                <w:szCs w:val="16"/>
+              </w:rPr>
+              <w:t>StukdeelHypotheek</w:t>
+            </w:r>
+            <w:proofErr w:type="spellEnd"/>
             <w:r>
               <w:rPr>
                 <w:rFonts w:cs="Arial"/>
@@ -6343,7 +6861,25 @@
                 <w:sz w:val="16"/>
                 <w:szCs w:val="16"/>
               </w:rPr>
-              <w:t>[aanduidingHypotheek =</w:t>
+              <w:t>[</w:t>
+            </w:r>
+            <w:proofErr w:type="spellStart"/>
+            <w:r>
+              <w:rPr>
+                <w:rFonts w:cs="Arial"/>
+                <w:sz w:val="16"/>
+                <w:szCs w:val="16"/>
+              </w:rPr>
+              <w:t>aanduidingHypotheek</w:t>
+            </w:r>
+            <w:proofErr w:type="spellEnd"/>
+            <w:r>
+              <w:rPr>
+                <w:rFonts w:cs="Arial"/>
+                <w:sz w:val="16"/>
+                <w:szCs w:val="16"/>
+              </w:rPr>
+              <w:t xml:space="preserve"> =</w:t>
             </w:r>
             <w:r>
               <w:rPr>
@@ -6369,7 +6905,16 @@
                 <w:sz w:val="16"/>
                 <w:szCs w:val="16"/>
               </w:rPr>
-              <w:t>/ver</w:t>
+              <w:t>/</w:t>
+            </w:r>
+            <w:proofErr w:type="spellStart"/>
+            <w:r>
+              <w:rPr>
+                <w:rFonts w:cs="Arial"/>
+                <w:sz w:val="16"/>
+                <w:szCs w:val="16"/>
+              </w:rPr>
+              <w:t>ver</w:t>
             </w:r>
             <w:r>
               <w:rPr>
@@ -6385,7 +6930,16 @@
                 <w:sz w:val="16"/>
                 <w:szCs w:val="16"/>
               </w:rPr>
-              <w:t xml:space="preserve">RechtRef </w:t>
+              <w:t>RechtRef</w:t>
+            </w:r>
+            <w:proofErr w:type="spellEnd"/>
+            <w:r>
+              <w:rPr>
+                <w:rFonts w:cs="Arial"/>
+                <w:sz w:val="16"/>
+                <w:szCs w:val="16"/>
+              </w:rPr>
+              <w:t xml:space="preserve"> </w:t>
             </w:r>
             <w:r>
               <w:rPr>
@@ -6395,13 +6949,41 @@
               </w:rPr>
               <w:t>[</w:t>
             </w:r>
-            <w:r>
-              <w:rPr>
-                <w:rFonts w:cs="Arial"/>
-                <w:sz w:val="16"/>
-                <w:szCs w:val="16"/>
-              </w:rPr>
-              <w:t xml:space="preserve">xlink:href="#id </w:t>
+            <w:proofErr w:type="spellStart"/>
+            <w:r>
+              <w:rPr>
+                <w:rFonts w:cs="Arial"/>
+                <w:sz w:val="16"/>
+                <w:szCs w:val="16"/>
+              </w:rPr>
+              <w:t>xlink:href</w:t>
+            </w:r>
+            <w:proofErr w:type="spellEnd"/>
+            <w:r>
+              <w:rPr>
+                <w:rFonts w:cs="Arial"/>
+                <w:sz w:val="16"/>
+                <w:szCs w:val="16"/>
+              </w:rPr>
+              <w:t>="#</w:t>
+            </w:r>
+            <w:proofErr w:type="spellStart"/>
+            <w:r>
+              <w:rPr>
+                <w:rFonts w:cs="Arial"/>
+                <w:sz w:val="16"/>
+                <w:szCs w:val="16"/>
+              </w:rPr>
+              <w:t>id</w:t>
+            </w:r>
+            <w:proofErr w:type="spellEnd"/>
+            <w:r>
+              <w:rPr>
+                <w:rFonts w:cs="Arial"/>
+                <w:sz w:val="16"/>
+                <w:szCs w:val="16"/>
+              </w:rPr>
+              <w:t xml:space="preserve"> </w:t>
             </w:r>
             <w:r>
               <w:rPr>
@@ -6561,19 +7143,31 @@
                 <w:szCs w:val="16"/>
                 <w:lang w:eastAsia="nl-NL"/>
               </w:rPr>
-              <w:t>//IMKAD_</w:t>
-            </w:r>
-            <w:r>
-              <w:rPr>
-                <w:rFonts w:cs="Arial"/>
+              <w:t>//</w:t>
+            </w:r>
+            <w:proofErr w:type="spellStart"/>
+            <w:r>
+              <w:rPr>
                 <w:snapToGrid/>
                 <w:kern w:val="0"/>
                 <w:sz w:val="16"/>
                 <w:szCs w:val="16"/>
                 <w:lang w:eastAsia="nl-NL"/>
               </w:rPr>
+              <w:t>IMKAD_</w:t>
+            </w:r>
+            <w:r>
+              <w:rPr>
+                <w:rFonts w:cs="Arial"/>
+                <w:snapToGrid/>
+                <w:kern w:val="0"/>
+                <w:sz w:val="16"/>
+                <w:szCs w:val="16"/>
+                <w:lang w:eastAsia="nl-NL"/>
+              </w:rPr>
               <w:t>AangebodenStuk</w:t>
             </w:r>
+            <w:proofErr w:type="spellEnd"/>
             <w:r>
               <w:rPr>
                 <w:snapToGrid/>
@@ -6649,6 +7243,7 @@
               </w:rPr>
               <w:fldChar w:fldCharType="end"/>
             </w:r>
+            <w:proofErr w:type="spellStart"/>
             <w:r>
               <w:rPr>
                 <w:rFonts w:cs="Arial"/>
@@ -6685,7 +7280,17 @@
                 <w:sz w:val="20"/>
                 <w:highlight w:val="yellow"/>
               </w:rPr>
-              <w:t>TEKSTBLOK PARTIJ NATUURLIJK PERSOON/TEKSTBLOK PARTIJ NIET NATUURLIJK PERSOON</w:t>
+              <w:t>TEKSTBLOK</w:t>
+            </w:r>
+            <w:proofErr w:type="spellEnd"/>
+            <w:r>
+              <w:rPr>
+                <w:rFonts w:cs="Arial"/>
+                <w:color w:val="339966"/>
+                <w:sz w:val="20"/>
+                <w:highlight w:val="yellow"/>
+              </w:rPr>
+              <w:t xml:space="preserve"> PARTIJ NATUURLIJK PERSOON/TEKSTBLOK PARTIJ NIET NATUURLIJK PERSOON</w:t>
             </w:r>
             <w:r>
               <w:rPr>
@@ -6720,7 +7325,15 @@
               <w:spacing w:line="276" w:lineRule="auto"/>
             </w:pPr>
             <w:r>
-              <w:t>Verplichte keuze uit 2 tekstblokken met de gegevens van de perso(o)n(en), die tot de partij behoren.</w:t>
+              <w:t xml:space="preserve">Verplichte keuze uit 2 tekstblokken met de gegevens van de </w:t>
+            </w:r>
+            <w:proofErr w:type="spellStart"/>
+            <w:r>
+              <w:t>perso</w:t>
+            </w:r>
+            <w:proofErr w:type="spellEnd"/>
+            <w:r>
+              <w:t>(o)n(en), die tot de partij behoren.</w:t>
             </w:r>
             <w:r>
               <w:t xml:space="preserve"> Er moet minimaal één tekstblok ingevuld worden. Er mogen meerdere dezelfde of verschillende tekstblokken na elkaar vermeld worden. Alle combinaties zijn toegestaan.</w:t>
@@ -6776,29 +7389,55 @@
                 <w:szCs w:val="16"/>
                 <w:lang w:eastAsia="nl-NL"/>
               </w:rPr>
-              <w:t>//IMKAD_</w:t>
-            </w:r>
-            <w:r>
-              <w:rPr>
+              <w:t>//</w:t>
+            </w:r>
+            <w:proofErr w:type="spellStart"/>
+            <w:r>
+              <w:rPr>
+                <w:rFonts w:cs="Arial"/>
                 <w:snapToGrid/>
                 <w:kern w:val="0"/>
                 <w:sz w:val="16"/>
                 <w:szCs w:val="16"/>
                 <w:lang w:eastAsia="nl-NL"/>
               </w:rPr>
-              <w:t>AangebodenStuk</w:t>
-            </w:r>
-            <w:r>
-              <w:rPr>
-                <w:rFonts w:cs="Arial"/>
+              <w:t>IMKAD_</w:t>
+            </w:r>
+            <w:r>
+              <w:rPr>
                 <w:snapToGrid/>
                 <w:kern w:val="0"/>
                 <w:sz w:val="16"/>
                 <w:szCs w:val="16"/>
                 <w:lang w:eastAsia="nl-NL"/>
               </w:rPr>
-              <w:t>/Partij/IMKAD_Persoon</w:t>
-            </w:r>
+              <w:t>AangebodenStuk</w:t>
+            </w:r>
+            <w:proofErr w:type="spellEnd"/>
+            <w:r>
+              <w:rPr>
+                <w:rFonts w:cs="Arial"/>
+                <w:snapToGrid/>
+                <w:kern w:val="0"/>
+                <w:sz w:val="16"/>
+                <w:szCs w:val="16"/>
+                <w:lang w:eastAsia="nl-NL"/>
+              </w:rPr>
+              <w:t>/Partij/</w:t>
+            </w:r>
+            <w:proofErr w:type="spellStart"/>
+            <w:r>
+              <w:rPr>
+                <w:rFonts w:cs="Arial"/>
+                <w:snapToGrid/>
+                <w:kern w:val="0"/>
+                <w:sz w:val="16"/>
+                <w:szCs w:val="16"/>
+                <w:lang w:eastAsia="nl-NL"/>
+              </w:rPr>
+              <w:t>IMKAD_Persoon</w:t>
+            </w:r>
+            <w:proofErr w:type="spellEnd"/>
           </w:p>
           <w:p>
             <w:pPr>
@@ -7091,7 +7730,27 @@
                 <w:sz w:val="16"/>
                 <w:szCs w:val="16"/>
               </w:rPr>
-              <w:t>partij is vastgelegd als vervreemder bij het StukdeelHypotheek:</w:t>
+              <w:t xml:space="preserve">partij is vastgelegd als vervreemder bij het </w:t>
+            </w:r>
+            <w:proofErr w:type="spellStart"/>
+            <w:r>
+              <w:rPr>
+                <w:rFonts w:cs="Arial"/>
+                <w:snapToGrid/>
+                <w:sz w:val="16"/>
+                <w:szCs w:val="16"/>
+              </w:rPr>
+              <w:t>StukdeelHypotheek</w:t>
+            </w:r>
+            <w:proofErr w:type="spellEnd"/>
+            <w:r>
+              <w:rPr>
+                <w:rFonts w:cs="Arial"/>
+                <w:snapToGrid/>
+                <w:sz w:val="16"/>
+                <w:szCs w:val="16"/>
+              </w:rPr>
+              <w:t>:</w:t>
             </w:r>
           </w:p>
           <w:p>
@@ -7132,8 +7791,69 @@
                 <w:sz w:val="16"/>
                 <w:szCs w:val="16"/>
               </w:rPr>
-              <w:t>/StukdeelHypotheek [aanduidingHypotheek = niet aanwezig] /vervreemderRechtRef [</w:t>
-            </w:r>
+              <w:t>/</w:t>
+            </w:r>
+            <w:proofErr w:type="spellStart"/>
+            <w:r>
+              <w:rPr>
+                <w:rFonts w:cs="Arial"/>
+                <w:snapToGrid/>
+                <w:sz w:val="16"/>
+                <w:szCs w:val="16"/>
+              </w:rPr>
+              <w:t>StukdeelHypotheek</w:t>
+            </w:r>
+            <w:proofErr w:type="spellEnd"/>
+            <w:r>
+              <w:rPr>
+                <w:rFonts w:cs="Arial"/>
+                <w:snapToGrid/>
+                <w:sz w:val="16"/>
+                <w:szCs w:val="16"/>
+              </w:rPr>
+              <w:t xml:space="preserve"> [</w:t>
+            </w:r>
+            <w:proofErr w:type="spellStart"/>
+            <w:r>
+              <w:rPr>
+                <w:rFonts w:cs="Arial"/>
+                <w:snapToGrid/>
+                <w:sz w:val="16"/>
+                <w:szCs w:val="16"/>
+              </w:rPr>
+              <w:t>aanduidingHypotheek</w:t>
+            </w:r>
+            <w:proofErr w:type="spellEnd"/>
+            <w:r>
+              <w:rPr>
+                <w:rFonts w:cs="Arial"/>
+                <w:snapToGrid/>
+                <w:sz w:val="16"/>
+                <w:szCs w:val="16"/>
+              </w:rPr>
+              <w:t xml:space="preserve"> = niet aanwezig] /</w:t>
+            </w:r>
+            <w:proofErr w:type="spellStart"/>
+            <w:r>
+              <w:rPr>
+                <w:rFonts w:cs="Arial"/>
+                <w:snapToGrid/>
+                <w:sz w:val="16"/>
+                <w:szCs w:val="16"/>
+              </w:rPr>
+              <w:t>vervreemderRechtRef</w:t>
+            </w:r>
+            <w:proofErr w:type="spellEnd"/>
+            <w:r>
+              <w:rPr>
+                <w:rFonts w:cs="Arial"/>
+                <w:snapToGrid/>
+                <w:sz w:val="16"/>
+                <w:szCs w:val="16"/>
+              </w:rPr>
+              <w:t xml:space="preserve"> [</w:t>
+            </w:r>
+            <w:proofErr w:type="spellStart"/>
             <w:r>
               <w:rPr>
                 <w:rFonts w:cs="Arial"/>
@@ -7143,7 +7863,43 @@
                 <w:szCs w:val="16"/>
                 <w:lang w:eastAsia="nl-NL"/>
               </w:rPr>
-              <w:t xml:space="preserve">xlink:href="#id </w:t>
+              <w:t>xlink:href</w:t>
+            </w:r>
+            <w:proofErr w:type="spellEnd"/>
+            <w:r>
+              <w:rPr>
+                <w:rFonts w:cs="Arial"/>
+                <w:snapToGrid/>
+                <w:kern w:val="0"/>
+                <w:sz w:val="16"/>
+                <w:szCs w:val="16"/>
+                <w:lang w:eastAsia="nl-NL"/>
+              </w:rPr>
+              <w:t>="#</w:t>
+            </w:r>
+            <w:proofErr w:type="spellStart"/>
+            <w:r>
+              <w:rPr>
+                <w:rFonts w:cs="Arial"/>
+                <w:snapToGrid/>
+                <w:kern w:val="0"/>
+                <w:sz w:val="16"/>
+                <w:szCs w:val="16"/>
+                <w:lang w:eastAsia="nl-NL"/>
+              </w:rPr>
+              <w:t>id</w:t>
+            </w:r>
+            <w:proofErr w:type="spellEnd"/>
+            <w:r>
+              <w:rPr>
+                <w:rFonts w:cs="Arial"/>
+                <w:snapToGrid/>
+                <w:kern w:val="0"/>
+                <w:sz w:val="16"/>
+                <w:szCs w:val="16"/>
+                <w:lang w:eastAsia="nl-NL"/>
+              </w:rPr>
+              <w:t xml:space="preserve"> </w:t>
             </w:r>
             <w:r>
               <w:rPr>
@@ -7236,28 +7992,65 @@
                 <w:szCs w:val="16"/>
                 <w:lang w:eastAsia="nl-NL"/>
               </w:rPr>
-              <w:t>//IMKAD_</w:t>
-            </w:r>
-            <w:r>
-              <w:rPr>
+              <w:t>//</w:t>
+            </w:r>
+            <w:proofErr w:type="spellStart"/>
+            <w:r>
+              <w:rPr>
+                <w:rFonts w:cs="Arial"/>
                 <w:snapToGrid/>
                 <w:kern w:val="0"/>
                 <w:sz w:val="16"/>
                 <w:szCs w:val="16"/>
                 <w:lang w:eastAsia="nl-NL"/>
               </w:rPr>
-              <w:t>AangebodenStuk</w:t>
-            </w:r>
-            <w:r>
-              <w:rPr>
-                <w:rFonts w:cs="Arial"/>
+              <w:t>IMKAD_</w:t>
+            </w:r>
+            <w:r>
+              <w:rPr>
                 <w:snapToGrid/>
                 <w:kern w:val="0"/>
                 <w:sz w:val="16"/>
                 <w:szCs w:val="16"/>
                 <w:lang w:eastAsia="nl-NL"/>
               </w:rPr>
-              <w:t xml:space="preserve">/Partij[id </w:t>
+              <w:t>AangebodenStuk</w:t>
+            </w:r>
+            <w:proofErr w:type="spellEnd"/>
+            <w:r>
+              <w:rPr>
+                <w:rFonts w:cs="Arial"/>
+                <w:snapToGrid/>
+                <w:kern w:val="0"/>
+                <w:sz w:val="16"/>
+                <w:szCs w:val="16"/>
+                <w:lang w:eastAsia="nl-NL"/>
+              </w:rPr>
+              <w:t>/Partij[</w:t>
+            </w:r>
+            <w:proofErr w:type="spellStart"/>
+            <w:r>
+              <w:rPr>
+                <w:rFonts w:cs="Arial"/>
+                <w:snapToGrid/>
+                <w:kern w:val="0"/>
+                <w:sz w:val="16"/>
+                <w:szCs w:val="16"/>
+                <w:lang w:eastAsia="nl-NL"/>
+              </w:rPr>
+              <w:t>id</w:t>
+            </w:r>
+            <w:proofErr w:type="spellEnd"/>
+            <w:r>
+              <w:rPr>
+                <w:rFonts w:cs="Arial"/>
+                <w:snapToGrid/>
+                <w:kern w:val="0"/>
+                <w:sz w:val="16"/>
+                <w:szCs w:val="16"/>
+                <w:lang w:eastAsia="nl-NL"/>
+              </w:rPr>
+              <w:t xml:space="preserve"> </w:t>
             </w:r>
             <w:r>
               <w:rPr>
@@ -7331,7 +8124,79 @@
                 <w:szCs w:val="16"/>
                 <w:lang w:eastAsia="nl-NL"/>
               </w:rPr>
-              <w:t>//IMKAD_Persoon/tia_IndGerechtigde is ‘true’ en/of</w:t>
+              <w:t>//</w:t>
+            </w:r>
+            <w:proofErr w:type="spellStart"/>
+            <w:r>
+              <w:rPr>
+                <w:rFonts w:cs="Arial"/>
+                <w:snapToGrid/>
+                <w:kern w:val="0"/>
+                <w:sz w:val="16"/>
+                <w:szCs w:val="16"/>
+                <w:lang w:eastAsia="nl-NL"/>
+              </w:rPr>
+              <w:t>IMKAD_Persoon</w:t>
+            </w:r>
+            <w:proofErr w:type="spellEnd"/>
+            <w:r>
+              <w:rPr>
+                <w:rFonts w:cs="Arial"/>
+                <w:snapToGrid/>
+                <w:kern w:val="0"/>
+                <w:sz w:val="16"/>
+                <w:szCs w:val="16"/>
+                <w:lang w:eastAsia="nl-NL"/>
+              </w:rPr>
+              <w:t>/</w:t>
+            </w:r>
+            <w:proofErr w:type="spellStart"/>
+            <w:r>
+              <w:rPr>
+                <w:rFonts w:cs="Arial"/>
+                <w:snapToGrid/>
+                <w:kern w:val="0"/>
+                <w:sz w:val="16"/>
+                <w:szCs w:val="16"/>
+                <w:lang w:eastAsia="nl-NL"/>
+              </w:rPr>
+              <w:t>tia_IndGerechtigde</w:t>
+            </w:r>
+            <w:proofErr w:type="spellEnd"/>
+            <w:r>
+              <w:rPr>
+                <w:rFonts w:cs="Arial"/>
+                <w:snapToGrid/>
+                <w:kern w:val="0"/>
+                <w:sz w:val="16"/>
+                <w:szCs w:val="16"/>
+                <w:lang w:eastAsia="nl-NL"/>
+              </w:rPr>
+              <w:t xml:space="preserve"> is ‘</w:t>
+            </w:r>
+            <w:proofErr w:type="spellStart"/>
+            <w:r>
+              <w:rPr>
+                <w:rFonts w:cs="Arial"/>
+                <w:snapToGrid/>
+                <w:kern w:val="0"/>
+                <w:sz w:val="16"/>
+                <w:szCs w:val="16"/>
+                <w:lang w:eastAsia="nl-NL"/>
+              </w:rPr>
+              <w:t>true</w:t>
+            </w:r>
+            <w:proofErr w:type="spellEnd"/>
+            <w:r>
+              <w:rPr>
+                <w:rFonts w:cs="Arial"/>
+                <w:snapToGrid/>
+                <w:kern w:val="0"/>
+                <w:sz w:val="16"/>
+                <w:szCs w:val="16"/>
+                <w:lang w:eastAsia="nl-NL"/>
+              </w:rPr>
+              <w:t>’ en/of</w:t>
             </w:r>
           </w:p>
           <w:p>
@@ -7358,7 +8223,31 @@
                 <w:lang w:eastAsia="nl-NL"/>
               </w:rPr>
               <w:lastRenderedPageBreak/>
-              <w:t>//IMKAD_Persoon/gerelateerdePersoon/IMKAD_Persoon/tia_IndGerechtgde is ‘true’ en/of</w:t>
+              <w:t>//IMKAD_Persoon/gerelateerdePersoon/IMKAD_Persoon/tia_IndGerechtgde is ‘</w:t>
+            </w:r>
+            <w:proofErr w:type="spellStart"/>
+            <w:r>
+              <w:rPr>
+                <w:rFonts w:cs="Arial"/>
+                <w:snapToGrid/>
+                <w:kern w:val="0"/>
+                <w:sz w:val="16"/>
+                <w:szCs w:val="16"/>
+                <w:lang w:eastAsia="nl-NL"/>
+              </w:rPr>
+              <w:t>true</w:t>
+            </w:r>
+            <w:proofErr w:type="spellEnd"/>
+            <w:r>
+              <w:rPr>
+                <w:rFonts w:cs="Arial"/>
+                <w:snapToGrid/>
+                <w:kern w:val="0"/>
+                <w:sz w:val="16"/>
+                <w:szCs w:val="16"/>
+                <w:lang w:eastAsia="nl-NL"/>
+              </w:rPr>
+              <w:t>’ en/of</w:t>
             </w:r>
           </w:p>
           <w:p>
@@ -7411,7 +8300,78 @@
                 <w:lang w:eastAsia="nl-NL"/>
               </w:rPr>
               <w:tab/>
-              <w:t>IMKAD_Persoon/tia_IndGerechtgde is ‘true’</w:t>
+            </w:r>
+            <w:proofErr w:type="spellStart"/>
+            <w:r>
+              <w:rPr>
+                <w:rFonts w:cs="Arial"/>
+                <w:snapToGrid/>
+                <w:kern w:val="0"/>
+                <w:sz w:val="16"/>
+                <w:szCs w:val="16"/>
+                <w:lang w:eastAsia="nl-NL"/>
+              </w:rPr>
+              <w:t>IMKAD_Persoon</w:t>
+            </w:r>
+            <w:proofErr w:type="spellEnd"/>
+            <w:r>
+              <w:rPr>
+                <w:rFonts w:cs="Arial"/>
+                <w:snapToGrid/>
+                <w:kern w:val="0"/>
+                <w:sz w:val="16"/>
+                <w:szCs w:val="16"/>
+                <w:lang w:eastAsia="nl-NL"/>
+              </w:rPr>
+              <w:t>/</w:t>
+            </w:r>
+            <w:proofErr w:type="spellStart"/>
+            <w:r>
+              <w:rPr>
+                <w:rFonts w:cs="Arial"/>
+                <w:snapToGrid/>
+                <w:kern w:val="0"/>
+                <w:sz w:val="16"/>
+                <w:szCs w:val="16"/>
+                <w:lang w:eastAsia="nl-NL"/>
+              </w:rPr>
+              <w:t>tia_IndGerechtgde</w:t>
+            </w:r>
+            <w:proofErr w:type="spellEnd"/>
+            <w:r>
+              <w:rPr>
+                <w:rFonts w:cs="Arial"/>
+                <w:snapToGrid/>
+                <w:kern w:val="0"/>
+                <w:sz w:val="16"/>
+                <w:szCs w:val="16"/>
+                <w:lang w:eastAsia="nl-NL"/>
+              </w:rPr>
+              <w:t xml:space="preserve"> is ‘</w:t>
+            </w:r>
+            <w:proofErr w:type="spellStart"/>
+            <w:r>
+              <w:rPr>
+                <w:rFonts w:cs="Arial"/>
+                <w:snapToGrid/>
+                <w:kern w:val="0"/>
+                <w:sz w:val="16"/>
+                <w:szCs w:val="16"/>
+                <w:lang w:eastAsia="nl-NL"/>
+              </w:rPr>
+              <w:t>true</w:t>
+            </w:r>
+            <w:proofErr w:type="spellEnd"/>
+            <w:r>
+              <w:rPr>
+                <w:rFonts w:cs="Arial"/>
+                <w:snapToGrid/>
+                <w:kern w:val="0"/>
+                <w:sz w:val="16"/>
+                <w:szCs w:val="16"/>
+                <w:lang w:eastAsia="nl-NL"/>
+              </w:rPr>
+              <w:t>’</w:t>
             </w:r>
           </w:p>
           <w:p>
@@ -7862,12 +8822,37 @@
               </w:rPr>
               <w:fldChar w:fldCharType="end"/>
             </w:r>
-            <w:r>
-              <w:rPr>
-                <w:rFonts w:cs="Arial"/>
-                <w:sz w:val="20"/>
-              </w:rPr>
-              <w:t>leningbedrag voluit in letters (leningbedrag in cijfers)</w:t>
+            <w:proofErr w:type="spellStart"/>
+            <w:r>
+              <w:rPr>
+                <w:rFonts w:cs="Arial"/>
+                <w:sz w:val="20"/>
+              </w:rPr>
+              <w:t>leningbedrag</w:t>
+            </w:r>
+            <w:proofErr w:type="spellEnd"/>
+            <w:r>
+              <w:rPr>
+                <w:rFonts w:cs="Arial"/>
+                <w:sz w:val="20"/>
+              </w:rPr>
+              <w:t xml:space="preserve"> voluit in letters (</w:t>
+            </w:r>
+            <w:proofErr w:type="spellStart"/>
+            <w:r>
+              <w:rPr>
+                <w:rFonts w:cs="Arial"/>
+                <w:sz w:val="20"/>
+              </w:rPr>
+              <w:t>leningbedrag</w:t>
+            </w:r>
+            <w:proofErr w:type="spellEnd"/>
+            <w:r>
+              <w:rPr>
+                <w:rFonts w:cs="Arial"/>
+                <w:sz w:val="20"/>
+              </w:rPr>
+              <w:t xml:space="preserve"> in cijfers)</w:t>
             </w:r>
             <w:r>
               <w:rPr>
@@ -7998,7 +8983,25 @@
                 <w:color w:val="FF0000"/>
                 <w:sz w:val="20"/>
               </w:rPr>
-              <w:t>Tot zekerheid voor de betaling van de Schuld is de Schuldenaar met NIBC overeengekomen en heeft zich jegens NIBC verbonden en, voor zover nodig verklaart hierbij met NIBC overeen te komen en zich te verbinden, tot het vestigen en tot het bij voorbaat vestigen van het recht van hypotheek casu quo recht van pand zoals hierna wordt omschreven, ten behoeve van NIBC.</w:t>
+              <w:t xml:space="preserve">Tot zekerheid voor de betaling van de Schuld is de Schuldenaar met NIBC overeengekomen en heeft zich jegens NIBC verbonden en, voor zover nodig verklaart hierbij met NIBC overeen te komen en zich te verbinden, tot het vestigen en tot het bij voorbaat vestigen van het recht van hypotheek </w:t>
+            </w:r>
+            <w:proofErr w:type="spellStart"/>
+            <w:r>
+              <w:rPr>
+                <w:rFonts w:cs="Arial"/>
+                <w:color w:val="FF0000"/>
+                <w:sz w:val="20"/>
+              </w:rPr>
+              <w:t>casu</w:t>
+            </w:r>
+            <w:proofErr w:type="spellEnd"/>
+            <w:r>
+              <w:rPr>
+                <w:rFonts w:cs="Arial"/>
+                <w:color w:val="FF0000"/>
+                <w:sz w:val="20"/>
+              </w:rPr>
+              <w:t xml:space="preserve"> quo recht van pand zoals hierna wordt omschreven, ten behoeve van NIBC.</w:t>
             </w:r>
           </w:p>
         </w:tc>
@@ -8026,10 +9029,18 @@
             </w:pPr>
             <w:r>
               <w:lastRenderedPageBreak/>
-              <w:t>Het lening</w:t>
-            </w:r>
-            <w:r>
-              <w:t xml:space="preserve">bedrag </w:t>
+              <w:t xml:space="preserve">Het </w:t>
+            </w:r>
+            <w:proofErr w:type="spellStart"/>
+            <w:r>
+              <w:t>lening</w:t>
+            </w:r>
+            <w:r>
+              <w:t>bedrag</w:t>
+            </w:r>
+            <w:proofErr w:type="spellEnd"/>
+            <w:r>
+              <w:t xml:space="preserve"> </w:t>
             </w:r>
             <w:r>
               <w:t xml:space="preserve">wordt </w:t>
@@ -8071,7 +9082,23 @@
                 <w:szCs w:val="18"/>
                 <w:u w:val="single"/>
               </w:rPr>
-              <w:t>Mapping leningbedrag:</w:t>
+              <w:t xml:space="preserve">Mapping </w:t>
+            </w:r>
+            <w:proofErr w:type="spellStart"/>
+            <w:r>
+              <w:rPr>
+                <w:szCs w:val="18"/>
+                <w:u w:val="single"/>
+              </w:rPr>
+              <w:t>leningbedrag</w:t>
+            </w:r>
+            <w:proofErr w:type="spellEnd"/>
+            <w:r>
+              <w:rPr>
+                <w:szCs w:val="18"/>
+                <w:u w:val="single"/>
+              </w:rPr>
+              <w:t>:</w:t>
             </w:r>
           </w:p>
           <w:p>
@@ -8086,14 +9113,58 @@
               <w:rPr>
                 <w:szCs w:val="18"/>
               </w:rPr>
-              <w:t xml:space="preserve">//IMKAD_AangebodenStuk/StukdeelHypotheek </w:t>
-            </w:r>
-            <w:r>
-              <w:rPr>
-                <w:rFonts w:cs="Arial"/>
-                <w:szCs w:val="18"/>
-              </w:rPr>
-              <w:t>[aanduidingHypotheek = leeg of niet aanwezig]</w:t>
+              <w:t>//</w:t>
+            </w:r>
+            <w:proofErr w:type="spellStart"/>
+            <w:r>
+              <w:rPr>
+                <w:szCs w:val="18"/>
+              </w:rPr>
+              <w:t>IMKAD_AangebodenStuk</w:t>
+            </w:r>
+            <w:proofErr w:type="spellEnd"/>
+            <w:r>
+              <w:rPr>
+                <w:szCs w:val="18"/>
+              </w:rPr>
+              <w:t>/</w:t>
+            </w:r>
+            <w:proofErr w:type="spellStart"/>
+            <w:r>
+              <w:rPr>
+                <w:szCs w:val="18"/>
+              </w:rPr>
+              <w:t>StukdeelHypotheek</w:t>
+            </w:r>
+            <w:proofErr w:type="spellEnd"/>
+            <w:r>
+              <w:rPr>
+                <w:szCs w:val="18"/>
+              </w:rPr>
+              <w:t xml:space="preserve"> </w:t>
+            </w:r>
+            <w:r>
+              <w:rPr>
+                <w:rFonts w:cs="Arial"/>
+                <w:szCs w:val="18"/>
+              </w:rPr>
+              <w:t>[</w:t>
+            </w:r>
+            <w:proofErr w:type="spellStart"/>
+            <w:r>
+              <w:rPr>
+                <w:rFonts w:cs="Arial"/>
+                <w:szCs w:val="18"/>
+              </w:rPr>
+              <w:t>aanduidingHypotheek</w:t>
+            </w:r>
+            <w:proofErr w:type="spellEnd"/>
+            <w:r>
+              <w:rPr>
+                <w:rFonts w:cs="Arial"/>
+                <w:szCs w:val="18"/>
+              </w:rPr>
+              <w:t xml:space="preserve"> = leeg of niet aanwezig]</w:t>
             </w:r>
           </w:p>
           <w:p>
@@ -8111,8 +9182,9 @@
                 <w:szCs w:val="18"/>
                 <w:lang w:eastAsia="nl-NL"/>
               </w:rPr>
-              <w:t>./bedragLening/som</w:t>
-            </w:r>
+              <w:t>./</w:t>
+            </w:r>
+            <w:proofErr w:type="spellStart"/>
             <w:r>
               <w:rPr>
                 <w:snapToGrid/>
@@ -8120,8 +9192,9 @@
                 <w:szCs w:val="18"/>
                 <w:lang w:eastAsia="nl-NL"/>
               </w:rPr>
-              <w:t xml:space="preserve"> </w:t>
-            </w:r>
+              <w:t>bedragLening</w:t>
+            </w:r>
+            <w:proofErr w:type="spellEnd"/>
             <w:r>
               <w:rPr>
                 <w:snapToGrid/>
@@ -8129,9 +9202,38 @@
                 <w:szCs w:val="18"/>
                 <w:lang w:eastAsia="nl-NL"/>
               </w:rPr>
+              <w:t>/som</w:t>
+            </w:r>
+            <w:r>
+              <w:rPr>
+                <w:snapToGrid/>
+                <w:kern w:val="0"/>
+                <w:szCs w:val="18"/>
+                <w:lang w:eastAsia="nl-NL"/>
+              </w:rPr>
+              <w:t xml:space="preserve"> </w:t>
+            </w:r>
+            <w:r>
+              <w:rPr>
+                <w:snapToGrid/>
+                <w:kern w:val="0"/>
+                <w:szCs w:val="18"/>
+                <w:lang w:eastAsia="nl-NL"/>
+              </w:rPr>
               <w:br/>
-              <w:t>./bedragLening</w:t>
-            </w:r>
+              <w:t>./</w:t>
+            </w:r>
+            <w:proofErr w:type="spellStart"/>
+            <w:r>
+              <w:rPr>
+                <w:snapToGrid/>
+                <w:kern w:val="0"/>
+                <w:szCs w:val="18"/>
+                <w:lang w:eastAsia="nl-NL"/>
+              </w:rPr>
+              <w:t>bedragLening</w:t>
+            </w:r>
+            <w:proofErr w:type="spellEnd"/>
             <w:r>
               <w:rPr>
                 <w:szCs w:val="18"/>
@@ -8409,6 +9511,7 @@
                 <w:sz w:val="20"/>
               </w:rPr>
             </w:pPr>
+            <w:proofErr w:type="spellStart"/>
             <w:r>
               <w:rPr>
                 <w:rFonts w:cs="Arial"/>
@@ -8416,7 +9519,17 @@
                 <w:sz w:val="20"/>
                 <w:u w:val="single"/>
               </w:rPr>
-              <w:t>SVn Starterslening</w:t>
+              <w:t>SVn</w:t>
+            </w:r>
+            <w:proofErr w:type="spellEnd"/>
+            <w:r>
+              <w:rPr>
+                <w:rFonts w:cs="Arial"/>
+                <w:color w:val="800080"/>
+                <w:sz w:val="20"/>
+                <w:u w:val="single"/>
+              </w:rPr>
+              <w:t xml:space="preserve"> Starterslening</w:t>
             </w:r>
           </w:p>
           <w:p>
@@ -8452,14 +9565,50 @@
                 <w:color w:val="800080"/>
                 <w:sz w:val="20"/>
               </w:rPr>
-              <w:t>Gemeenten (SVn) te verstrekken Starterslening, heeft NIBC zich jegens SVn en</w:t>
-            </w:r>
+              <w:t>Gemeenten (</w:t>
+            </w:r>
+            <w:proofErr w:type="spellStart"/>
             <w:r>
               <w:rPr>
                 <w:rFonts w:cs="Arial"/>
                 <w:color w:val="800080"/>
                 <w:sz w:val="20"/>
               </w:rPr>
+              <w:t>SVn</w:t>
+            </w:r>
+            <w:proofErr w:type="spellEnd"/>
+            <w:r>
+              <w:rPr>
+                <w:rFonts w:cs="Arial"/>
+                <w:color w:val="800080"/>
+                <w:sz w:val="20"/>
+              </w:rPr>
+              <w:t xml:space="preserve">) te verstrekken Starterslening, heeft NIBC zich jegens </w:t>
+            </w:r>
+            <w:proofErr w:type="spellStart"/>
+            <w:r>
+              <w:rPr>
+                <w:rFonts w:cs="Arial"/>
+                <w:color w:val="800080"/>
+                <w:sz w:val="20"/>
+              </w:rPr>
+              <w:t>SVn</w:t>
+            </w:r>
+            <w:proofErr w:type="spellEnd"/>
+            <w:r>
+              <w:rPr>
+                <w:rFonts w:cs="Arial"/>
+                <w:color w:val="800080"/>
+                <w:sz w:val="20"/>
+              </w:rPr>
+              <w:t xml:space="preserve"> en</w:t>
+            </w:r>
+            <w:r>
+              <w:rPr>
+                <w:rFonts w:cs="Arial"/>
+                <w:color w:val="800080"/>
+                <w:sz w:val="20"/>
+              </w:rPr>
               <w:t xml:space="preserve"> </w:t>
             </w:r>
             <w:r>
@@ -8500,14 +9649,32 @@
                 <w:color w:val="800080"/>
                 <w:sz w:val="20"/>
               </w:rPr>
-              <w:t>aan de schuldenaar. Tevens heeft NIBC zich jegens SVn en WEW verplicht reeds</w:t>
-            </w:r>
+              <w:t xml:space="preserve">aan de schuldenaar. Tevens heeft NIBC zich jegens </w:t>
+            </w:r>
+            <w:proofErr w:type="spellStart"/>
             <w:r>
               <w:rPr>
                 <w:rFonts w:cs="Arial"/>
                 <w:color w:val="800080"/>
                 <w:sz w:val="20"/>
               </w:rPr>
+              <w:t>SVn</w:t>
+            </w:r>
+            <w:proofErr w:type="spellEnd"/>
+            <w:r>
+              <w:rPr>
+                <w:rFonts w:cs="Arial"/>
+                <w:color w:val="800080"/>
+                <w:sz w:val="20"/>
+              </w:rPr>
+              <w:t xml:space="preserve"> en WEW verplicht reeds</w:t>
+            </w:r>
+            <w:r>
+              <w:rPr>
+                <w:rFonts w:cs="Arial"/>
+                <w:color w:val="800080"/>
+                <w:sz w:val="20"/>
+              </w:rPr>
               <w:t xml:space="preserve"> </w:t>
             </w:r>
             <w:r>
@@ -8532,7 +9699,25 @@
                 <w:color w:val="800080"/>
                 <w:sz w:val="20"/>
               </w:rPr>
-              <w:t>opnieuw te laten opnemen door de schuldenaar. Voormelde verplichtingen rusten op NIBC uitsluitend zolang de bij SVn aangegane Starterslening niet volledig is afgelost.</w:t>
+              <w:t xml:space="preserve">opnieuw te laten opnemen door de schuldenaar. Voormelde verplichtingen rusten op NIBC uitsluitend zolang de bij </w:t>
+            </w:r>
+            <w:proofErr w:type="spellStart"/>
+            <w:r>
+              <w:rPr>
+                <w:rFonts w:cs="Arial"/>
+                <w:color w:val="800080"/>
+                <w:sz w:val="20"/>
+              </w:rPr>
+              <w:t>SVn</w:t>
+            </w:r>
+            <w:proofErr w:type="spellEnd"/>
+            <w:r>
+              <w:rPr>
+                <w:rFonts w:cs="Arial"/>
+                <w:color w:val="800080"/>
+                <w:sz w:val="20"/>
+              </w:rPr>
+              <w:t xml:space="preserve"> aangegane Starterslening niet volledig is afgelost.</w:t>
             </w:r>
           </w:p>
         </w:tc>
@@ -8588,7 +9773,35 @@
               <w:rPr>
                 <w:szCs w:val="18"/>
               </w:rPr>
-              <w:t>//IMKAD_AangebodenStuk/tia_TekstKeuze/</w:t>
+              <w:t>//</w:t>
+            </w:r>
+            <w:proofErr w:type="spellStart"/>
+            <w:r>
+              <w:rPr>
+                <w:szCs w:val="18"/>
+              </w:rPr>
+              <w:t>IMKAD_AangebodenStuk</w:t>
+            </w:r>
+            <w:proofErr w:type="spellEnd"/>
+            <w:r>
+              <w:rPr>
+                <w:szCs w:val="18"/>
+              </w:rPr>
+              <w:t>/</w:t>
+            </w:r>
+            <w:proofErr w:type="spellStart"/>
+            <w:r>
+              <w:rPr>
+                <w:szCs w:val="18"/>
+              </w:rPr>
+              <w:t>tia_TekstKeuze</w:t>
+            </w:r>
+            <w:proofErr w:type="spellEnd"/>
+            <w:r>
+              <w:rPr>
+                <w:szCs w:val="18"/>
+              </w:rPr>
+              <w:t>/</w:t>
             </w:r>
           </w:p>
           <w:p>
@@ -8602,7 +9815,35 @@
               <w:rPr>
                 <w:szCs w:val="18"/>
               </w:rPr>
-              <w:t>./tagNaam('k_SVnStarterslening')</w:t>
+              <w:t>./</w:t>
+            </w:r>
+            <w:proofErr w:type="spellStart"/>
+            <w:r>
+              <w:rPr>
+                <w:szCs w:val="18"/>
+              </w:rPr>
+              <w:t>tagNaam</w:t>
+            </w:r>
+            <w:proofErr w:type="spellEnd"/>
+            <w:r>
+              <w:rPr>
+                <w:szCs w:val="18"/>
+              </w:rPr>
+              <w:t>('</w:t>
+            </w:r>
+            <w:proofErr w:type="spellStart"/>
+            <w:r>
+              <w:rPr>
+                <w:szCs w:val="18"/>
+              </w:rPr>
+              <w:t>k_SVnStarterslening</w:t>
+            </w:r>
+            <w:proofErr w:type="spellEnd"/>
+            <w:r>
+              <w:rPr>
+                <w:szCs w:val="18"/>
+              </w:rPr>
+              <w:t>')</w:t>
             </w:r>
           </w:p>
           <w:p>
@@ -8613,7 +9854,35 @@
               <w:rPr>
                 <w:szCs w:val="18"/>
               </w:rPr>
-              <w:t>./tekst = (‘true’ = tekst wordt wel getoond; ‘false’ = tekst wordt niet getoond)</w:t>
+              <w:t>./tekst = (‘</w:t>
+            </w:r>
+            <w:proofErr w:type="spellStart"/>
+            <w:r>
+              <w:rPr>
+                <w:szCs w:val="18"/>
+              </w:rPr>
+              <w:t>true</w:t>
+            </w:r>
+            <w:proofErr w:type="spellEnd"/>
+            <w:r>
+              <w:rPr>
+                <w:szCs w:val="18"/>
+              </w:rPr>
+              <w:t>’ = tekst wordt wel getoond; ‘</w:t>
+            </w:r>
+            <w:proofErr w:type="spellStart"/>
+            <w:r>
+              <w:rPr>
+                <w:szCs w:val="18"/>
+              </w:rPr>
+              <w:t>false</w:t>
+            </w:r>
+            <w:proofErr w:type="spellEnd"/>
+            <w:r>
+              <w:rPr>
+                <w:szCs w:val="18"/>
+              </w:rPr>
+              <w:t>’ = tekst wordt niet getoond)</w:t>
             </w:r>
           </w:p>
         </w:tc>
@@ -8807,12 +10076,37 @@
               </w:rPr>
               <w:fldChar w:fldCharType="end"/>
             </w:r>
-            <w:r>
-              <w:rPr>
-                <w:rFonts w:cs="Arial"/>
-                <w:sz w:val="20"/>
-              </w:rPr>
-              <w:t>leningbedrag voluit in letters (leningbedrag in cijfers)</w:t>
+            <w:proofErr w:type="spellStart"/>
+            <w:r>
+              <w:rPr>
+                <w:rFonts w:cs="Arial"/>
+                <w:sz w:val="20"/>
+              </w:rPr>
+              <w:t>leningbedrag</w:t>
+            </w:r>
+            <w:proofErr w:type="spellEnd"/>
+            <w:r>
+              <w:rPr>
+                <w:rFonts w:cs="Arial"/>
+                <w:sz w:val="20"/>
+              </w:rPr>
+              <w:t xml:space="preserve"> voluit in letters (</w:t>
+            </w:r>
+            <w:proofErr w:type="spellStart"/>
+            <w:r>
+              <w:rPr>
+                <w:rFonts w:cs="Arial"/>
+                <w:sz w:val="20"/>
+              </w:rPr>
+              <w:t>leningbedrag</w:t>
+            </w:r>
+            <w:proofErr w:type="spellEnd"/>
+            <w:r>
+              <w:rPr>
+                <w:rFonts w:cs="Arial"/>
+                <w:sz w:val="20"/>
+              </w:rPr>
+              <w:t xml:space="preserve"> in cijfers)</w:t>
             </w:r>
             <w:r>
               <w:rPr>
@@ -9006,35 +10300,40 @@
               </w:rPr>
               <w:t xml:space="preserve">, </w:t>
             </w:r>
-            <w:ins w:id="27" w:author="Groot, Karina de" w:date="2023-05-12T14:04:00Z">
-              <w:r>
-                <w:rPr>
-                  <w:rFonts w:cs="Arial"/>
-                  <w:color w:val="FF0000"/>
-                  <w:sz w:val="20"/>
-                </w:rPr>
-                <w:t xml:space="preserve">zijnde veertig procent (40%) </w:t>
-              </w:r>
-            </w:ins>
-            <w:del w:id="28" w:author="Groot, Karina de" w:date="2023-05-12T14:04:00Z">
-              <w:r>
-                <w:rPr>
-                  <w:rFonts w:cs="Arial"/>
-                  <w:color w:val="FF0000"/>
-                  <w:sz w:val="20"/>
-                  <w:szCs w:val="16"/>
-                </w:rPr>
-                <w:delText xml:space="preserve">zijnde 40% </w:delText>
-              </w:r>
-            </w:del>
             <w:r>
               <w:rPr>
                 <w:rFonts w:cs="Arial"/>
                 <w:color w:val="FF0000"/>
                 <w:sz w:val="20"/>
-                <w:szCs w:val="16"/>
-              </w:rPr>
-              <w:t>van het laats genoemde bedrag;</w:t>
+              </w:rPr>
+              <w:t xml:space="preserve">zijnde veertig procent (40%) </w:t>
+            </w:r>
+            <w:r>
+              <w:rPr>
+                <w:rFonts w:cs="Arial"/>
+                <w:color w:val="FF0000"/>
+                <w:sz w:val="20"/>
+                <w:szCs w:val="16"/>
+              </w:rPr>
+              <w:t>van het laats</w:t>
+            </w:r>
+            <w:r>
+              <w:rPr>
+                <w:rFonts w:cs="Arial"/>
+                <w:color w:val="FF0000"/>
+                <w:sz w:val="20"/>
+                <w:szCs w:val="16"/>
+              </w:rPr>
+              <w:t>t</w:t>
+            </w:r>
+            <w:r>
+              <w:rPr>
+                <w:rFonts w:cs="Arial"/>
+                <w:color w:val="FF0000"/>
+                <w:sz w:val="20"/>
+                <w:szCs w:val="16"/>
+              </w:rPr>
+              <w:t xml:space="preserve"> genoemde bedrag;</w:t>
             </w:r>
           </w:p>
           <w:p>
@@ -9290,15 +10589,65 @@
                 <w:sz w:val="16"/>
                 <w:szCs w:val="16"/>
               </w:rPr>
-              <w:t xml:space="preserve">//IMKAD_AangebodenStuk/StukdeelHypotheek </w:t>
-            </w:r>
-            <w:r>
-              <w:rPr>
-                <w:rFonts w:cs="Arial"/>
-                <w:sz w:val="16"/>
-                <w:szCs w:val="16"/>
-              </w:rPr>
-              <w:t>[aanduidingHypotheek = leeg of niet aanwezig]</w:t>
+              <w:t>//</w:t>
+            </w:r>
+            <w:proofErr w:type="spellStart"/>
+            <w:r>
+              <w:rPr>
+                <w:sz w:val="16"/>
+                <w:szCs w:val="16"/>
+              </w:rPr>
+              <w:t>IMKAD_AangebodenStuk</w:t>
+            </w:r>
+            <w:proofErr w:type="spellEnd"/>
+            <w:r>
+              <w:rPr>
+                <w:sz w:val="16"/>
+                <w:szCs w:val="16"/>
+              </w:rPr>
+              <w:t>/</w:t>
+            </w:r>
+            <w:proofErr w:type="spellStart"/>
+            <w:r>
+              <w:rPr>
+                <w:sz w:val="16"/>
+                <w:szCs w:val="16"/>
+              </w:rPr>
+              <w:t>StukdeelHypotheek</w:t>
+            </w:r>
+            <w:proofErr w:type="spellEnd"/>
+            <w:r>
+              <w:rPr>
+                <w:sz w:val="16"/>
+                <w:szCs w:val="16"/>
+              </w:rPr>
+              <w:t xml:space="preserve"> </w:t>
+            </w:r>
+            <w:r>
+              <w:rPr>
+                <w:rFonts w:cs="Arial"/>
+                <w:sz w:val="16"/>
+                <w:szCs w:val="16"/>
+              </w:rPr>
+              <w:t>[</w:t>
+            </w:r>
+            <w:proofErr w:type="spellStart"/>
+            <w:r>
+              <w:rPr>
+                <w:rFonts w:cs="Arial"/>
+                <w:sz w:val="16"/>
+                <w:szCs w:val="16"/>
+              </w:rPr>
+              <w:t>aanduidingHypotheek</w:t>
+            </w:r>
+            <w:proofErr w:type="spellEnd"/>
+            <w:r>
+              <w:rPr>
+                <w:rFonts w:cs="Arial"/>
+                <w:sz w:val="16"/>
+                <w:szCs w:val="16"/>
+              </w:rPr>
+              <w:t xml:space="preserve"> = leeg of niet aanwezig]</w:t>
             </w:r>
           </w:p>
           <w:p>
@@ -9392,7 +10741,61 @@
                 <w:sz w:val="16"/>
                 <w:szCs w:val="16"/>
               </w:rPr>
-              <w:t>//IMKAD_AangebodenStuk/StukdeelHypotheek [aanduidingHypotheek = leeg of niet aanwezig]</w:t>
+              <w:t>//</w:t>
+            </w:r>
+            <w:proofErr w:type="spellStart"/>
+            <w:r>
+              <w:rPr>
+                <w:rFonts w:cs="Arial"/>
+                <w:sz w:val="16"/>
+                <w:szCs w:val="16"/>
+              </w:rPr>
+              <w:t>IMKAD_AangebodenStuk</w:t>
+            </w:r>
+            <w:proofErr w:type="spellEnd"/>
+            <w:r>
+              <w:rPr>
+                <w:rFonts w:cs="Arial"/>
+                <w:sz w:val="16"/>
+                <w:szCs w:val="16"/>
+              </w:rPr>
+              <w:t>/</w:t>
+            </w:r>
+            <w:proofErr w:type="spellStart"/>
+            <w:r>
+              <w:rPr>
+                <w:rFonts w:cs="Arial"/>
+                <w:sz w:val="16"/>
+                <w:szCs w:val="16"/>
+              </w:rPr>
+              <w:t>StukdeelHypotheek</w:t>
+            </w:r>
+            <w:proofErr w:type="spellEnd"/>
+            <w:r>
+              <w:rPr>
+                <w:rFonts w:cs="Arial"/>
+                <w:sz w:val="16"/>
+                <w:szCs w:val="16"/>
+              </w:rPr>
+              <w:t xml:space="preserve"> [</w:t>
+            </w:r>
+            <w:proofErr w:type="spellStart"/>
+            <w:r>
+              <w:rPr>
+                <w:rFonts w:cs="Arial"/>
+                <w:sz w:val="16"/>
+                <w:szCs w:val="16"/>
+              </w:rPr>
+              <w:t>aanduidingHypotheek</w:t>
+            </w:r>
+            <w:proofErr w:type="spellEnd"/>
+            <w:r>
+              <w:rPr>
+                <w:rFonts w:cs="Arial"/>
+                <w:sz w:val="16"/>
+                <w:szCs w:val="16"/>
+              </w:rPr>
+              <w:t xml:space="preserve"> = leeg of niet aanwezig]</w:t>
             </w:r>
           </w:p>
           <w:p>
@@ -9409,7 +10812,23 @@
                 <w:szCs w:val="16"/>
               </w:rPr>
               <w:tab/>
-              <w:t>./bedragRente/som</w:t>
+              <w:t>./</w:t>
+            </w:r>
+            <w:proofErr w:type="spellStart"/>
+            <w:r>
+              <w:rPr>
+                <w:sz w:val="16"/>
+                <w:szCs w:val="16"/>
+              </w:rPr>
+              <w:t>bedragRente</w:t>
+            </w:r>
+            <w:proofErr w:type="spellEnd"/>
+            <w:r>
+              <w:rPr>
+                <w:sz w:val="16"/>
+                <w:szCs w:val="16"/>
+              </w:rPr>
+              <w:t>/som</w:t>
             </w:r>
           </w:p>
           <w:p>
@@ -9426,7 +10845,23 @@
                 <w:szCs w:val="16"/>
               </w:rPr>
               <w:tab/>
-              <w:t>./bedragRente/valuta</w:t>
+              <w:t>./</w:t>
+            </w:r>
+            <w:proofErr w:type="spellStart"/>
+            <w:r>
+              <w:rPr>
+                <w:sz w:val="16"/>
+                <w:szCs w:val="16"/>
+              </w:rPr>
+              <w:t>bedragRente</w:t>
+            </w:r>
+            <w:proofErr w:type="spellEnd"/>
+            <w:r>
+              <w:rPr>
+                <w:sz w:val="16"/>
+                <w:szCs w:val="16"/>
+              </w:rPr>
+              <w:t>/valuta</w:t>
             </w:r>
           </w:p>
           <w:p>
@@ -9479,7 +10914,61 @@
                 <w:sz w:val="16"/>
                 <w:szCs w:val="16"/>
               </w:rPr>
-              <w:t>//IMKAD_AangebodenStuk/StukdeelHypotheek [aanduidingHypotheek = leeg of niet aanwezig]</w:t>
+              <w:t>//</w:t>
+            </w:r>
+            <w:proofErr w:type="spellStart"/>
+            <w:r>
+              <w:rPr>
+                <w:rFonts w:cs="Arial"/>
+                <w:sz w:val="16"/>
+                <w:szCs w:val="16"/>
+              </w:rPr>
+              <w:t>IMKAD_AangebodenStuk</w:t>
+            </w:r>
+            <w:proofErr w:type="spellEnd"/>
+            <w:r>
+              <w:rPr>
+                <w:rFonts w:cs="Arial"/>
+                <w:sz w:val="16"/>
+                <w:szCs w:val="16"/>
+              </w:rPr>
+              <w:t>/</w:t>
+            </w:r>
+            <w:proofErr w:type="spellStart"/>
+            <w:r>
+              <w:rPr>
+                <w:rFonts w:cs="Arial"/>
+                <w:sz w:val="16"/>
+                <w:szCs w:val="16"/>
+              </w:rPr>
+              <w:t>StukdeelHypotheek</w:t>
+            </w:r>
+            <w:proofErr w:type="spellEnd"/>
+            <w:r>
+              <w:rPr>
+                <w:rFonts w:cs="Arial"/>
+                <w:sz w:val="16"/>
+                <w:szCs w:val="16"/>
+              </w:rPr>
+              <w:t xml:space="preserve"> [</w:t>
+            </w:r>
+            <w:proofErr w:type="spellStart"/>
+            <w:r>
+              <w:rPr>
+                <w:rFonts w:cs="Arial"/>
+                <w:sz w:val="16"/>
+                <w:szCs w:val="16"/>
+              </w:rPr>
+              <w:t>aanduidingHypotheek</w:t>
+            </w:r>
+            <w:proofErr w:type="spellEnd"/>
+            <w:r>
+              <w:rPr>
+                <w:rFonts w:cs="Arial"/>
+                <w:sz w:val="16"/>
+                <w:szCs w:val="16"/>
+              </w:rPr>
+              <w:t xml:space="preserve"> = leeg of niet aanwezig]</w:t>
             </w:r>
           </w:p>
           <w:p>
@@ -9496,7 +10985,23 @@
                 <w:szCs w:val="16"/>
               </w:rPr>
               <w:tab/>
-              <w:t>./bedragTotaal/som</w:t>
+              <w:t>./</w:t>
+            </w:r>
+            <w:proofErr w:type="spellStart"/>
+            <w:r>
+              <w:rPr>
+                <w:sz w:val="16"/>
+                <w:szCs w:val="16"/>
+              </w:rPr>
+              <w:t>bedragTotaal</w:t>
+            </w:r>
+            <w:proofErr w:type="spellEnd"/>
+            <w:r>
+              <w:rPr>
+                <w:sz w:val="16"/>
+                <w:szCs w:val="16"/>
+              </w:rPr>
+              <w:t>/som</w:t>
             </w:r>
           </w:p>
           <w:p>
@@ -9513,7 +11018,23 @@
                 <w:szCs w:val="16"/>
               </w:rPr>
               <w:tab/>
-              <w:t>./bedragTotaal/valuta</w:t>
+              <w:t>./</w:t>
+            </w:r>
+            <w:proofErr w:type="spellStart"/>
+            <w:r>
+              <w:rPr>
+                <w:sz w:val="16"/>
+                <w:szCs w:val="16"/>
+              </w:rPr>
+              <w:t>bedragTotaal</w:t>
+            </w:r>
+            <w:proofErr w:type="spellEnd"/>
+            <w:r>
+              <w:rPr>
+                <w:sz w:val="16"/>
+                <w:szCs w:val="16"/>
+              </w:rPr>
+              <w:t>/valuta</w:t>
             </w:r>
           </w:p>
           <w:p>
@@ -9573,15 +11094,78 @@
                 <w:sz w:val="16"/>
                 <w:szCs w:val="16"/>
               </w:rPr>
-              <w:t>//IMKAD_AangebodenStuk/StukdeelHypotheek [aanduidingHypotheek = leeg of niet aanwezig]</w:t>
-            </w:r>
-            <w:r>
-              <w:rPr>
-                <w:sz w:val="16"/>
-                <w:szCs w:val="16"/>
-              </w:rPr>
-              <w:t>/rangordeHypotheek</w:t>
-            </w:r>
+              <w:t>//</w:t>
+            </w:r>
+            <w:proofErr w:type="spellStart"/>
+            <w:r>
+              <w:rPr>
+                <w:rFonts w:cs="Arial"/>
+                <w:sz w:val="16"/>
+                <w:szCs w:val="16"/>
+              </w:rPr>
+              <w:t>IMKAD_AangebodenStuk</w:t>
+            </w:r>
+            <w:proofErr w:type="spellEnd"/>
+            <w:r>
+              <w:rPr>
+                <w:rFonts w:cs="Arial"/>
+                <w:sz w:val="16"/>
+                <w:szCs w:val="16"/>
+              </w:rPr>
+              <w:t>/</w:t>
+            </w:r>
+            <w:proofErr w:type="spellStart"/>
+            <w:r>
+              <w:rPr>
+                <w:rFonts w:cs="Arial"/>
+                <w:sz w:val="16"/>
+                <w:szCs w:val="16"/>
+              </w:rPr>
+              <w:t>StukdeelHypotheek</w:t>
+            </w:r>
+            <w:proofErr w:type="spellEnd"/>
+            <w:r>
+              <w:rPr>
+                <w:rFonts w:cs="Arial"/>
+                <w:sz w:val="16"/>
+                <w:szCs w:val="16"/>
+              </w:rPr>
+              <w:t xml:space="preserve"> [</w:t>
+            </w:r>
+            <w:proofErr w:type="spellStart"/>
+            <w:r>
+              <w:rPr>
+                <w:rFonts w:cs="Arial"/>
+                <w:sz w:val="16"/>
+                <w:szCs w:val="16"/>
+              </w:rPr>
+              <w:t>aanduidingHypotheek</w:t>
+            </w:r>
+            <w:proofErr w:type="spellEnd"/>
+            <w:r>
+              <w:rPr>
+                <w:rFonts w:cs="Arial"/>
+                <w:sz w:val="16"/>
+                <w:szCs w:val="16"/>
+              </w:rPr>
+              <w:t xml:space="preserve"> = leeg of niet aanwezig]</w:t>
+            </w:r>
+            <w:r>
+              <w:rPr>
+                <w:sz w:val="16"/>
+                <w:szCs w:val="16"/>
+              </w:rPr>
+              <w:t>/</w:t>
+            </w:r>
+            <w:proofErr w:type="spellStart"/>
+            <w:r>
+              <w:rPr>
+                <w:sz w:val="16"/>
+                <w:szCs w:val="16"/>
+              </w:rPr>
+              <w:t>rangordeHypotheek</w:t>
+            </w:r>
+            <w:proofErr w:type="spellEnd"/>
           </w:p>
           <w:p>
             <w:pPr>
@@ -9614,12 +11198,12 @@
       <w:pPr>
         <w:pStyle w:val="Kop2"/>
       </w:pPr>
-      <w:bookmarkStart w:id="29" w:name="_Toc132199288"/>
+      <w:bookmarkStart w:id="27" w:name="_Toc132199288"/>
       <w:r>
         <w:lastRenderedPageBreak/>
         <w:t>Registergoed</w:t>
       </w:r>
-      <w:bookmarkEnd w:id="29"/>
+      <w:bookmarkEnd w:id="27"/>
     </w:p>
     <w:p>
       <w:pPr>
@@ -9871,14 +11455,58 @@
               <w:rPr>
                 <w:szCs w:val="18"/>
               </w:rPr>
-              <w:t xml:space="preserve">//IMKAD_AangebodenStuk/StukdeelHypotheek </w:t>
-            </w:r>
-            <w:r>
-              <w:rPr>
-                <w:rFonts w:cs="Arial"/>
-                <w:szCs w:val="18"/>
-              </w:rPr>
-              <w:t xml:space="preserve">[aanduidingHypotheek = niet aanwezig] </w:t>
+              <w:t>//</w:t>
+            </w:r>
+            <w:proofErr w:type="spellStart"/>
+            <w:r>
+              <w:rPr>
+                <w:szCs w:val="18"/>
+              </w:rPr>
+              <w:t>IMKAD_AangebodenStuk</w:t>
+            </w:r>
+            <w:proofErr w:type="spellEnd"/>
+            <w:r>
+              <w:rPr>
+                <w:szCs w:val="18"/>
+              </w:rPr>
+              <w:t>/</w:t>
+            </w:r>
+            <w:proofErr w:type="spellStart"/>
+            <w:r>
+              <w:rPr>
+                <w:szCs w:val="18"/>
+              </w:rPr>
+              <w:t>StukdeelHypotheek</w:t>
+            </w:r>
+            <w:proofErr w:type="spellEnd"/>
+            <w:r>
+              <w:rPr>
+                <w:szCs w:val="18"/>
+              </w:rPr>
+              <w:t xml:space="preserve"> </w:t>
+            </w:r>
+            <w:r>
+              <w:rPr>
+                <w:rFonts w:cs="Arial"/>
+                <w:szCs w:val="18"/>
+              </w:rPr>
+              <w:t>[</w:t>
+            </w:r>
+            <w:proofErr w:type="spellStart"/>
+            <w:r>
+              <w:rPr>
+                <w:rFonts w:cs="Arial"/>
+                <w:szCs w:val="18"/>
+              </w:rPr>
+              <w:t>aanduidingHypotheek</w:t>
+            </w:r>
+            <w:proofErr w:type="spellEnd"/>
+            <w:r>
+              <w:rPr>
+                <w:rFonts w:cs="Arial"/>
+                <w:szCs w:val="18"/>
+              </w:rPr>
+              <w:t xml:space="preserve"> = niet aanwezig] </w:t>
             </w:r>
             <w:r>
               <w:rPr>
@@ -9891,8 +11519,16 @@
               <w:rPr>
                 <w:szCs w:val="18"/>
               </w:rPr>
-              <w:t>/IMKAD_ZakelijkRecht</w:t>
-            </w:r>
+              <w:t>/</w:t>
+            </w:r>
+            <w:proofErr w:type="spellStart"/>
+            <w:r>
+              <w:rPr>
+                <w:szCs w:val="18"/>
+              </w:rPr>
+              <w:t>IMKAD_ZakelijkRecht</w:t>
+            </w:r>
+            <w:proofErr w:type="spellEnd"/>
           </w:p>
           <w:p>
             <w:pPr>
@@ -10087,11 +11723,11 @@
       <w:pPr>
         <w:pStyle w:val="Kop2"/>
       </w:pPr>
-      <w:bookmarkStart w:id="30" w:name="_Toc132199289"/>
+      <w:bookmarkStart w:id="28" w:name="_Toc132199289"/>
       <w:r>
         <w:t>Overbruggingshypotheek</w:t>
       </w:r>
-      <w:bookmarkEnd w:id="30"/>
+      <w:bookmarkEnd w:id="28"/>
     </w:p>
     <w:p>
       <w:pPr>
@@ -10454,14 +12090,52 @@
               <w:rPr>
                 <w:szCs w:val="18"/>
               </w:rPr>
-              <w:t>//IMKAD_AangebodenStuk/StukdeelHypotheek</w:t>
-            </w:r>
-            <w:r>
-              <w:rPr>
-                <w:rFonts w:cs="Arial"/>
-                <w:szCs w:val="18"/>
-              </w:rPr>
-              <w:t xml:space="preserve">[aanduidingHypotheek = ‘overbruggingshypotheek’] </w:t>
+              <w:t>//</w:t>
+            </w:r>
+            <w:proofErr w:type="spellStart"/>
+            <w:r>
+              <w:rPr>
+                <w:szCs w:val="18"/>
+              </w:rPr>
+              <w:t>IMKAD_AangebodenStuk</w:t>
+            </w:r>
+            <w:proofErr w:type="spellEnd"/>
+            <w:r>
+              <w:rPr>
+                <w:szCs w:val="18"/>
+              </w:rPr>
+              <w:t>/</w:t>
+            </w:r>
+            <w:proofErr w:type="spellStart"/>
+            <w:r>
+              <w:rPr>
+                <w:szCs w:val="18"/>
+              </w:rPr>
+              <w:t>StukdeelHypotheek</w:t>
+            </w:r>
+            <w:proofErr w:type="spellEnd"/>
+            <w:r>
+              <w:rPr>
+                <w:rFonts w:cs="Arial"/>
+                <w:szCs w:val="18"/>
+              </w:rPr>
+              <w:t>[</w:t>
+            </w:r>
+            <w:proofErr w:type="spellStart"/>
+            <w:r>
+              <w:rPr>
+                <w:rFonts w:cs="Arial"/>
+                <w:szCs w:val="18"/>
+              </w:rPr>
+              <w:t>aanduidingHypotheek</w:t>
+            </w:r>
+            <w:proofErr w:type="spellEnd"/>
+            <w:r>
+              <w:rPr>
+                <w:rFonts w:cs="Arial"/>
+                <w:szCs w:val="18"/>
+              </w:rPr>
+              <w:t xml:space="preserve"> = ‘overbruggingshypotheek’] </w:t>
             </w:r>
           </w:p>
           <w:p>
@@ -10529,21 +12203,67 @@
               <w:rPr>
                 <w:szCs w:val="18"/>
               </w:rPr>
-              <w:t>//IMKAD_AangebodenStuk/StukdeelHypotheek</w:t>
-            </w:r>
-            <w:r>
-              <w:rPr>
-                <w:rFonts w:cs="Arial"/>
-                <w:szCs w:val="18"/>
-              </w:rPr>
-              <w:t>[aanduidingHypotheek = ‘overbruggingshypotheek’]</w:t>
-            </w:r>
-            <w:r>
-              <w:rPr>
-                <w:szCs w:val="18"/>
-              </w:rPr>
-              <w:t>/rangordeHypotheek</w:t>
-            </w:r>
+              <w:t>//</w:t>
+            </w:r>
+            <w:proofErr w:type="spellStart"/>
+            <w:r>
+              <w:rPr>
+                <w:szCs w:val="18"/>
+              </w:rPr>
+              <w:t>IMKAD_AangebodenStuk</w:t>
+            </w:r>
+            <w:proofErr w:type="spellEnd"/>
+            <w:r>
+              <w:rPr>
+                <w:szCs w:val="18"/>
+              </w:rPr>
+              <w:t>/</w:t>
+            </w:r>
+            <w:proofErr w:type="spellStart"/>
+            <w:r>
+              <w:rPr>
+                <w:szCs w:val="18"/>
+              </w:rPr>
+              <w:t>StukdeelHypotheek</w:t>
+            </w:r>
+            <w:proofErr w:type="spellEnd"/>
+            <w:r>
+              <w:rPr>
+                <w:rFonts w:cs="Arial"/>
+                <w:szCs w:val="18"/>
+              </w:rPr>
+              <w:t>[</w:t>
+            </w:r>
+            <w:proofErr w:type="spellStart"/>
+            <w:r>
+              <w:rPr>
+                <w:rFonts w:cs="Arial"/>
+                <w:szCs w:val="18"/>
+              </w:rPr>
+              <w:t>aanduidingHypotheek</w:t>
+            </w:r>
+            <w:proofErr w:type="spellEnd"/>
+            <w:r>
+              <w:rPr>
+                <w:rFonts w:cs="Arial"/>
+                <w:szCs w:val="18"/>
+              </w:rPr>
+              <w:t xml:space="preserve"> = ‘overbruggingshypotheek’]</w:t>
+            </w:r>
+            <w:r>
+              <w:rPr>
+                <w:szCs w:val="18"/>
+              </w:rPr>
+              <w:t>/</w:t>
+            </w:r>
+            <w:proofErr w:type="spellStart"/>
+            <w:r>
+              <w:rPr>
+                <w:szCs w:val="18"/>
+              </w:rPr>
+              <w:t>rangordeHypotheek</w:t>
+            </w:r>
+            <w:proofErr w:type="spellEnd"/>
           </w:p>
         </w:tc>
       </w:tr>
@@ -10699,16 +12419,17 @@
                 <w:sz w:val="16"/>
                 <w:szCs w:val="16"/>
               </w:rPr>
-              <w:t>//IMKAD_AangebodenStuk/StukdeelHypotheek</w:t>
-            </w:r>
-            <w:r>
-              <w:rPr>
-                <w:rFonts w:cs="Arial"/>
-                <w:sz w:val="16"/>
-                <w:szCs w:val="16"/>
-              </w:rPr>
-              <w:t>[aanduidingHypotheek = ‘overbruggingshypotheek’]</w:t>
-            </w:r>
+              <w:t>//</w:t>
+            </w:r>
+            <w:proofErr w:type="spellStart"/>
+            <w:r>
+              <w:rPr>
+                <w:sz w:val="16"/>
+                <w:szCs w:val="16"/>
+              </w:rPr>
+              <w:t>IMKAD_AangebodenStuk</w:t>
+            </w:r>
+            <w:proofErr w:type="spellEnd"/>
             <w:r>
               <w:rPr>
                 <w:sz w:val="16"/>
@@ -10716,12 +12437,56 @@
               </w:rPr>
               <w:t>/</w:t>
             </w:r>
+            <w:proofErr w:type="spellStart"/>
+            <w:r>
+              <w:rPr>
+                <w:sz w:val="16"/>
+                <w:szCs w:val="16"/>
+              </w:rPr>
+              <w:t>StukdeelHypotheek</w:t>
+            </w:r>
+            <w:proofErr w:type="spellEnd"/>
+            <w:r>
+              <w:rPr>
+                <w:rFonts w:cs="Arial"/>
+                <w:sz w:val="16"/>
+                <w:szCs w:val="16"/>
+              </w:rPr>
+              <w:t>[</w:t>
+            </w:r>
+            <w:proofErr w:type="spellStart"/>
+            <w:r>
+              <w:rPr>
+                <w:rFonts w:cs="Arial"/>
+                <w:sz w:val="16"/>
+                <w:szCs w:val="16"/>
+              </w:rPr>
+              <w:t>aanduidingHypotheek</w:t>
+            </w:r>
+            <w:proofErr w:type="spellEnd"/>
+            <w:r>
+              <w:rPr>
+                <w:rFonts w:cs="Arial"/>
+                <w:sz w:val="16"/>
+                <w:szCs w:val="16"/>
+              </w:rPr>
+              <w:t xml:space="preserve"> = ‘overbruggingshypotheek’]</w:t>
+            </w:r>
+            <w:r>
+              <w:rPr>
+                <w:sz w:val="16"/>
+                <w:szCs w:val="16"/>
+              </w:rPr>
+              <w:t>/</w:t>
+            </w:r>
+            <w:proofErr w:type="spellStart"/>
             <w:r>
               <w:rPr>
                 <w:szCs w:val="18"/>
               </w:rPr>
               <w:t>IMKAD_ZakelijkRecht</w:t>
             </w:r>
+            <w:proofErr w:type="spellEnd"/>
           </w:p>
           <w:p>
             <w:pPr>
@@ -10758,12 +12523,12 @@
       <w:pPr>
         <w:pStyle w:val="Kop2"/>
       </w:pPr>
-      <w:bookmarkStart w:id="31" w:name="_Toc132199290"/>
+      <w:bookmarkStart w:id="29" w:name="_Toc132199290"/>
       <w:r>
         <w:lastRenderedPageBreak/>
         <w:t>Woonplaatskeuze</w:t>
       </w:r>
-      <w:bookmarkEnd w:id="31"/>
+      <w:bookmarkEnd w:id="29"/>
     </w:p>
     <w:p>
       <w:pPr>
@@ -10959,8 +12724,30 @@
               <w:rPr>
                 <w:szCs w:val="18"/>
               </w:rPr>
-              <w:t>//IMKAD_AangebodenStuk/tia_TekstKeuze</w:t>
-            </w:r>
+              <w:t>//</w:t>
+            </w:r>
+            <w:proofErr w:type="spellStart"/>
+            <w:r>
+              <w:rPr>
+                <w:szCs w:val="18"/>
+              </w:rPr>
+              <w:t>IMKAD_AangebodenStuk</w:t>
+            </w:r>
+            <w:proofErr w:type="spellEnd"/>
+            <w:r>
+              <w:rPr>
+                <w:szCs w:val="18"/>
+              </w:rPr>
+              <w:t>/</w:t>
+            </w:r>
+            <w:proofErr w:type="spellStart"/>
+            <w:r>
+              <w:rPr>
+                <w:szCs w:val="18"/>
+              </w:rPr>
+              <w:t>tia_TekstKeuze</w:t>
+            </w:r>
+            <w:proofErr w:type="spellEnd"/>
           </w:p>
           <w:p>
             <w:pPr>
@@ -10974,7 +12761,35 @@
               <w:rPr>
                 <w:szCs w:val="18"/>
               </w:rPr>
-              <w:t>./tagNaam(‘k_Woonplaatskeuze’)</w:t>
+              <w:t>./</w:t>
+            </w:r>
+            <w:proofErr w:type="spellStart"/>
+            <w:r>
+              <w:rPr>
+                <w:szCs w:val="18"/>
+              </w:rPr>
+              <w:t>tagNaam</w:t>
+            </w:r>
+            <w:proofErr w:type="spellEnd"/>
+            <w:r>
+              <w:rPr>
+                <w:szCs w:val="18"/>
+              </w:rPr>
+              <w:t>(‘</w:t>
+            </w:r>
+            <w:proofErr w:type="spellStart"/>
+            <w:r>
+              <w:rPr>
+                <w:szCs w:val="18"/>
+              </w:rPr>
+              <w:t>k_Woonplaatskeuze</w:t>
+            </w:r>
+            <w:proofErr w:type="spellEnd"/>
+            <w:r>
+              <w:rPr>
+                <w:szCs w:val="18"/>
+              </w:rPr>
+              <w:t>’)</w:t>
             </w:r>
           </w:p>
           <w:p>
@@ -11060,13 +12875,13 @@
         </w:tabs>
         <w:ind w:left="0" w:hanging="426"/>
       </w:pPr>
-      <w:bookmarkStart w:id="32" w:name="_Toc71278524"/>
-      <w:bookmarkStart w:id="33" w:name="_Toc132199291"/>
+      <w:bookmarkStart w:id="30" w:name="_Toc71278524"/>
+      <w:bookmarkStart w:id="31" w:name="_Toc132199291"/>
       <w:r>
         <w:t>Einde kadasterdeel</w:t>
       </w:r>
-      <w:bookmarkEnd w:id="32"/>
-      <w:bookmarkEnd w:id="33"/>
+      <w:bookmarkEnd w:id="30"/>
+      <w:bookmarkEnd w:id="31"/>
     </w:p>
     <w:p>
       <w:pPr>
@@ -11210,7 +13025,7 @@
 </file>
 
 <file path=word/endnotes.xml><?xml version="1.0" encoding="utf-8"?>
-<w:endnotes xmlns:wpc="http://schemas.microsoft.com/office/word/2010/wordprocessingCanvas" xmlns:cx="http://schemas.microsoft.com/office/drawing/2014/chartex" xmlns:cx1="http://schemas.microsoft.com/office/drawing/2015/9/8/chartex" xmlns:cx2="http://schemas.microsoft.com/office/drawing/2015/10/21/chartex" xmlns:cx3="http://schemas.microsoft.com/office/drawing/2016/5/9/chartex" xmlns:cx4="http://schemas.microsoft.com/office/drawing/2016/5/10/chartex" xmlns:cx5="http://schemas.microsoft.com/office/drawing/2016/5/11/chartex" xmlns:cx6="http://schemas.microsoft.com/office/drawing/2016/5/12/chartex" xmlns:cx7="http://schemas.microsoft.com/office/drawing/2016/5/13/chartex" xmlns:cx8="http://schemas.microsoft.com/office/drawing/2016/5/14/chartex" xmlns:mc="http://schemas.openxmlformats.org/markup-compatibility/2006" xmlns:aink="http://schemas.microsoft.com/office/drawing/2016/ink" xmlns:am3d="http://schemas.microsoft.com/office/drawing/2017/model3d" xmlns:o="urn:schemas-microsoft-com:office:office" xmlns:oel="http://schemas.microsoft.com/office/2019/extlst" xmlns:r="http://schemas.openxmlformats.org/officeDocument/2006/relationships" xmlns:m="http://schemas.openxmlformats.org/officeDocument/2006/math" xmlns:v="urn:schemas-microsoft-com:vml" xmlns:wp14="http://schemas.microsoft.com/office/word/2010/wordprocessingDrawing" xmlns:wp="http://schemas.openxmlformats.org/drawingml/2006/wordprocessingDrawing" xmlns:w10="urn:schemas-microsoft-com:office:word" xmlns:w="http://schemas.openxmlformats.org/wordprocessingml/2006/main" xmlns:w14="http://schemas.microsoft.com/office/word/2010/wordml" xmlns:w15="http://schemas.microsoft.com/office/word/2012/wordml" xmlns:w16cex="http://schemas.microsoft.com/office/word/2018/wordml/cex" xmlns:w16cid="http://schemas.microsoft.com/office/word/2016/wordml/cid" xmlns:w16="http://schemas.microsoft.com/office/word/2018/wordml" xmlns:w16du="http://schemas.microsoft.com/office/word/2023/wordml/word16du" xmlns:w16sdtdh="http://schemas.microsoft.com/office/word/2020/wordml/sdtdatahash" xmlns:w16se="http://schemas.microsoft.com/office/word/2015/wordml/symex" xmlns:wpg="http://schemas.microsoft.com/office/word/2010/wordprocessingGroup" xmlns:wpi="http://schemas.microsoft.com/office/word/2010/wordprocessingInk" xmlns:wne="http://schemas.microsoft.com/office/word/2006/wordml" xmlns:wps="http://schemas.microsoft.com/office/word/2010/wordprocessingShape" mc:Ignorable="w14 w15 w16se w16cid w16 w16cex w16sdtdh wp14">
+<w:endnotes xmlns:wpc="http://schemas.microsoft.com/office/word/2010/wordprocessingCanvas" xmlns:cx="http://schemas.microsoft.com/office/drawing/2014/chartex" xmlns:cx1="http://schemas.microsoft.com/office/drawing/2015/9/8/chartex" xmlns:cx2="http://schemas.microsoft.com/office/drawing/2015/10/21/chartex" xmlns:cx3="http://schemas.microsoft.com/office/drawing/2016/5/9/chartex" xmlns:cx4="http://schemas.microsoft.com/office/drawing/2016/5/10/chartex" xmlns:cx5="http://schemas.microsoft.com/office/drawing/2016/5/11/chartex" xmlns:cx6="http://schemas.microsoft.com/office/drawing/2016/5/12/chartex" xmlns:cx7="http://schemas.microsoft.com/office/drawing/2016/5/13/chartex" xmlns:cx8="http://schemas.microsoft.com/office/drawing/2016/5/14/chartex" xmlns:mc="http://schemas.openxmlformats.org/markup-compatibility/2006" xmlns:aink="http://schemas.microsoft.com/office/drawing/2016/ink" xmlns:am3d="http://schemas.microsoft.com/office/drawing/2017/model3d" xmlns:o="urn:schemas-microsoft-com:office:office" xmlns:oel="http://schemas.microsoft.com/office/2019/extlst" xmlns:r="http://schemas.openxmlformats.org/officeDocument/2006/relationships" xmlns:m="http://schemas.openxmlformats.org/officeDocument/2006/math" xmlns:v="urn:schemas-microsoft-com:vml" xmlns:wp14="http://schemas.microsoft.com/office/word/2010/wordprocessingDrawing" xmlns:wp="http://schemas.openxmlformats.org/drawingml/2006/wordprocessingDrawing" xmlns:w10="urn:schemas-microsoft-com:office:word" xmlns:w="http://schemas.openxmlformats.org/wordprocessingml/2006/main" xmlns:w14="http://schemas.microsoft.com/office/word/2010/wordml" xmlns:w15="http://schemas.microsoft.com/office/word/2012/wordml" xmlns:w16cex="http://schemas.microsoft.com/office/word/2018/wordml/cex" xmlns:w16cid="http://schemas.microsoft.com/office/word/2016/wordml/cid" xmlns:w16="http://schemas.microsoft.com/office/word/2018/wordml" xmlns:w16sdtdh="http://schemas.microsoft.com/office/word/2020/wordml/sdtdatahash" xmlns:w16se="http://schemas.microsoft.com/office/word/2015/wordml/symex" xmlns:wpg="http://schemas.microsoft.com/office/word/2010/wordprocessingGroup" xmlns:wpi="http://schemas.microsoft.com/office/word/2010/wordprocessingInk" xmlns:wne="http://schemas.microsoft.com/office/word/2006/wordml" xmlns:wps="http://schemas.microsoft.com/office/word/2010/wordprocessingShape" mc:Ignorable="w14 w15 w16se w16cid w16 w16cex w16sdtdh wp14">
   <w:endnote w:type="separator" w:id="-1">
     <w:p>
       <w:r>
@@ -11229,7 +13044,7 @@
 </file>
 
 <file path=word/footer1.xml><?xml version="1.0" encoding="utf-8"?>
-<w:ftr xmlns:wpc="http://schemas.microsoft.com/office/word/2010/wordprocessingCanvas" xmlns:cx="http://schemas.microsoft.com/office/drawing/2014/chartex" xmlns:cx1="http://schemas.microsoft.com/office/drawing/2015/9/8/chartex" xmlns:cx2="http://schemas.microsoft.com/office/drawing/2015/10/21/chartex" xmlns:cx3="http://schemas.microsoft.com/office/drawing/2016/5/9/chartex" xmlns:cx4="http://schemas.microsoft.com/office/drawing/2016/5/10/chartex" xmlns:cx5="http://schemas.microsoft.com/office/drawing/2016/5/11/chartex" xmlns:cx6="http://schemas.microsoft.com/office/drawing/2016/5/12/chartex" xmlns:cx7="http://schemas.microsoft.com/office/drawing/2016/5/13/chartex" xmlns:cx8="http://schemas.microsoft.com/office/drawing/2016/5/14/chartex" xmlns:mc="http://schemas.openxmlformats.org/markup-compatibility/2006" xmlns:aink="http://schemas.microsoft.com/office/drawing/2016/ink" xmlns:am3d="http://schemas.microsoft.com/office/drawing/2017/model3d" xmlns:o="urn:schemas-microsoft-com:office:office" xmlns:oel="http://schemas.microsoft.com/office/2019/extlst" xmlns:r="http://schemas.openxmlformats.org/officeDocument/2006/relationships" xmlns:m="http://schemas.openxmlformats.org/officeDocument/2006/math" xmlns:v="urn:schemas-microsoft-com:vml" xmlns:wp14="http://schemas.microsoft.com/office/word/2010/wordprocessingDrawing" xmlns:wp="http://schemas.openxmlformats.org/drawingml/2006/wordprocessingDrawing" xmlns:w10="urn:schemas-microsoft-com:office:word" xmlns:w="http://schemas.openxmlformats.org/wordprocessingml/2006/main" xmlns:w14="http://schemas.microsoft.com/office/word/2010/wordml" xmlns:w15="http://schemas.microsoft.com/office/word/2012/wordml" xmlns:w16cex="http://schemas.microsoft.com/office/word/2018/wordml/cex" xmlns:w16cid="http://schemas.microsoft.com/office/word/2016/wordml/cid" xmlns:w16="http://schemas.microsoft.com/office/word/2018/wordml" xmlns:w16du="http://schemas.microsoft.com/office/word/2023/wordml/word16du" xmlns:w16sdtdh="http://schemas.microsoft.com/office/word/2020/wordml/sdtdatahash" xmlns:w16se="http://schemas.microsoft.com/office/word/2015/wordml/symex" xmlns:wpg="http://schemas.microsoft.com/office/word/2010/wordprocessingGroup" xmlns:wpi="http://schemas.microsoft.com/office/word/2010/wordprocessingInk" xmlns:wne="http://schemas.microsoft.com/office/word/2006/wordml" xmlns:wps="http://schemas.microsoft.com/office/word/2010/wordprocessingShape" mc:Ignorable="w14 w15 w16se w16cid w16 w16cex w16sdtdh wp14">
+<w:ftr xmlns:wpc="http://schemas.microsoft.com/office/word/2010/wordprocessingCanvas" xmlns:cx="http://schemas.microsoft.com/office/drawing/2014/chartex" xmlns:cx1="http://schemas.microsoft.com/office/drawing/2015/9/8/chartex" xmlns:cx2="http://schemas.microsoft.com/office/drawing/2015/10/21/chartex" xmlns:cx3="http://schemas.microsoft.com/office/drawing/2016/5/9/chartex" xmlns:cx4="http://schemas.microsoft.com/office/drawing/2016/5/10/chartex" xmlns:cx5="http://schemas.microsoft.com/office/drawing/2016/5/11/chartex" xmlns:cx6="http://schemas.microsoft.com/office/drawing/2016/5/12/chartex" xmlns:cx7="http://schemas.microsoft.com/office/drawing/2016/5/13/chartex" xmlns:cx8="http://schemas.microsoft.com/office/drawing/2016/5/14/chartex" xmlns:mc="http://schemas.openxmlformats.org/markup-compatibility/2006" xmlns:aink="http://schemas.microsoft.com/office/drawing/2016/ink" xmlns:am3d="http://schemas.microsoft.com/office/drawing/2017/model3d" xmlns:o="urn:schemas-microsoft-com:office:office" xmlns:oel="http://schemas.microsoft.com/office/2019/extlst" xmlns:r="http://schemas.openxmlformats.org/officeDocument/2006/relationships" xmlns:m="http://schemas.openxmlformats.org/officeDocument/2006/math" xmlns:v="urn:schemas-microsoft-com:vml" xmlns:wp14="http://schemas.microsoft.com/office/word/2010/wordprocessingDrawing" xmlns:wp="http://schemas.openxmlformats.org/drawingml/2006/wordprocessingDrawing" xmlns:w10="urn:schemas-microsoft-com:office:word" xmlns:w="http://schemas.openxmlformats.org/wordprocessingml/2006/main" xmlns:w14="http://schemas.microsoft.com/office/word/2010/wordml" xmlns:w15="http://schemas.microsoft.com/office/word/2012/wordml" xmlns:w16cex="http://schemas.microsoft.com/office/word/2018/wordml/cex" xmlns:w16cid="http://schemas.microsoft.com/office/word/2016/wordml/cid" xmlns:w16="http://schemas.microsoft.com/office/word/2018/wordml" xmlns:w16sdtdh="http://schemas.microsoft.com/office/word/2020/wordml/sdtdatahash" xmlns:w16se="http://schemas.microsoft.com/office/word/2015/wordml/symex" xmlns:wpg="http://schemas.microsoft.com/office/word/2010/wordprocessingGroup" xmlns:wpi="http://schemas.microsoft.com/office/word/2010/wordprocessingInk" xmlns:wne="http://schemas.microsoft.com/office/word/2006/wordml" xmlns:wps="http://schemas.microsoft.com/office/word/2010/wordprocessingShape" mc:Ignorable="w14 w15 w16se w16cid w16 w16cex w16sdtdh wp14">
   <w:p>
     <w:pPr>
       <w:pStyle w:val="Voettekst"/>
@@ -11239,7 +13054,7 @@
 </file>
 
 <file path=word/footer2.xml><?xml version="1.0" encoding="utf-8"?>
-<w:ftr xmlns:wpc="http://schemas.microsoft.com/office/word/2010/wordprocessingCanvas" xmlns:cx="http://schemas.microsoft.com/office/drawing/2014/chartex" xmlns:cx1="http://schemas.microsoft.com/office/drawing/2015/9/8/chartex" xmlns:cx2="http://schemas.microsoft.com/office/drawing/2015/10/21/chartex" xmlns:cx3="http://schemas.microsoft.com/office/drawing/2016/5/9/chartex" xmlns:cx4="http://schemas.microsoft.com/office/drawing/2016/5/10/chartex" xmlns:cx5="http://schemas.microsoft.com/office/drawing/2016/5/11/chartex" xmlns:cx6="http://schemas.microsoft.com/office/drawing/2016/5/12/chartex" xmlns:cx7="http://schemas.microsoft.com/office/drawing/2016/5/13/chartex" xmlns:cx8="http://schemas.microsoft.com/office/drawing/2016/5/14/chartex" xmlns:mc="http://schemas.openxmlformats.org/markup-compatibility/2006" xmlns:aink="http://schemas.microsoft.com/office/drawing/2016/ink" xmlns:am3d="http://schemas.microsoft.com/office/drawing/2017/model3d" xmlns:o="urn:schemas-microsoft-com:office:office" xmlns:oel="http://schemas.microsoft.com/office/2019/extlst" xmlns:r="http://schemas.openxmlformats.org/officeDocument/2006/relationships" xmlns:m="http://schemas.openxmlformats.org/officeDocument/2006/math" xmlns:v="urn:schemas-microsoft-com:vml" xmlns:wp14="http://schemas.microsoft.com/office/word/2010/wordprocessingDrawing" xmlns:wp="http://schemas.openxmlformats.org/drawingml/2006/wordprocessingDrawing" xmlns:w10="urn:schemas-microsoft-com:office:word" xmlns:w="http://schemas.openxmlformats.org/wordprocessingml/2006/main" xmlns:w14="http://schemas.microsoft.com/office/word/2010/wordml" xmlns:w15="http://schemas.microsoft.com/office/word/2012/wordml" xmlns:w16cex="http://schemas.microsoft.com/office/word/2018/wordml/cex" xmlns:w16cid="http://schemas.microsoft.com/office/word/2016/wordml/cid" xmlns:w16="http://schemas.microsoft.com/office/word/2018/wordml" xmlns:w16du="http://schemas.microsoft.com/office/word/2023/wordml/word16du" xmlns:w16sdtdh="http://schemas.microsoft.com/office/word/2020/wordml/sdtdatahash" xmlns:w16se="http://schemas.microsoft.com/office/word/2015/wordml/symex" xmlns:wpg="http://schemas.microsoft.com/office/word/2010/wordprocessingGroup" xmlns:wpi="http://schemas.microsoft.com/office/word/2010/wordprocessingInk" xmlns:wne="http://schemas.microsoft.com/office/word/2006/wordml" xmlns:wps="http://schemas.microsoft.com/office/word/2010/wordprocessingShape" mc:Ignorable="w14 w15 w16se w16cid w16 w16cex w16sdtdh wp14">
+<w:ftr xmlns:wpc="http://schemas.microsoft.com/office/word/2010/wordprocessingCanvas" xmlns:cx="http://schemas.microsoft.com/office/drawing/2014/chartex" xmlns:cx1="http://schemas.microsoft.com/office/drawing/2015/9/8/chartex" xmlns:cx2="http://schemas.microsoft.com/office/drawing/2015/10/21/chartex" xmlns:cx3="http://schemas.microsoft.com/office/drawing/2016/5/9/chartex" xmlns:cx4="http://schemas.microsoft.com/office/drawing/2016/5/10/chartex" xmlns:cx5="http://schemas.microsoft.com/office/drawing/2016/5/11/chartex" xmlns:cx6="http://schemas.microsoft.com/office/drawing/2016/5/12/chartex" xmlns:cx7="http://schemas.microsoft.com/office/drawing/2016/5/13/chartex" xmlns:cx8="http://schemas.microsoft.com/office/drawing/2016/5/14/chartex" xmlns:mc="http://schemas.openxmlformats.org/markup-compatibility/2006" xmlns:aink="http://schemas.microsoft.com/office/drawing/2016/ink" xmlns:am3d="http://schemas.microsoft.com/office/drawing/2017/model3d" xmlns:o="urn:schemas-microsoft-com:office:office" xmlns:oel="http://schemas.microsoft.com/office/2019/extlst" xmlns:r="http://schemas.openxmlformats.org/officeDocument/2006/relationships" xmlns:m="http://schemas.openxmlformats.org/officeDocument/2006/math" xmlns:v="urn:schemas-microsoft-com:vml" xmlns:wp14="http://schemas.microsoft.com/office/word/2010/wordprocessingDrawing" xmlns:wp="http://schemas.openxmlformats.org/drawingml/2006/wordprocessingDrawing" xmlns:w10="urn:schemas-microsoft-com:office:word" xmlns:w="http://schemas.openxmlformats.org/wordprocessingml/2006/main" xmlns:w14="http://schemas.microsoft.com/office/word/2010/wordml" xmlns:w15="http://schemas.microsoft.com/office/word/2012/wordml" xmlns:w16cex="http://schemas.microsoft.com/office/word/2018/wordml/cex" xmlns:w16cid="http://schemas.microsoft.com/office/word/2016/wordml/cid" xmlns:w16="http://schemas.microsoft.com/office/word/2018/wordml" xmlns:w16sdtdh="http://schemas.microsoft.com/office/word/2020/wordml/sdtdatahash" xmlns:w16se="http://schemas.microsoft.com/office/word/2015/wordml/symex" xmlns:wpg="http://schemas.microsoft.com/office/word/2010/wordprocessingGroup" xmlns:wpi="http://schemas.microsoft.com/office/word/2010/wordprocessingInk" xmlns:wne="http://schemas.microsoft.com/office/word/2006/wordml" xmlns:wps="http://schemas.microsoft.com/office/word/2010/wordprocessingShape" mc:Ignorable="w14 w15 w16se w16cid w16 w16cex w16sdtdh wp14">
   <w:p>
     <w:pPr>
       <w:pStyle w:val="Voettekst"/>
@@ -11249,7 +13064,7 @@
 </file>
 
 <file path=word/footnotes.xml><?xml version="1.0" encoding="utf-8"?>
-<w:footnotes xmlns:wpc="http://schemas.microsoft.com/office/word/2010/wordprocessingCanvas" xmlns:cx="http://schemas.microsoft.com/office/drawing/2014/chartex" xmlns:cx1="http://schemas.microsoft.com/office/drawing/2015/9/8/chartex" xmlns:cx2="http://schemas.microsoft.com/office/drawing/2015/10/21/chartex" xmlns:cx3="http://schemas.microsoft.com/office/drawing/2016/5/9/chartex" xmlns:cx4="http://schemas.microsoft.com/office/drawing/2016/5/10/chartex" xmlns:cx5="http://schemas.microsoft.com/office/drawing/2016/5/11/chartex" xmlns:cx6="http://schemas.microsoft.com/office/drawing/2016/5/12/chartex" xmlns:cx7="http://schemas.microsoft.com/office/drawing/2016/5/13/chartex" xmlns:cx8="http://schemas.microsoft.com/office/drawing/2016/5/14/chartex" xmlns:mc="http://schemas.openxmlformats.org/markup-compatibility/2006" xmlns:aink="http://schemas.microsoft.com/office/drawing/2016/ink" xmlns:am3d="http://schemas.microsoft.com/office/drawing/2017/model3d" xmlns:o="urn:schemas-microsoft-com:office:office" xmlns:oel="http://schemas.microsoft.com/office/2019/extlst" xmlns:r="http://schemas.openxmlformats.org/officeDocument/2006/relationships" xmlns:m="http://schemas.openxmlformats.org/officeDocument/2006/math" xmlns:v="urn:schemas-microsoft-com:vml" xmlns:wp14="http://schemas.microsoft.com/office/word/2010/wordprocessingDrawing" xmlns:wp="http://schemas.openxmlformats.org/drawingml/2006/wordprocessingDrawing" xmlns:w10="urn:schemas-microsoft-com:office:word" xmlns:w="http://schemas.openxmlformats.org/wordprocessingml/2006/main" xmlns:w14="http://schemas.microsoft.com/office/word/2010/wordml" xmlns:w15="http://schemas.microsoft.com/office/word/2012/wordml" xmlns:w16cex="http://schemas.microsoft.com/office/word/2018/wordml/cex" xmlns:w16cid="http://schemas.microsoft.com/office/word/2016/wordml/cid" xmlns:w16="http://schemas.microsoft.com/office/word/2018/wordml" xmlns:w16du="http://schemas.microsoft.com/office/word/2023/wordml/word16du" xmlns:w16sdtdh="http://schemas.microsoft.com/office/word/2020/wordml/sdtdatahash" xmlns:w16se="http://schemas.microsoft.com/office/word/2015/wordml/symex" xmlns:wpg="http://schemas.microsoft.com/office/word/2010/wordprocessingGroup" xmlns:wpi="http://schemas.microsoft.com/office/word/2010/wordprocessingInk" xmlns:wne="http://schemas.microsoft.com/office/word/2006/wordml" xmlns:wps="http://schemas.microsoft.com/office/word/2010/wordprocessingShape" mc:Ignorable="w14 w15 w16se w16cid w16 w16cex w16sdtdh wp14">
+<w:footnotes xmlns:wpc="http://schemas.microsoft.com/office/word/2010/wordprocessingCanvas" xmlns:cx="http://schemas.microsoft.com/office/drawing/2014/chartex" xmlns:cx1="http://schemas.microsoft.com/office/drawing/2015/9/8/chartex" xmlns:cx2="http://schemas.microsoft.com/office/drawing/2015/10/21/chartex" xmlns:cx3="http://schemas.microsoft.com/office/drawing/2016/5/9/chartex" xmlns:cx4="http://schemas.microsoft.com/office/drawing/2016/5/10/chartex" xmlns:cx5="http://schemas.microsoft.com/office/drawing/2016/5/11/chartex" xmlns:cx6="http://schemas.microsoft.com/office/drawing/2016/5/12/chartex" xmlns:cx7="http://schemas.microsoft.com/office/drawing/2016/5/13/chartex" xmlns:cx8="http://schemas.microsoft.com/office/drawing/2016/5/14/chartex" xmlns:mc="http://schemas.openxmlformats.org/markup-compatibility/2006" xmlns:aink="http://schemas.microsoft.com/office/drawing/2016/ink" xmlns:am3d="http://schemas.microsoft.com/office/drawing/2017/model3d" xmlns:o="urn:schemas-microsoft-com:office:office" xmlns:oel="http://schemas.microsoft.com/office/2019/extlst" xmlns:r="http://schemas.openxmlformats.org/officeDocument/2006/relationships" xmlns:m="http://schemas.openxmlformats.org/officeDocument/2006/math" xmlns:v="urn:schemas-microsoft-com:vml" xmlns:wp14="http://schemas.microsoft.com/office/word/2010/wordprocessingDrawing" xmlns:wp="http://schemas.openxmlformats.org/drawingml/2006/wordprocessingDrawing" xmlns:w10="urn:schemas-microsoft-com:office:word" xmlns:w="http://schemas.openxmlformats.org/wordprocessingml/2006/main" xmlns:w14="http://schemas.microsoft.com/office/word/2010/wordml" xmlns:w15="http://schemas.microsoft.com/office/word/2012/wordml" xmlns:w16cex="http://schemas.microsoft.com/office/word/2018/wordml/cex" xmlns:w16cid="http://schemas.microsoft.com/office/word/2016/wordml/cid" xmlns:w16="http://schemas.microsoft.com/office/word/2018/wordml" xmlns:w16sdtdh="http://schemas.microsoft.com/office/word/2020/wordml/sdtdatahash" xmlns:w16se="http://schemas.microsoft.com/office/word/2015/wordml/symex" xmlns:wpg="http://schemas.microsoft.com/office/word/2010/wordprocessingGroup" xmlns:wpi="http://schemas.microsoft.com/office/word/2010/wordprocessingInk" xmlns:wne="http://schemas.microsoft.com/office/word/2006/wordml" xmlns:wps="http://schemas.microsoft.com/office/word/2010/wordprocessingShape" mc:Ignorable="w14 w15 w16se w16cid w16 w16cex w16sdtdh wp14">
   <w:footnote w:type="separator" w:id="-1">
     <w:p>
       <w:r>
@@ -11268,7 +13083,7 @@
 </file>
 
 <file path=word/header1.xml><?xml version="1.0" encoding="utf-8"?>
-<w:hdr xmlns:wpc="http://schemas.microsoft.com/office/word/2010/wordprocessingCanvas" xmlns:cx="http://schemas.microsoft.com/office/drawing/2014/chartex" xmlns:cx1="http://schemas.microsoft.com/office/drawing/2015/9/8/chartex" xmlns:cx2="http://schemas.microsoft.com/office/drawing/2015/10/21/chartex" xmlns:cx3="http://schemas.microsoft.com/office/drawing/2016/5/9/chartex" xmlns:cx4="http://schemas.microsoft.com/office/drawing/2016/5/10/chartex" xmlns:cx5="http://schemas.microsoft.com/office/drawing/2016/5/11/chartex" xmlns:cx6="http://schemas.microsoft.com/office/drawing/2016/5/12/chartex" xmlns:cx7="http://schemas.microsoft.com/office/drawing/2016/5/13/chartex" xmlns:cx8="http://schemas.microsoft.com/office/drawing/2016/5/14/chartex" xmlns:mc="http://schemas.openxmlformats.org/markup-compatibility/2006" xmlns:aink="http://schemas.microsoft.com/office/drawing/2016/ink" xmlns:am3d="http://schemas.microsoft.com/office/drawing/2017/model3d" xmlns:o="urn:schemas-microsoft-com:office:office" xmlns:oel="http://schemas.microsoft.com/office/2019/extlst" xmlns:r="http://schemas.openxmlformats.org/officeDocument/2006/relationships" xmlns:m="http://schemas.openxmlformats.org/officeDocument/2006/math" xmlns:v="urn:schemas-microsoft-com:vml" xmlns:wp14="http://schemas.microsoft.com/office/word/2010/wordprocessingDrawing" xmlns:wp="http://schemas.openxmlformats.org/drawingml/2006/wordprocessingDrawing" xmlns:w10="urn:schemas-microsoft-com:office:word" xmlns:w="http://schemas.openxmlformats.org/wordprocessingml/2006/main" xmlns:w14="http://schemas.microsoft.com/office/word/2010/wordml" xmlns:w15="http://schemas.microsoft.com/office/word/2012/wordml" xmlns:w16cex="http://schemas.microsoft.com/office/word/2018/wordml/cex" xmlns:w16cid="http://schemas.microsoft.com/office/word/2016/wordml/cid" xmlns:w16="http://schemas.microsoft.com/office/word/2018/wordml" xmlns:w16du="http://schemas.microsoft.com/office/word/2023/wordml/word16du" xmlns:w16sdtdh="http://schemas.microsoft.com/office/word/2020/wordml/sdtdatahash" xmlns:w16se="http://schemas.microsoft.com/office/word/2015/wordml/symex" xmlns:wpg="http://schemas.microsoft.com/office/word/2010/wordprocessingGroup" xmlns:wpi="http://schemas.microsoft.com/office/word/2010/wordprocessingInk" xmlns:wne="http://schemas.microsoft.com/office/word/2006/wordml" xmlns:wps="http://schemas.microsoft.com/office/word/2010/wordprocessingShape" mc:Ignorable="w14 w15 w16se w16cid w16 w16cex w16sdtdh wp14">
+<w:hdr xmlns:wpc="http://schemas.microsoft.com/office/word/2010/wordprocessingCanvas" xmlns:cx="http://schemas.microsoft.com/office/drawing/2014/chartex" xmlns:cx1="http://schemas.microsoft.com/office/drawing/2015/9/8/chartex" xmlns:cx2="http://schemas.microsoft.com/office/drawing/2015/10/21/chartex" xmlns:cx3="http://schemas.microsoft.com/office/drawing/2016/5/9/chartex" xmlns:cx4="http://schemas.microsoft.com/office/drawing/2016/5/10/chartex" xmlns:cx5="http://schemas.microsoft.com/office/drawing/2016/5/11/chartex" xmlns:cx6="http://schemas.microsoft.com/office/drawing/2016/5/12/chartex" xmlns:cx7="http://schemas.microsoft.com/office/drawing/2016/5/13/chartex" xmlns:cx8="http://schemas.microsoft.com/office/drawing/2016/5/14/chartex" xmlns:mc="http://schemas.openxmlformats.org/markup-compatibility/2006" xmlns:aink="http://schemas.microsoft.com/office/drawing/2016/ink" xmlns:am3d="http://schemas.microsoft.com/office/drawing/2017/model3d" xmlns:o="urn:schemas-microsoft-com:office:office" xmlns:oel="http://schemas.microsoft.com/office/2019/extlst" xmlns:r="http://schemas.openxmlformats.org/officeDocument/2006/relationships" xmlns:m="http://schemas.openxmlformats.org/officeDocument/2006/math" xmlns:v="urn:schemas-microsoft-com:vml" xmlns:wp14="http://schemas.microsoft.com/office/word/2010/wordprocessingDrawing" xmlns:wp="http://schemas.openxmlformats.org/drawingml/2006/wordprocessingDrawing" xmlns:w10="urn:schemas-microsoft-com:office:word" xmlns:w="http://schemas.openxmlformats.org/wordprocessingml/2006/main" xmlns:w14="http://schemas.microsoft.com/office/word/2010/wordml" xmlns:w15="http://schemas.microsoft.com/office/word/2012/wordml" xmlns:w16cex="http://schemas.microsoft.com/office/word/2018/wordml/cex" xmlns:w16cid="http://schemas.microsoft.com/office/word/2016/wordml/cid" xmlns:w16="http://schemas.microsoft.com/office/word/2018/wordml" xmlns:w16sdtdh="http://schemas.microsoft.com/office/word/2020/wordml/sdtdatahash" xmlns:w16se="http://schemas.microsoft.com/office/word/2015/wordml/symex" xmlns:wpg="http://schemas.microsoft.com/office/word/2010/wordprocessingGroup" xmlns:wpi="http://schemas.microsoft.com/office/word/2010/wordprocessingInk" xmlns:wne="http://schemas.microsoft.com/office/word/2006/wordml" xmlns:wps="http://schemas.microsoft.com/office/word/2010/wordprocessingShape" mc:Ignorable="w14 w15 w16se w16cid w16 w16cex w16sdtdh wp14">
   <w:p>
     <w:pPr>
       <w:pStyle w:val="Koptekst"/>
@@ -11351,7 +13166,7 @@
 </file>
 
 <file path=word/header2.xml><?xml version="1.0" encoding="utf-8"?>
-<w:hdr xmlns:wpc="http://schemas.microsoft.com/office/word/2010/wordprocessingCanvas" xmlns:cx="http://schemas.microsoft.com/office/drawing/2014/chartex" xmlns:cx1="http://schemas.microsoft.com/office/drawing/2015/9/8/chartex" xmlns:cx2="http://schemas.microsoft.com/office/drawing/2015/10/21/chartex" xmlns:cx3="http://schemas.microsoft.com/office/drawing/2016/5/9/chartex" xmlns:cx4="http://schemas.microsoft.com/office/drawing/2016/5/10/chartex" xmlns:cx5="http://schemas.microsoft.com/office/drawing/2016/5/11/chartex" xmlns:cx6="http://schemas.microsoft.com/office/drawing/2016/5/12/chartex" xmlns:cx7="http://schemas.microsoft.com/office/drawing/2016/5/13/chartex" xmlns:cx8="http://schemas.microsoft.com/office/drawing/2016/5/14/chartex" xmlns:mc="http://schemas.openxmlformats.org/markup-compatibility/2006" xmlns:aink="http://schemas.microsoft.com/office/drawing/2016/ink" xmlns:am3d="http://schemas.microsoft.com/office/drawing/2017/model3d" xmlns:o="urn:schemas-microsoft-com:office:office" xmlns:oel="http://schemas.microsoft.com/office/2019/extlst" xmlns:r="http://schemas.openxmlformats.org/officeDocument/2006/relationships" xmlns:m="http://schemas.openxmlformats.org/officeDocument/2006/math" xmlns:v="urn:schemas-microsoft-com:vml" xmlns:wp14="http://schemas.microsoft.com/office/word/2010/wordprocessingDrawing" xmlns:wp="http://schemas.openxmlformats.org/drawingml/2006/wordprocessingDrawing" xmlns:w10="urn:schemas-microsoft-com:office:word" xmlns:w="http://schemas.openxmlformats.org/wordprocessingml/2006/main" xmlns:w14="http://schemas.microsoft.com/office/word/2010/wordml" xmlns:w15="http://schemas.microsoft.com/office/word/2012/wordml" xmlns:w16cex="http://schemas.microsoft.com/office/word/2018/wordml/cex" xmlns:w16cid="http://schemas.microsoft.com/office/word/2016/wordml/cid" xmlns:w16="http://schemas.microsoft.com/office/word/2018/wordml" xmlns:w16du="http://schemas.microsoft.com/office/word/2023/wordml/word16du" xmlns:w16sdtdh="http://schemas.microsoft.com/office/word/2020/wordml/sdtdatahash" xmlns:w16se="http://schemas.microsoft.com/office/word/2015/wordml/symex" xmlns:wpg="http://schemas.microsoft.com/office/word/2010/wordprocessingGroup" xmlns:wpi="http://schemas.microsoft.com/office/word/2010/wordprocessingInk" xmlns:wne="http://schemas.microsoft.com/office/word/2006/wordml" xmlns:wps="http://schemas.microsoft.com/office/word/2010/wordprocessingShape" mc:Ignorable="w14 w15 w16se w16cid w16 w16cex w16sdtdh wp14">
+<w:hdr xmlns:wpc="http://schemas.microsoft.com/office/word/2010/wordprocessingCanvas" xmlns:cx="http://schemas.microsoft.com/office/drawing/2014/chartex" xmlns:cx1="http://schemas.microsoft.com/office/drawing/2015/9/8/chartex" xmlns:cx2="http://schemas.microsoft.com/office/drawing/2015/10/21/chartex" xmlns:cx3="http://schemas.microsoft.com/office/drawing/2016/5/9/chartex" xmlns:cx4="http://schemas.microsoft.com/office/drawing/2016/5/10/chartex" xmlns:cx5="http://schemas.microsoft.com/office/drawing/2016/5/11/chartex" xmlns:cx6="http://schemas.microsoft.com/office/drawing/2016/5/12/chartex" xmlns:cx7="http://schemas.microsoft.com/office/drawing/2016/5/13/chartex" xmlns:cx8="http://schemas.microsoft.com/office/drawing/2016/5/14/chartex" xmlns:mc="http://schemas.openxmlformats.org/markup-compatibility/2006" xmlns:aink="http://schemas.microsoft.com/office/drawing/2016/ink" xmlns:am3d="http://schemas.microsoft.com/office/drawing/2017/model3d" xmlns:o="urn:schemas-microsoft-com:office:office" xmlns:oel="http://schemas.microsoft.com/office/2019/extlst" xmlns:r="http://schemas.openxmlformats.org/officeDocument/2006/relationships" xmlns:m="http://schemas.openxmlformats.org/officeDocument/2006/math" xmlns:v="urn:schemas-microsoft-com:vml" xmlns:wp14="http://schemas.microsoft.com/office/word/2010/wordprocessingDrawing" xmlns:wp="http://schemas.openxmlformats.org/drawingml/2006/wordprocessingDrawing" xmlns:w10="urn:schemas-microsoft-com:office:word" xmlns:w="http://schemas.openxmlformats.org/wordprocessingml/2006/main" xmlns:w14="http://schemas.microsoft.com/office/word/2010/wordml" xmlns:w15="http://schemas.microsoft.com/office/word/2012/wordml" xmlns:w16cex="http://schemas.microsoft.com/office/word/2018/wordml/cex" xmlns:w16cid="http://schemas.microsoft.com/office/word/2016/wordml/cid" xmlns:w16="http://schemas.microsoft.com/office/word/2018/wordml" xmlns:w16sdtdh="http://schemas.microsoft.com/office/word/2020/wordml/sdtdatahash" xmlns:w16se="http://schemas.microsoft.com/office/word/2015/wordml/symex" xmlns:wpg="http://schemas.microsoft.com/office/word/2010/wordprocessingGroup" xmlns:wpi="http://schemas.microsoft.com/office/word/2010/wordprocessingInk" xmlns:wne="http://schemas.microsoft.com/office/word/2006/wordml" xmlns:wps="http://schemas.microsoft.com/office/word/2010/wordprocessingShape" mc:Ignorable="w14 w15 w16se w16cid w16 w16cex w16sdtdh wp14">
   <w:p>
     <w:pPr>
       <w:pStyle w:val="Koptekst"/>
@@ -11544,7 +13359,7 @@
 </file>
 
 <file path=word/header3.xml><?xml version="1.0" encoding="utf-8"?>
-<w:hdr xmlns:wpc="http://schemas.microsoft.com/office/word/2010/wordprocessingCanvas" xmlns:cx="http://schemas.microsoft.com/office/drawing/2014/chartex" xmlns:cx1="http://schemas.microsoft.com/office/drawing/2015/9/8/chartex" xmlns:cx2="http://schemas.microsoft.com/office/drawing/2015/10/21/chartex" xmlns:cx3="http://schemas.microsoft.com/office/drawing/2016/5/9/chartex" xmlns:cx4="http://schemas.microsoft.com/office/drawing/2016/5/10/chartex" xmlns:cx5="http://schemas.microsoft.com/office/drawing/2016/5/11/chartex" xmlns:cx6="http://schemas.microsoft.com/office/drawing/2016/5/12/chartex" xmlns:cx7="http://schemas.microsoft.com/office/drawing/2016/5/13/chartex" xmlns:cx8="http://schemas.microsoft.com/office/drawing/2016/5/14/chartex" xmlns:mc="http://schemas.openxmlformats.org/markup-compatibility/2006" xmlns:aink="http://schemas.microsoft.com/office/drawing/2016/ink" xmlns:am3d="http://schemas.microsoft.com/office/drawing/2017/model3d" xmlns:o="urn:schemas-microsoft-com:office:office" xmlns:oel="http://schemas.microsoft.com/office/2019/extlst" xmlns:r="http://schemas.openxmlformats.org/officeDocument/2006/relationships" xmlns:m="http://schemas.openxmlformats.org/officeDocument/2006/math" xmlns:v="urn:schemas-microsoft-com:vml" xmlns:wp14="http://schemas.microsoft.com/office/word/2010/wordprocessingDrawing" xmlns:wp="http://schemas.openxmlformats.org/drawingml/2006/wordprocessingDrawing" xmlns:w10="urn:schemas-microsoft-com:office:word" xmlns:w="http://schemas.openxmlformats.org/wordprocessingml/2006/main" xmlns:w14="http://schemas.microsoft.com/office/word/2010/wordml" xmlns:w15="http://schemas.microsoft.com/office/word/2012/wordml" xmlns:w16cex="http://schemas.microsoft.com/office/word/2018/wordml/cex" xmlns:w16cid="http://schemas.microsoft.com/office/word/2016/wordml/cid" xmlns:w16="http://schemas.microsoft.com/office/word/2018/wordml" xmlns:w16du="http://schemas.microsoft.com/office/word/2023/wordml/word16du" xmlns:w16sdtdh="http://schemas.microsoft.com/office/word/2020/wordml/sdtdatahash" xmlns:w16se="http://schemas.microsoft.com/office/word/2015/wordml/symex" xmlns:wpg="http://schemas.microsoft.com/office/word/2010/wordprocessingGroup" xmlns:wpi="http://schemas.microsoft.com/office/word/2010/wordprocessingInk" xmlns:wne="http://schemas.microsoft.com/office/word/2006/wordml" xmlns:wps="http://schemas.microsoft.com/office/word/2010/wordprocessingShape" mc:Ignorable="w14 w15 w16se w16cid w16 w16cex w16sdtdh wp14">
+<w:hdr xmlns:wpc="http://schemas.microsoft.com/office/word/2010/wordprocessingCanvas" xmlns:cx="http://schemas.microsoft.com/office/drawing/2014/chartex" xmlns:cx1="http://schemas.microsoft.com/office/drawing/2015/9/8/chartex" xmlns:cx2="http://schemas.microsoft.com/office/drawing/2015/10/21/chartex" xmlns:cx3="http://schemas.microsoft.com/office/drawing/2016/5/9/chartex" xmlns:cx4="http://schemas.microsoft.com/office/drawing/2016/5/10/chartex" xmlns:cx5="http://schemas.microsoft.com/office/drawing/2016/5/11/chartex" xmlns:cx6="http://schemas.microsoft.com/office/drawing/2016/5/12/chartex" xmlns:cx7="http://schemas.microsoft.com/office/drawing/2016/5/13/chartex" xmlns:cx8="http://schemas.microsoft.com/office/drawing/2016/5/14/chartex" xmlns:mc="http://schemas.openxmlformats.org/markup-compatibility/2006" xmlns:aink="http://schemas.microsoft.com/office/drawing/2016/ink" xmlns:am3d="http://schemas.microsoft.com/office/drawing/2017/model3d" xmlns:o="urn:schemas-microsoft-com:office:office" xmlns:oel="http://schemas.microsoft.com/office/2019/extlst" xmlns:r="http://schemas.openxmlformats.org/officeDocument/2006/relationships" xmlns:m="http://schemas.openxmlformats.org/officeDocument/2006/math" xmlns:v="urn:schemas-microsoft-com:vml" xmlns:wp14="http://schemas.microsoft.com/office/word/2010/wordprocessingDrawing" xmlns:wp="http://schemas.openxmlformats.org/drawingml/2006/wordprocessingDrawing" xmlns:w10="urn:schemas-microsoft-com:office:word" xmlns:w="http://schemas.openxmlformats.org/wordprocessingml/2006/main" xmlns:w14="http://schemas.microsoft.com/office/word/2010/wordml" xmlns:w15="http://schemas.microsoft.com/office/word/2012/wordml" xmlns:w16cex="http://schemas.microsoft.com/office/word/2018/wordml/cex" xmlns:w16cid="http://schemas.microsoft.com/office/word/2016/wordml/cid" xmlns:w16="http://schemas.microsoft.com/office/word/2018/wordml" xmlns:w16sdtdh="http://schemas.microsoft.com/office/word/2020/wordml/sdtdatahash" xmlns:w16se="http://schemas.microsoft.com/office/word/2015/wordml/symex" xmlns:wpg="http://schemas.microsoft.com/office/word/2010/wordprocessingGroup" xmlns:wpi="http://schemas.microsoft.com/office/word/2010/wordprocessingInk" xmlns:wne="http://schemas.microsoft.com/office/word/2006/wordml" xmlns:wps="http://schemas.microsoft.com/office/word/2010/wordprocessingShape" mc:Ignorable="w14 w15 w16se w16cid w16 w16cex w16sdtdh wp14">
   <w:tbl>
     <w:tblPr>
       <w:tblpPr w:leftFromText="142" w:rightFromText="142" w:vertAnchor="page" w:horzAnchor="page" w:tblpX="8007" w:tblpY="625"/>
@@ -11830,7 +13645,7 @@
 </file>
 
 <file path=word/header4.xml><?xml version="1.0" encoding="utf-8"?>
-<w:hdr xmlns:wpc="http://schemas.microsoft.com/office/word/2010/wordprocessingCanvas" xmlns:cx="http://schemas.microsoft.com/office/drawing/2014/chartex" xmlns:cx1="http://schemas.microsoft.com/office/drawing/2015/9/8/chartex" xmlns:cx2="http://schemas.microsoft.com/office/drawing/2015/10/21/chartex" xmlns:cx3="http://schemas.microsoft.com/office/drawing/2016/5/9/chartex" xmlns:cx4="http://schemas.microsoft.com/office/drawing/2016/5/10/chartex" xmlns:cx5="http://schemas.microsoft.com/office/drawing/2016/5/11/chartex" xmlns:cx6="http://schemas.microsoft.com/office/drawing/2016/5/12/chartex" xmlns:cx7="http://schemas.microsoft.com/office/drawing/2016/5/13/chartex" xmlns:cx8="http://schemas.microsoft.com/office/drawing/2016/5/14/chartex" xmlns:mc="http://schemas.openxmlformats.org/markup-compatibility/2006" xmlns:aink="http://schemas.microsoft.com/office/drawing/2016/ink" xmlns:am3d="http://schemas.microsoft.com/office/drawing/2017/model3d" xmlns:o="urn:schemas-microsoft-com:office:office" xmlns:oel="http://schemas.microsoft.com/office/2019/extlst" xmlns:r="http://schemas.openxmlformats.org/officeDocument/2006/relationships" xmlns:m="http://schemas.openxmlformats.org/officeDocument/2006/math" xmlns:v="urn:schemas-microsoft-com:vml" xmlns:wp14="http://schemas.microsoft.com/office/word/2010/wordprocessingDrawing" xmlns:wp="http://schemas.openxmlformats.org/drawingml/2006/wordprocessingDrawing" xmlns:w10="urn:schemas-microsoft-com:office:word" xmlns:w="http://schemas.openxmlformats.org/wordprocessingml/2006/main" xmlns:w14="http://schemas.microsoft.com/office/word/2010/wordml" xmlns:w15="http://schemas.microsoft.com/office/word/2012/wordml" xmlns:w16cex="http://schemas.microsoft.com/office/word/2018/wordml/cex" xmlns:w16cid="http://schemas.microsoft.com/office/word/2016/wordml/cid" xmlns:w16="http://schemas.microsoft.com/office/word/2018/wordml" xmlns:w16du="http://schemas.microsoft.com/office/word/2023/wordml/word16du" xmlns:w16sdtdh="http://schemas.microsoft.com/office/word/2020/wordml/sdtdatahash" xmlns:w16se="http://schemas.microsoft.com/office/word/2015/wordml/symex" xmlns:wpg="http://schemas.microsoft.com/office/word/2010/wordprocessingGroup" xmlns:wpi="http://schemas.microsoft.com/office/word/2010/wordprocessingInk" xmlns:wne="http://schemas.microsoft.com/office/word/2006/wordml" xmlns:wps="http://schemas.microsoft.com/office/word/2010/wordprocessingShape" mc:Ignorable="w14 w15 w16se w16cid w16 w16cex w16sdtdh wp14">
+<w:hdr xmlns:wpc="http://schemas.microsoft.com/office/word/2010/wordprocessingCanvas" xmlns:cx="http://schemas.microsoft.com/office/drawing/2014/chartex" xmlns:cx1="http://schemas.microsoft.com/office/drawing/2015/9/8/chartex" xmlns:cx2="http://schemas.microsoft.com/office/drawing/2015/10/21/chartex" xmlns:cx3="http://schemas.microsoft.com/office/drawing/2016/5/9/chartex" xmlns:cx4="http://schemas.microsoft.com/office/drawing/2016/5/10/chartex" xmlns:cx5="http://schemas.microsoft.com/office/drawing/2016/5/11/chartex" xmlns:cx6="http://schemas.microsoft.com/office/drawing/2016/5/12/chartex" xmlns:cx7="http://schemas.microsoft.com/office/drawing/2016/5/13/chartex" xmlns:cx8="http://schemas.microsoft.com/office/drawing/2016/5/14/chartex" xmlns:mc="http://schemas.openxmlformats.org/markup-compatibility/2006" xmlns:aink="http://schemas.microsoft.com/office/drawing/2016/ink" xmlns:am3d="http://schemas.microsoft.com/office/drawing/2017/model3d" xmlns:o="urn:schemas-microsoft-com:office:office" xmlns:oel="http://schemas.microsoft.com/office/2019/extlst" xmlns:r="http://schemas.openxmlformats.org/officeDocument/2006/relationships" xmlns:m="http://schemas.openxmlformats.org/officeDocument/2006/math" xmlns:v="urn:schemas-microsoft-com:vml" xmlns:wp14="http://schemas.microsoft.com/office/word/2010/wordprocessingDrawing" xmlns:wp="http://schemas.openxmlformats.org/drawingml/2006/wordprocessingDrawing" xmlns:w10="urn:schemas-microsoft-com:office:word" xmlns:w="http://schemas.openxmlformats.org/wordprocessingml/2006/main" xmlns:w14="http://schemas.microsoft.com/office/word/2010/wordml" xmlns:w15="http://schemas.microsoft.com/office/word/2012/wordml" xmlns:w16cex="http://schemas.microsoft.com/office/word/2018/wordml/cex" xmlns:w16cid="http://schemas.microsoft.com/office/word/2016/wordml/cid" xmlns:w16="http://schemas.microsoft.com/office/word/2018/wordml" xmlns:w16sdtdh="http://schemas.microsoft.com/office/word/2020/wordml/sdtdatahash" xmlns:w16se="http://schemas.microsoft.com/office/word/2015/wordml/symex" xmlns:wpg="http://schemas.microsoft.com/office/word/2010/wordprocessingGroup" xmlns:wpi="http://schemas.microsoft.com/office/word/2010/wordprocessingInk" xmlns:wne="http://schemas.microsoft.com/office/word/2006/wordml" xmlns:wps="http://schemas.microsoft.com/office/word/2010/wordprocessingShape" mc:Ignorable="w14 w15 w16se w16cid w16 w16cex w16sdtdh wp14">
   <w:p>
     <w:pPr>
       <w:pStyle w:val="Koptekst"/>
@@ -11840,7 +13655,7 @@
 </file>
 
 <file path=word/header5.xml><?xml version="1.0" encoding="utf-8"?>
-<w:hdr xmlns:wpc="http://schemas.microsoft.com/office/word/2010/wordprocessingCanvas" xmlns:cx="http://schemas.microsoft.com/office/drawing/2014/chartex" xmlns:cx1="http://schemas.microsoft.com/office/drawing/2015/9/8/chartex" xmlns:cx2="http://schemas.microsoft.com/office/drawing/2015/10/21/chartex" xmlns:cx3="http://schemas.microsoft.com/office/drawing/2016/5/9/chartex" xmlns:cx4="http://schemas.microsoft.com/office/drawing/2016/5/10/chartex" xmlns:cx5="http://schemas.microsoft.com/office/drawing/2016/5/11/chartex" xmlns:cx6="http://schemas.microsoft.com/office/drawing/2016/5/12/chartex" xmlns:cx7="http://schemas.microsoft.com/office/drawing/2016/5/13/chartex" xmlns:cx8="http://schemas.microsoft.com/office/drawing/2016/5/14/chartex" xmlns:mc="http://schemas.openxmlformats.org/markup-compatibility/2006" xmlns:aink="http://schemas.microsoft.com/office/drawing/2016/ink" xmlns:am3d="http://schemas.microsoft.com/office/drawing/2017/model3d" xmlns:o="urn:schemas-microsoft-com:office:office" xmlns:oel="http://schemas.microsoft.com/office/2019/extlst" xmlns:r="http://schemas.openxmlformats.org/officeDocument/2006/relationships" xmlns:m="http://schemas.openxmlformats.org/officeDocument/2006/math" xmlns:v="urn:schemas-microsoft-com:vml" xmlns:wp14="http://schemas.microsoft.com/office/word/2010/wordprocessingDrawing" xmlns:wp="http://schemas.openxmlformats.org/drawingml/2006/wordprocessingDrawing" xmlns:w10="urn:schemas-microsoft-com:office:word" xmlns:w="http://schemas.openxmlformats.org/wordprocessingml/2006/main" xmlns:w14="http://schemas.microsoft.com/office/word/2010/wordml" xmlns:w15="http://schemas.microsoft.com/office/word/2012/wordml" xmlns:w16cex="http://schemas.microsoft.com/office/word/2018/wordml/cex" xmlns:w16cid="http://schemas.microsoft.com/office/word/2016/wordml/cid" xmlns:w16="http://schemas.microsoft.com/office/word/2018/wordml" xmlns:w16du="http://schemas.microsoft.com/office/word/2023/wordml/word16du" xmlns:w16sdtdh="http://schemas.microsoft.com/office/word/2020/wordml/sdtdatahash" xmlns:w16se="http://schemas.microsoft.com/office/word/2015/wordml/symex" xmlns:wpg="http://schemas.microsoft.com/office/word/2010/wordprocessingGroup" xmlns:wpi="http://schemas.microsoft.com/office/word/2010/wordprocessingInk" xmlns:wne="http://schemas.microsoft.com/office/word/2006/wordml" xmlns:wps="http://schemas.microsoft.com/office/word/2010/wordprocessingShape" mc:Ignorable="w14 w15 w16se w16cid w16 w16cex w16sdtdh wp14">
+<w:hdr xmlns:wpc="http://schemas.microsoft.com/office/word/2010/wordprocessingCanvas" xmlns:cx="http://schemas.microsoft.com/office/drawing/2014/chartex" xmlns:cx1="http://schemas.microsoft.com/office/drawing/2015/9/8/chartex" xmlns:cx2="http://schemas.microsoft.com/office/drawing/2015/10/21/chartex" xmlns:cx3="http://schemas.microsoft.com/office/drawing/2016/5/9/chartex" xmlns:cx4="http://schemas.microsoft.com/office/drawing/2016/5/10/chartex" xmlns:cx5="http://schemas.microsoft.com/office/drawing/2016/5/11/chartex" xmlns:cx6="http://schemas.microsoft.com/office/drawing/2016/5/12/chartex" xmlns:cx7="http://schemas.microsoft.com/office/drawing/2016/5/13/chartex" xmlns:cx8="http://schemas.microsoft.com/office/drawing/2016/5/14/chartex" xmlns:mc="http://schemas.openxmlformats.org/markup-compatibility/2006" xmlns:aink="http://schemas.microsoft.com/office/drawing/2016/ink" xmlns:am3d="http://schemas.microsoft.com/office/drawing/2017/model3d" xmlns:o="urn:schemas-microsoft-com:office:office" xmlns:oel="http://schemas.microsoft.com/office/2019/extlst" xmlns:r="http://schemas.openxmlformats.org/officeDocument/2006/relationships" xmlns:m="http://schemas.openxmlformats.org/officeDocument/2006/math" xmlns:v="urn:schemas-microsoft-com:vml" xmlns:wp14="http://schemas.microsoft.com/office/word/2010/wordprocessingDrawing" xmlns:wp="http://schemas.openxmlformats.org/drawingml/2006/wordprocessingDrawing" xmlns:w10="urn:schemas-microsoft-com:office:word" xmlns:w="http://schemas.openxmlformats.org/wordprocessingml/2006/main" xmlns:w14="http://schemas.microsoft.com/office/word/2010/wordml" xmlns:w15="http://schemas.microsoft.com/office/word/2012/wordml" xmlns:w16cex="http://schemas.microsoft.com/office/word/2018/wordml/cex" xmlns:w16cid="http://schemas.microsoft.com/office/word/2016/wordml/cid" xmlns:w16="http://schemas.microsoft.com/office/word/2018/wordml" xmlns:w16sdtdh="http://schemas.microsoft.com/office/word/2020/wordml/sdtdatahash" xmlns:w16se="http://schemas.microsoft.com/office/word/2015/wordml/symex" xmlns:wpg="http://schemas.microsoft.com/office/word/2010/wordprocessingGroup" xmlns:wpi="http://schemas.microsoft.com/office/word/2010/wordprocessingInk" xmlns:wne="http://schemas.microsoft.com/office/word/2006/wordml" xmlns:wps="http://schemas.microsoft.com/office/word/2010/wordprocessingShape" mc:Ignorable="w14 w15 w16se w16cid w16 w16cex w16sdtdh wp14">
   <w:p>
     <w:pPr>
       <w:pStyle w:val="Koptekst"/>
@@ -11919,7 +13734,7 @@
 </file>
 
 <file path=word/header6.xml><?xml version="1.0" encoding="utf-8"?>
-<w:hdr xmlns:wpc="http://schemas.microsoft.com/office/word/2010/wordprocessingCanvas" xmlns:cx="http://schemas.microsoft.com/office/drawing/2014/chartex" xmlns:cx1="http://schemas.microsoft.com/office/drawing/2015/9/8/chartex" xmlns:cx2="http://schemas.microsoft.com/office/drawing/2015/10/21/chartex" xmlns:cx3="http://schemas.microsoft.com/office/drawing/2016/5/9/chartex" xmlns:cx4="http://schemas.microsoft.com/office/drawing/2016/5/10/chartex" xmlns:cx5="http://schemas.microsoft.com/office/drawing/2016/5/11/chartex" xmlns:cx6="http://schemas.microsoft.com/office/drawing/2016/5/12/chartex" xmlns:cx7="http://schemas.microsoft.com/office/drawing/2016/5/13/chartex" xmlns:cx8="http://schemas.microsoft.com/office/drawing/2016/5/14/chartex" xmlns:mc="http://schemas.openxmlformats.org/markup-compatibility/2006" xmlns:aink="http://schemas.microsoft.com/office/drawing/2016/ink" xmlns:am3d="http://schemas.microsoft.com/office/drawing/2017/model3d" xmlns:o="urn:schemas-microsoft-com:office:office" xmlns:oel="http://schemas.microsoft.com/office/2019/extlst" xmlns:r="http://schemas.openxmlformats.org/officeDocument/2006/relationships" xmlns:m="http://schemas.openxmlformats.org/officeDocument/2006/math" xmlns:v="urn:schemas-microsoft-com:vml" xmlns:wp14="http://schemas.microsoft.com/office/word/2010/wordprocessingDrawing" xmlns:wp="http://schemas.openxmlformats.org/drawingml/2006/wordprocessingDrawing" xmlns:w10="urn:schemas-microsoft-com:office:word" xmlns:w="http://schemas.openxmlformats.org/wordprocessingml/2006/main" xmlns:w14="http://schemas.microsoft.com/office/word/2010/wordml" xmlns:w15="http://schemas.microsoft.com/office/word/2012/wordml" xmlns:w16cex="http://schemas.microsoft.com/office/word/2018/wordml/cex" xmlns:w16cid="http://schemas.microsoft.com/office/word/2016/wordml/cid" xmlns:w16="http://schemas.microsoft.com/office/word/2018/wordml" xmlns:w16du="http://schemas.microsoft.com/office/word/2023/wordml/word16du" xmlns:w16sdtdh="http://schemas.microsoft.com/office/word/2020/wordml/sdtdatahash" xmlns:w16se="http://schemas.microsoft.com/office/word/2015/wordml/symex" xmlns:wpg="http://schemas.microsoft.com/office/word/2010/wordprocessingGroup" xmlns:wpi="http://schemas.microsoft.com/office/word/2010/wordprocessingInk" xmlns:wne="http://schemas.microsoft.com/office/word/2006/wordml" xmlns:wps="http://schemas.microsoft.com/office/word/2010/wordprocessingShape" mc:Ignorable="w14 w15 w16se w16cid w16 w16cex w16sdtdh wp14">
+<w:hdr xmlns:wpc="http://schemas.microsoft.com/office/word/2010/wordprocessingCanvas" xmlns:cx="http://schemas.microsoft.com/office/drawing/2014/chartex" xmlns:cx1="http://schemas.microsoft.com/office/drawing/2015/9/8/chartex" xmlns:cx2="http://schemas.microsoft.com/office/drawing/2015/10/21/chartex" xmlns:cx3="http://schemas.microsoft.com/office/drawing/2016/5/9/chartex" xmlns:cx4="http://schemas.microsoft.com/office/drawing/2016/5/10/chartex" xmlns:cx5="http://schemas.microsoft.com/office/drawing/2016/5/11/chartex" xmlns:cx6="http://schemas.microsoft.com/office/drawing/2016/5/12/chartex" xmlns:cx7="http://schemas.microsoft.com/office/drawing/2016/5/13/chartex" xmlns:cx8="http://schemas.microsoft.com/office/drawing/2016/5/14/chartex" xmlns:mc="http://schemas.openxmlformats.org/markup-compatibility/2006" xmlns:aink="http://schemas.microsoft.com/office/drawing/2016/ink" xmlns:am3d="http://schemas.microsoft.com/office/drawing/2017/model3d" xmlns:o="urn:schemas-microsoft-com:office:office" xmlns:oel="http://schemas.microsoft.com/office/2019/extlst" xmlns:r="http://schemas.openxmlformats.org/officeDocument/2006/relationships" xmlns:m="http://schemas.openxmlformats.org/officeDocument/2006/math" xmlns:v="urn:schemas-microsoft-com:vml" xmlns:wp14="http://schemas.microsoft.com/office/word/2010/wordprocessingDrawing" xmlns:wp="http://schemas.openxmlformats.org/drawingml/2006/wordprocessingDrawing" xmlns:w10="urn:schemas-microsoft-com:office:word" xmlns:w="http://schemas.openxmlformats.org/wordprocessingml/2006/main" xmlns:w14="http://schemas.microsoft.com/office/word/2010/wordml" xmlns:w15="http://schemas.microsoft.com/office/word/2012/wordml" xmlns:w16cex="http://schemas.microsoft.com/office/word/2018/wordml/cex" xmlns:w16cid="http://schemas.microsoft.com/office/word/2016/wordml/cid" xmlns:w16="http://schemas.microsoft.com/office/word/2018/wordml" xmlns:w16sdtdh="http://schemas.microsoft.com/office/word/2020/wordml/sdtdatahash" xmlns:w16se="http://schemas.microsoft.com/office/word/2015/wordml/symex" xmlns:wpg="http://schemas.microsoft.com/office/word/2010/wordprocessingGroup" xmlns:wpi="http://schemas.microsoft.com/office/word/2010/wordprocessingInk" xmlns:wne="http://schemas.microsoft.com/office/word/2006/wordml" xmlns:wps="http://schemas.microsoft.com/office/word/2010/wordprocessingShape" mc:Ignorable="w14 w15 w16se w16cid w16 w16cex w16sdtdh wp14">
   <w:tbl>
     <w:tblPr>
       <w:tblpPr w:leftFromText="142" w:rightFromText="142" w:vertAnchor="page" w:horzAnchor="page" w:tblpX="8007" w:tblpY="625"/>
@@ -12188,7 +14003,7 @@
 </file>
 
 <file path=word/header7.xml><?xml version="1.0" encoding="utf-8"?>
-<w:hdr xmlns:wpc="http://schemas.microsoft.com/office/word/2010/wordprocessingCanvas" xmlns:cx="http://schemas.microsoft.com/office/drawing/2014/chartex" xmlns:cx1="http://schemas.microsoft.com/office/drawing/2015/9/8/chartex" xmlns:cx2="http://schemas.microsoft.com/office/drawing/2015/10/21/chartex" xmlns:cx3="http://schemas.microsoft.com/office/drawing/2016/5/9/chartex" xmlns:cx4="http://schemas.microsoft.com/office/drawing/2016/5/10/chartex" xmlns:cx5="http://schemas.microsoft.com/office/drawing/2016/5/11/chartex" xmlns:cx6="http://schemas.microsoft.com/office/drawing/2016/5/12/chartex" xmlns:cx7="http://schemas.microsoft.com/office/drawing/2016/5/13/chartex" xmlns:cx8="http://schemas.microsoft.com/office/drawing/2016/5/14/chartex" xmlns:mc="http://schemas.openxmlformats.org/markup-compatibility/2006" xmlns:aink="http://schemas.microsoft.com/office/drawing/2016/ink" xmlns:am3d="http://schemas.microsoft.com/office/drawing/2017/model3d" xmlns:o="urn:schemas-microsoft-com:office:office" xmlns:oel="http://schemas.microsoft.com/office/2019/extlst" xmlns:r="http://schemas.openxmlformats.org/officeDocument/2006/relationships" xmlns:m="http://schemas.openxmlformats.org/officeDocument/2006/math" xmlns:v="urn:schemas-microsoft-com:vml" xmlns:wp14="http://schemas.microsoft.com/office/word/2010/wordprocessingDrawing" xmlns:wp="http://schemas.openxmlformats.org/drawingml/2006/wordprocessingDrawing" xmlns:w10="urn:schemas-microsoft-com:office:word" xmlns:w="http://schemas.openxmlformats.org/wordprocessingml/2006/main" xmlns:w14="http://schemas.microsoft.com/office/word/2010/wordml" xmlns:w15="http://schemas.microsoft.com/office/word/2012/wordml" xmlns:w16cex="http://schemas.microsoft.com/office/word/2018/wordml/cex" xmlns:w16cid="http://schemas.microsoft.com/office/word/2016/wordml/cid" xmlns:w16="http://schemas.microsoft.com/office/word/2018/wordml" xmlns:w16du="http://schemas.microsoft.com/office/word/2023/wordml/word16du" xmlns:w16sdtdh="http://schemas.microsoft.com/office/word/2020/wordml/sdtdatahash" xmlns:w16se="http://schemas.microsoft.com/office/word/2015/wordml/symex" xmlns:wpg="http://schemas.microsoft.com/office/word/2010/wordprocessingGroup" xmlns:wpi="http://schemas.microsoft.com/office/word/2010/wordprocessingInk" xmlns:wne="http://schemas.microsoft.com/office/word/2006/wordml" xmlns:wps="http://schemas.microsoft.com/office/word/2010/wordprocessingShape" mc:Ignorable="w14 w15 w16se w16cid w16 w16cex w16sdtdh wp14">
+<w:hdr xmlns:wpc="http://schemas.microsoft.com/office/word/2010/wordprocessingCanvas" xmlns:cx="http://schemas.microsoft.com/office/drawing/2014/chartex" xmlns:cx1="http://schemas.microsoft.com/office/drawing/2015/9/8/chartex" xmlns:cx2="http://schemas.microsoft.com/office/drawing/2015/10/21/chartex" xmlns:cx3="http://schemas.microsoft.com/office/drawing/2016/5/9/chartex" xmlns:cx4="http://schemas.microsoft.com/office/drawing/2016/5/10/chartex" xmlns:cx5="http://schemas.microsoft.com/office/drawing/2016/5/11/chartex" xmlns:cx6="http://schemas.microsoft.com/office/drawing/2016/5/12/chartex" xmlns:cx7="http://schemas.microsoft.com/office/drawing/2016/5/13/chartex" xmlns:cx8="http://schemas.microsoft.com/office/drawing/2016/5/14/chartex" xmlns:mc="http://schemas.openxmlformats.org/markup-compatibility/2006" xmlns:aink="http://schemas.microsoft.com/office/drawing/2016/ink" xmlns:am3d="http://schemas.microsoft.com/office/drawing/2017/model3d" xmlns:o="urn:schemas-microsoft-com:office:office" xmlns:oel="http://schemas.microsoft.com/office/2019/extlst" xmlns:r="http://schemas.openxmlformats.org/officeDocument/2006/relationships" xmlns:m="http://schemas.openxmlformats.org/officeDocument/2006/math" xmlns:v="urn:schemas-microsoft-com:vml" xmlns:wp14="http://schemas.microsoft.com/office/word/2010/wordprocessingDrawing" xmlns:wp="http://schemas.openxmlformats.org/drawingml/2006/wordprocessingDrawing" xmlns:w10="urn:schemas-microsoft-com:office:word" xmlns:w="http://schemas.openxmlformats.org/wordprocessingml/2006/main" xmlns:w14="http://schemas.microsoft.com/office/word/2010/wordml" xmlns:w15="http://schemas.microsoft.com/office/word/2012/wordml" xmlns:w16cex="http://schemas.microsoft.com/office/word/2018/wordml/cex" xmlns:w16cid="http://schemas.microsoft.com/office/word/2016/wordml/cid" xmlns:w16="http://schemas.microsoft.com/office/word/2018/wordml" xmlns:w16sdtdh="http://schemas.microsoft.com/office/word/2020/wordml/sdtdatahash" xmlns:w16se="http://schemas.microsoft.com/office/word/2015/wordml/symex" xmlns:wpg="http://schemas.microsoft.com/office/word/2010/wordprocessingGroup" xmlns:wpi="http://schemas.microsoft.com/office/word/2010/wordprocessingInk" xmlns:wne="http://schemas.microsoft.com/office/word/2006/wordml" xmlns:wps="http://schemas.microsoft.com/office/word/2010/wordprocessingShape" mc:Ignorable="w14 w15 w16se w16cid w16 w16cex w16sdtdh wp14">
   <w:tbl>
     <w:tblPr>
       <w:tblpPr w:leftFromText="142" w:rightFromText="142" w:vertAnchor="page" w:horzAnchor="page" w:tblpX="12626" w:tblpY="625"/>
@@ -12457,7 +14272,7 @@
 </file>
 
 <file path=word/numbering.xml><?xml version="1.0" encoding="utf-8"?>
-<w:numbering xmlns:wpc="http://schemas.microsoft.com/office/word/2010/wordprocessingCanvas" xmlns:cx="http://schemas.microsoft.com/office/drawing/2014/chartex" xmlns:cx1="http://schemas.microsoft.com/office/drawing/2015/9/8/chartex" xmlns:cx2="http://schemas.microsoft.com/office/drawing/2015/10/21/chartex" xmlns:cx3="http://schemas.microsoft.com/office/drawing/2016/5/9/chartex" xmlns:cx4="http://schemas.microsoft.com/office/drawing/2016/5/10/chartex" xmlns:cx5="http://schemas.microsoft.com/office/drawing/2016/5/11/chartex" xmlns:cx6="http://schemas.microsoft.com/office/drawing/2016/5/12/chartex" xmlns:cx7="http://schemas.microsoft.com/office/drawing/2016/5/13/chartex" xmlns:cx8="http://schemas.microsoft.com/office/drawing/2016/5/14/chartex" xmlns:mc="http://schemas.openxmlformats.org/markup-compatibility/2006" xmlns:aink="http://schemas.microsoft.com/office/drawing/2016/ink" xmlns:am3d="http://schemas.microsoft.com/office/drawing/2017/model3d" xmlns:o="urn:schemas-microsoft-com:office:office" xmlns:oel="http://schemas.microsoft.com/office/2019/extlst" xmlns:r="http://schemas.openxmlformats.org/officeDocument/2006/relationships" xmlns:m="http://schemas.openxmlformats.org/officeDocument/2006/math" xmlns:v="urn:schemas-microsoft-com:vml" xmlns:wp14="http://schemas.microsoft.com/office/word/2010/wordprocessingDrawing" xmlns:wp="http://schemas.openxmlformats.org/drawingml/2006/wordprocessingDrawing" xmlns:w10="urn:schemas-microsoft-com:office:word" xmlns:w="http://schemas.openxmlformats.org/wordprocessingml/2006/main" xmlns:w14="http://schemas.microsoft.com/office/word/2010/wordml" xmlns:w15="http://schemas.microsoft.com/office/word/2012/wordml" xmlns:w16cex="http://schemas.microsoft.com/office/word/2018/wordml/cex" xmlns:w16cid="http://schemas.microsoft.com/office/word/2016/wordml/cid" xmlns:w16="http://schemas.microsoft.com/office/word/2018/wordml" xmlns:w16du="http://schemas.microsoft.com/office/word/2023/wordml/word16du" xmlns:w16sdtdh="http://schemas.microsoft.com/office/word/2020/wordml/sdtdatahash" xmlns:w16se="http://schemas.microsoft.com/office/word/2015/wordml/symex" xmlns:wpg="http://schemas.microsoft.com/office/word/2010/wordprocessingGroup" xmlns:wpi="http://schemas.microsoft.com/office/word/2010/wordprocessingInk" xmlns:wne="http://schemas.microsoft.com/office/word/2006/wordml" xmlns:wps="http://schemas.microsoft.com/office/word/2010/wordprocessingShape" mc:Ignorable="w14 w15 w16se w16cid w16 w16cex w16sdtdh wp14">
+<w:numbering xmlns:wpc="http://schemas.microsoft.com/office/word/2010/wordprocessingCanvas" xmlns:cx="http://schemas.microsoft.com/office/drawing/2014/chartex" xmlns:cx1="http://schemas.microsoft.com/office/drawing/2015/9/8/chartex" xmlns:cx2="http://schemas.microsoft.com/office/drawing/2015/10/21/chartex" xmlns:cx3="http://schemas.microsoft.com/office/drawing/2016/5/9/chartex" xmlns:cx4="http://schemas.microsoft.com/office/drawing/2016/5/10/chartex" xmlns:cx5="http://schemas.microsoft.com/office/drawing/2016/5/11/chartex" xmlns:cx6="http://schemas.microsoft.com/office/drawing/2016/5/12/chartex" xmlns:cx7="http://schemas.microsoft.com/office/drawing/2016/5/13/chartex" xmlns:cx8="http://schemas.microsoft.com/office/drawing/2016/5/14/chartex" xmlns:mc="http://schemas.openxmlformats.org/markup-compatibility/2006" xmlns:aink="http://schemas.microsoft.com/office/drawing/2016/ink" xmlns:am3d="http://schemas.microsoft.com/office/drawing/2017/model3d" xmlns:o="urn:schemas-microsoft-com:office:office" xmlns:oel="http://schemas.microsoft.com/office/2019/extlst" xmlns:r="http://schemas.openxmlformats.org/officeDocument/2006/relationships" xmlns:m="http://schemas.openxmlformats.org/officeDocument/2006/math" xmlns:v="urn:schemas-microsoft-com:vml" xmlns:wp14="http://schemas.microsoft.com/office/word/2010/wordprocessingDrawing" xmlns:wp="http://schemas.openxmlformats.org/drawingml/2006/wordprocessingDrawing" xmlns:w10="urn:schemas-microsoft-com:office:word" xmlns:w="http://schemas.openxmlformats.org/wordprocessingml/2006/main" xmlns:w14="http://schemas.microsoft.com/office/word/2010/wordml" xmlns:w15="http://schemas.microsoft.com/office/word/2012/wordml" xmlns:w16cex="http://schemas.microsoft.com/office/word/2018/wordml/cex" xmlns:w16cid="http://schemas.microsoft.com/office/word/2016/wordml/cid" xmlns:w16="http://schemas.microsoft.com/office/word/2018/wordml" xmlns:w16sdtdh="http://schemas.microsoft.com/office/word/2020/wordml/sdtdatahash" xmlns:w16se="http://schemas.microsoft.com/office/word/2015/wordml/symex" xmlns:wpg="http://schemas.microsoft.com/office/word/2010/wordprocessingGroup" xmlns:wpi="http://schemas.microsoft.com/office/word/2010/wordprocessingInk" xmlns:wne="http://schemas.microsoft.com/office/word/2006/wordml" xmlns:wps="http://schemas.microsoft.com/office/word/2010/wordprocessingShape" mc:Ignorable="w14 w15 w16se w16cid w16 w16cex w16sdtdh wp14">
   <w:abstractNum w:abstractNumId="0" w15:restartNumberingAfterBreak="0">
     <w:nsid w:val="02B803FC"/>
     <w:multiLevelType w:val="hybridMultilevel"/>
@@ -14974,14 +16789,6 @@
     <w:abstractNumId w:val="8"/>
   </w:num>
 </w:numbering>
-</file>
-
-<file path=word/people.xml><?xml version="1.0" encoding="utf-8"?>
-<w15:people xmlns:wpc="http://schemas.microsoft.com/office/word/2010/wordprocessingCanvas" xmlns:cx="http://schemas.microsoft.com/office/drawing/2014/chartex" xmlns:cx1="http://schemas.microsoft.com/office/drawing/2015/9/8/chartex" xmlns:cx2="http://schemas.microsoft.com/office/drawing/2015/10/21/chartex" xmlns:cx3="http://schemas.microsoft.com/office/drawing/2016/5/9/chartex" xmlns:cx4="http://schemas.microsoft.com/office/drawing/2016/5/10/chartex" xmlns:cx5="http://schemas.microsoft.com/office/drawing/2016/5/11/chartex" xmlns:cx6="http://schemas.microsoft.com/office/drawing/2016/5/12/chartex" xmlns:cx7="http://schemas.microsoft.com/office/drawing/2016/5/13/chartex" xmlns:cx8="http://schemas.microsoft.com/office/drawing/2016/5/14/chartex" xmlns:mc="http://schemas.openxmlformats.org/markup-compatibility/2006" xmlns:aink="http://schemas.microsoft.com/office/drawing/2016/ink" xmlns:am3d="http://schemas.microsoft.com/office/drawing/2017/model3d" xmlns:o="urn:schemas-microsoft-com:office:office" xmlns:oel="http://schemas.microsoft.com/office/2019/extlst" xmlns:r="http://schemas.openxmlformats.org/officeDocument/2006/relationships" xmlns:m="http://schemas.openxmlformats.org/officeDocument/2006/math" xmlns:v="urn:schemas-microsoft-com:vml" xmlns:wp14="http://schemas.microsoft.com/office/word/2010/wordprocessingDrawing" xmlns:wp="http://schemas.openxmlformats.org/drawingml/2006/wordprocessingDrawing" xmlns:w10="urn:schemas-microsoft-com:office:word" xmlns:w="http://schemas.openxmlformats.org/wordprocessingml/2006/main" xmlns:w14="http://schemas.microsoft.com/office/word/2010/wordml" xmlns:w15="http://schemas.microsoft.com/office/word/2012/wordml" xmlns:w16cex="http://schemas.microsoft.com/office/word/2018/wordml/cex" xmlns:w16cid="http://schemas.microsoft.com/office/word/2016/wordml/cid" xmlns:w16="http://schemas.microsoft.com/office/word/2018/wordml" xmlns:w16du="http://schemas.microsoft.com/office/word/2023/wordml/word16du" xmlns:w16sdtdh="http://schemas.microsoft.com/office/word/2020/wordml/sdtdatahash" xmlns:w16se="http://schemas.microsoft.com/office/word/2015/wordml/symex" xmlns:wpg="http://schemas.microsoft.com/office/word/2010/wordprocessingGroup" xmlns:wpi="http://schemas.microsoft.com/office/word/2010/wordprocessingInk" xmlns:wne="http://schemas.microsoft.com/office/word/2006/wordml" xmlns:wps="http://schemas.microsoft.com/office/word/2010/wordprocessingShape" mc:Ignorable="w14 w15 w16se w16cid w16 w16cex w16sdtdh wp14">
-  <w15:person w15:author="Groot, Karina de">
-    <w15:presenceInfo w15:providerId="None" w15:userId="Groot, Karina de"/>
-  </w15:person>
-</w15:people>
 </file>
 
 <file path=word/styles.xml><?xml version="1.0" encoding="utf-8"?>
@@ -17874,7 +19681,12 @@
 </file>
 
 <file path=customXml/item1.xml><?xml version="1.0" encoding="utf-8"?>
-<b:Sources xmlns:b="http://schemas.openxmlformats.org/officeDocument/2006/bibliography" xmlns="http://schemas.openxmlformats.org/officeDocument/2006/bibliography" SelectedStyle="\APASixthEditionOfficeOnline.xsl" StyleName="APA" Version="6"/>
+<?mso-contentType ?>
+<FormTemplates xmlns="http://schemas.microsoft.com/sharepoint/v3/contenttype/forms">
+  <Display>DocumentLibraryForm</Display>
+  <Edit>DocumentLibraryForm</Edit>
+  <New>DocumentLibraryForm</New>
+</FormTemplates>
 </file>
 
 <file path=customXml/item2.xml><?xml version="1.0" encoding="utf-8"?>
@@ -18069,12 +19881,7 @@
 </file>
 
 <file path=customXml/item3.xml><?xml version="1.0" encoding="utf-8"?>
-<?mso-contentType ?>
-<FormTemplates xmlns="http://schemas.microsoft.com/sharepoint/v3/contenttype/forms">
-  <Display>DocumentLibraryForm</Display>
-  <Edit>DocumentLibraryForm</Edit>
-  <New>DocumentLibraryForm</New>
-</FormTemplates>
+<b:Sources xmlns:b="http://schemas.openxmlformats.org/officeDocument/2006/bibliography" xmlns="http://schemas.openxmlformats.org/officeDocument/2006/bibliography" SelectedStyle="\APASixthEditionOfficeOnline.xsl" StyleName="APA" Version="6"/>
 </file>
 
 <file path=customXml/item4.xml><?xml version="1.0" encoding="utf-8"?>
@@ -18084,9 +19891,9 @@
 </file>
 
 <file path=customXml/itemProps1.xml><?xml version="1.0" encoding="utf-8"?>
-<ds:datastoreItem xmlns:ds="http://schemas.openxmlformats.org/officeDocument/2006/customXml" ds:itemID="{8A45CF24-0288-4325-A308-278537852F13}">
+<ds:datastoreItem xmlns:ds="http://schemas.openxmlformats.org/officeDocument/2006/customXml" ds:itemID="{5DA16296-C8F1-4FEE-971F-83FE3993CF4C}">
   <ds:schemaRefs>
-    <ds:schemaRef ds:uri="http://schemas.openxmlformats.org/officeDocument/2006/bibliography"/>
+    <ds:schemaRef ds:uri="http://schemas.microsoft.com/sharepoint/v3/contenttype/forms"/>
   </ds:schemaRefs>
 </ds:datastoreItem>
 </file>
@@ -18111,9 +19918,9 @@
 </file>
 
 <file path=customXml/itemProps3.xml><?xml version="1.0" encoding="utf-8"?>
-<ds:datastoreItem xmlns:ds="http://schemas.openxmlformats.org/officeDocument/2006/customXml" ds:itemID="{5DA16296-C8F1-4FEE-971F-83FE3993CF4C}">
+<ds:datastoreItem xmlns:ds="http://schemas.openxmlformats.org/officeDocument/2006/customXml" ds:itemID="{8A45CF24-0288-4325-A308-278537852F13}">
   <ds:schemaRefs>
-    <ds:schemaRef ds:uri="http://schemas.microsoft.com/sharepoint/v3/contenttype/forms"/>
+    <ds:schemaRef ds:uri="http://schemas.openxmlformats.org/officeDocument/2006/bibliography"/>
   </ds:schemaRefs>
 </ds:datastoreItem>
 </file>
